--- a/Assignment #2/Materials/CS251-2025-S18-Aya-Budget-20230553-20230231-20230121-DraftSDS.docx
+++ b/Assignment #2/Materials/CS251-2025-S18-Aya-Budget-20230553-20230231-20230121-DraftSDS.docx
@@ -816,8 +816,17 @@
           <w:pPr>
             <w:pStyle w:val="TOC1"/>
             <w:tabs>
-              <w:tab w:val="right" w:leader="dot" w:pos="9761"/>
+              <w:tab w:val="right" w:leader="dot" w:pos="9751"/>
             </w:tabs>
+            <w:rPr>
+              <w:rFonts w:eastAsiaTheme="minorEastAsia"/>
+              <w:noProof/>
+              <w:kern w:val="2"/>
+              <w:sz w:val="24"/>
+              <w:szCs w:val="24"/>
+              <w:lang w:val="en-AE" w:eastAsia="en-AE"/>
+              <w14:ligatures w14:val="standardContextual"/>
+            </w:rPr>
           </w:pPr>
           <w:r>
             <w:rPr>
@@ -840,26 +849,60 @@
             </w:rPr>
             <w:fldChar w:fldCharType="separate"/>
           </w:r>
-          <w:hyperlink w:anchor="_Toc17187" w:history="1">
-            <w:r>
-              <w:t>Instructions [To be removed]</w:t>
-            </w:r>
-            <w:r>
+          <w:hyperlink w:anchor="_Toc196717289" w:history="1">
+            <w:r>
+              <w:rPr>
+                <w:rStyle w:val="Hyperlink"/>
+                <w:noProof/>
+              </w:rPr>
+              <w:t>Team</w:t>
+            </w:r>
+            <w:r>
+              <w:rPr>
+                <w:noProof/>
+                <w:webHidden/>
+              </w:rPr>
               <w:tab/>
             </w:r>
             <w:r>
+              <w:rPr>
+                <w:noProof/>
+                <w:webHidden/>
+              </w:rPr>
               <w:fldChar w:fldCharType="begin"/>
             </w:r>
             <w:r>
-              <w:instrText xml:space="preserve"> PAGEREF _Toc17187 \h </w:instrText>
-            </w:r>
-            <w:r>
+              <w:rPr>
+                <w:noProof/>
+                <w:webHidden/>
+              </w:rPr>
+              <w:instrText xml:space="preserve"> PAGEREF _Toc196717289 \h </w:instrText>
+            </w:r>
+            <w:r>
+              <w:rPr>
+                <w:noProof/>
+                <w:webHidden/>
+              </w:rPr>
+            </w:r>
+            <w:r>
+              <w:rPr>
+                <w:noProof/>
+                <w:webHidden/>
+              </w:rPr>
               <w:fldChar w:fldCharType="separate"/>
             </w:r>
             <w:r>
+              <w:rPr>
+                <w:noProof/>
+                <w:webHidden/>
+              </w:rPr>
               <w:t>3</w:t>
             </w:r>
             <w:r>
+              <w:rPr>
+                <w:noProof/>
+                <w:webHidden/>
+              </w:rPr>
               <w:fldChar w:fldCharType="end"/>
             </w:r>
           </w:hyperlink>
@@ -868,29 +911,72 @@
           <w:pPr>
             <w:pStyle w:val="TOC1"/>
             <w:tabs>
-              <w:tab w:val="right" w:leader="dot" w:pos="9761"/>
+              <w:tab w:val="right" w:leader="dot" w:pos="9751"/>
             </w:tabs>
+            <w:rPr>
+              <w:rFonts w:eastAsiaTheme="minorEastAsia"/>
+              <w:noProof/>
+              <w:kern w:val="2"/>
+              <w:sz w:val="24"/>
+              <w:szCs w:val="24"/>
+              <w:lang w:val="en-AE" w:eastAsia="en-AE"/>
+              <w14:ligatures w14:val="standardContextual"/>
+            </w:rPr>
           </w:pPr>
-          <w:hyperlink w:anchor="_Toc17879" w:history="1">
-            <w:r>
-              <w:t>Team</w:t>
-            </w:r>
-            <w:r>
+          <w:hyperlink w:anchor="_Toc196717290" w:history="1">
+            <w:r>
+              <w:rPr>
+                <w:rStyle w:val="Hyperlink"/>
+                <w:noProof/>
+              </w:rPr>
+              <w:t>Document Purpose and Audience</w:t>
+            </w:r>
+            <w:r>
+              <w:rPr>
+                <w:noProof/>
+                <w:webHidden/>
+              </w:rPr>
               <w:tab/>
             </w:r>
             <w:r>
+              <w:rPr>
+                <w:noProof/>
+                <w:webHidden/>
+              </w:rPr>
               <w:fldChar w:fldCharType="begin"/>
             </w:r>
             <w:r>
-              <w:instrText xml:space="preserve"> PAGEREF _Toc17879 \h </w:instrText>
-            </w:r>
-            <w:r>
+              <w:rPr>
+                <w:noProof/>
+                <w:webHidden/>
+              </w:rPr>
+              <w:instrText xml:space="preserve"> PAGEREF _Toc196717290 \h </w:instrText>
+            </w:r>
+            <w:r>
+              <w:rPr>
+                <w:noProof/>
+                <w:webHidden/>
+              </w:rPr>
+            </w:r>
+            <w:r>
+              <w:rPr>
+                <w:noProof/>
+                <w:webHidden/>
+              </w:rPr>
               <w:fldChar w:fldCharType="separate"/>
             </w:r>
             <w:r>
+              <w:rPr>
+                <w:noProof/>
+                <w:webHidden/>
+              </w:rPr>
               <w:t>3</w:t>
             </w:r>
             <w:r>
+              <w:rPr>
+                <w:noProof/>
+                <w:webHidden/>
+              </w:rPr>
               <w:fldChar w:fldCharType="end"/>
             </w:r>
           </w:hyperlink>
@@ -899,29 +985,710 @@
           <w:pPr>
             <w:pStyle w:val="TOC1"/>
             <w:tabs>
-              <w:tab w:val="right" w:leader="dot" w:pos="9761"/>
+              <w:tab w:val="right" w:leader="dot" w:pos="9751"/>
             </w:tabs>
+            <w:rPr>
+              <w:rFonts w:eastAsiaTheme="minorEastAsia"/>
+              <w:noProof/>
+              <w:kern w:val="2"/>
+              <w:sz w:val="24"/>
+              <w:szCs w:val="24"/>
+              <w:lang w:val="en-AE" w:eastAsia="en-AE"/>
+              <w14:ligatures w14:val="standardContextual"/>
+            </w:rPr>
           </w:pPr>
-          <w:hyperlink w:anchor="_Toc22739" w:history="1">
-            <w:r>
-              <w:t>Document Purpose and Audience</w:t>
-            </w:r>
-            <w:r>
+          <w:hyperlink w:anchor="_Toc196717291" w:history="1">
+            <w:r>
+              <w:rPr>
+                <w:rStyle w:val="Hyperlink"/>
+                <w:noProof/>
+              </w:rPr>
+              <w:t>System Models</w:t>
+            </w:r>
+            <w:r>
+              <w:rPr>
+                <w:noProof/>
+                <w:webHidden/>
+              </w:rPr>
               <w:tab/>
             </w:r>
             <w:r>
+              <w:rPr>
+                <w:noProof/>
+                <w:webHidden/>
+              </w:rPr>
               <w:fldChar w:fldCharType="begin"/>
             </w:r>
             <w:r>
-              <w:instrText xml:space="preserve"> PAGEREF _Toc22739 \h </w:instrText>
-            </w:r>
-            <w:r>
+              <w:rPr>
+                <w:noProof/>
+                <w:webHidden/>
+              </w:rPr>
+              <w:instrText xml:space="preserve"> PAGEREF _Toc196717291 \h </w:instrText>
+            </w:r>
+            <w:r>
+              <w:rPr>
+                <w:noProof/>
+                <w:webHidden/>
+              </w:rPr>
+            </w:r>
+            <w:r>
+              <w:rPr>
+                <w:noProof/>
+                <w:webHidden/>
+              </w:rPr>
               <w:fldChar w:fldCharType="separate"/>
             </w:r>
             <w:r>
-              <w:t>3</w:t>
-            </w:r>
-            <w:r>
+              <w:rPr>
+                <w:noProof/>
+                <w:webHidden/>
+              </w:rPr>
+              <w:t>4</w:t>
+            </w:r>
+            <w:r>
+              <w:rPr>
+                <w:noProof/>
+                <w:webHidden/>
+              </w:rPr>
+              <w:fldChar w:fldCharType="end"/>
+            </w:r>
+          </w:hyperlink>
+        </w:p>
+        <w:p>
+          <w:pPr>
+            <w:pStyle w:val="TOC2"/>
+            <w:tabs>
+              <w:tab w:val="right" w:leader="dot" w:pos="9751"/>
+            </w:tabs>
+            <w:rPr>
+              <w:rFonts w:eastAsiaTheme="minorEastAsia"/>
+              <w:noProof/>
+              <w:kern w:val="2"/>
+              <w:sz w:val="24"/>
+              <w:szCs w:val="24"/>
+              <w:lang w:val="en-AE" w:eastAsia="en-AE"/>
+              <w14:ligatures w14:val="standardContextual"/>
+            </w:rPr>
+          </w:pPr>
+          <w:hyperlink w:anchor="_Toc196717292" w:history="1">
+            <w:r>
+              <w:rPr>
+                <w:rStyle w:val="Hyperlink"/>
+                <w:noProof/>
+              </w:rPr>
+              <w:t>I. Architecture Diagram</w:t>
+            </w:r>
+            <w:r>
+              <w:rPr>
+                <w:noProof/>
+                <w:webHidden/>
+              </w:rPr>
+              <w:tab/>
+            </w:r>
+            <w:r>
+              <w:rPr>
+                <w:noProof/>
+                <w:webHidden/>
+              </w:rPr>
+              <w:fldChar w:fldCharType="begin"/>
+            </w:r>
+            <w:r>
+              <w:rPr>
+                <w:noProof/>
+                <w:webHidden/>
+              </w:rPr>
+              <w:instrText xml:space="preserve"> PAGEREF _Toc196717292 \h </w:instrText>
+            </w:r>
+            <w:r>
+              <w:rPr>
+                <w:noProof/>
+                <w:webHidden/>
+              </w:rPr>
+            </w:r>
+            <w:r>
+              <w:rPr>
+                <w:noProof/>
+                <w:webHidden/>
+              </w:rPr>
+              <w:fldChar w:fldCharType="separate"/>
+            </w:r>
+            <w:r>
+              <w:rPr>
+                <w:noProof/>
+                <w:webHidden/>
+              </w:rPr>
+              <w:t>4</w:t>
+            </w:r>
+            <w:r>
+              <w:rPr>
+                <w:noProof/>
+                <w:webHidden/>
+              </w:rPr>
+              <w:fldChar w:fldCharType="end"/>
+            </w:r>
+          </w:hyperlink>
+        </w:p>
+        <w:p>
+          <w:pPr>
+            <w:pStyle w:val="TOC2"/>
+            <w:tabs>
+              <w:tab w:val="right" w:leader="dot" w:pos="9751"/>
+            </w:tabs>
+            <w:rPr>
+              <w:rFonts w:eastAsiaTheme="minorEastAsia"/>
+              <w:noProof/>
+              <w:kern w:val="2"/>
+              <w:sz w:val="24"/>
+              <w:szCs w:val="24"/>
+              <w:lang w:val="en-AE" w:eastAsia="en-AE"/>
+              <w14:ligatures w14:val="standardContextual"/>
+            </w:rPr>
+          </w:pPr>
+          <w:hyperlink w:anchor="_Toc196717293" w:history="1">
+            <w:r>
+              <w:rPr>
+                <w:rStyle w:val="Hyperlink"/>
+                <w:noProof/>
+              </w:rPr>
+              <w:t>II. Class Diagram(s)</w:t>
+            </w:r>
+            <w:r>
+              <w:rPr>
+                <w:noProof/>
+                <w:webHidden/>
+              </w:rPr>
+              <w:tab/>
+            </w:r>
+            <w:r>
+              <w:rPr>
+                <w:noProof/>
+                <w:webHidden/>
+              </w:rPr>
+              <w:fldChar w:fldCharType="begin"/>
+            </w:r>
+            <w:r>
+              <w:rPr>
+                <w:noProof/>
+                <w:webHidden/>
+              </w:rPr>
+              <w:instrText xml:space="preserve"> PAGEREF _Toc196717293 \h </w:instrText>
+            </w:r>
+            <w:r>
+              <w:rPr>
+                <w:noProof/>
+                <w:webHidden/>
+              </w:rPr>
+            </w:r>
+            <w:r>
+              <w:rPr>
+                <w:noProof/>
+                <w:webHidden/>
+              </w:rPr>
+              <w:fldChar w:fldCharType="separate"/>
+            </w:r>
+            <w:r>
+              <w:rPr>
+                <w:noProof/>
+                <w:webHidden/>
+              </w:rPr>
+              <w:t>6</w:t>
+            </w:r>
+            <w:r>
+              <w:rPr>
+                <w:noProof/>
+                <w:webHidden/>
+              </w:rPr>
+              <w:fldChar w:fldCharType="end"/>
+            </w:r>
+          </w:hyperlink>
+        </w:p>
+        <w:p>
+          <w:pPr>
+            <w:pStyle w:val="TOC2"/>
+            <w:tabs>
+              <w:tab w:val="right" w:leader="dot" w:pos="9751"/>
+            </w:tabs>
+            <w:rPr>
+              <w:rFonts w:eastAsiaTheme="minorEastAsia"/>
+              <w:noProof/>
+              <w:kern w:val="2"/>
+              <w:sz w:val="24"/>
+              <w:szCs w:val="24"/>
+              <w:lang w:val="en-AE" w:eastAsia="en-AE"/>
+              <w14:ligatures w14:val="standardContextual"/>
+            </w:rPr>
+          </w:pPr>
+          <w:hyperlink w:anchor="_Toc196717294" w:history="1">
+            <w:r>
+              <w:rPr>
+                <w:rStyle w:val="Hyperlink"/>
+                <w:noProof/>
+              </w:rPr>
+              <w:t>III. Class Descriptions</w:t>
+            </w:r>
+            <w:r>
+              <w:rPr>
+                <w:noProof/>
+                <w:webHidden/>
+              </w:rPr>
+              <w:tab/>
+            </w:r>
+            <w:r>
+              <w:rPr>
+                <w:noProof/>
+                <w:webHidden/>
+              </w:rPr>
+              <w:fldChar w:fldCharType="begin"/>
+            </w:r>
+            <w:r>
+              <w:rPr>
+                <w:noProof/>
+                <w:webHidden/>
+              </w:rPr>
+              <w:instrText xml:space="preserve"> PAGEREF _Toc196717294 \h </w:instrText>
+            </w:r>
+            <w:r>
+              <w:rPr>
+                <w:noProof/>
+                <w:webHidden/>
+              </w:rPr>
+            </w:r>
+            <w:r>
+              <w:rPr>
+                <w:noProof/>
+                <w:webHidden/>
+              </w:rPr>
+              <w:fldChar w:fldCharType="separate"/>
+            </w:r>
+            <w:r>
+              <w:rPr>
+                <w:noProof/>
+                <w:webHidden/>
+              </w:rPr>
+              <w:t>7</w:t>
+            </w:r>
+            <w:r>
+              <w:rPr>
+                <w:noProof/>
+                <w:webHidden/>
+              </w:rPr>
+              <w:fldChar w:fldCharType="end"/>
+            </w:r>
+          </w:hyperlink>
+        </w:p>
+        <w:p>
+          <w:pPr>
+            <w:pStyle w:val="TOC2"/>
+            <w:tabs>
+              <w:tab w:val="right" w:leader="dot" w:pos="9751"/>
+            </w:tabs>
+            <w:rPr>
+              <w:rFonts w:eastAsiaTheme="minorEastAsia"/>
+              <w:noProof/>
+              <w:kern w:val="2"/>
+              <w:sz w:val="24"/>
+              <w:szCs w:val="24"/>
+              <w:lang w:val="en-AE" w:eastAsia="en-AE"/>
+              <w14:ligatures w14:val="standardContextual"/>
+            </w:rPr>
+          </w:pPr>
+          <w:hyperlink w:anchor="_Toc196717295" w:history="1">
+            <w:r>
+              <w:rPr>
+                <w:rStyle w:val="Hyperlink"/>
+                <w:noProof/>
+              </w:rPr>
+              <w:t>IV. Sequence diagrams</w:t>
+            </w:r>
+            <w:r>
+              <w:rPr>
+                <w:noProof/>
+                <w:webHidden/>
+              </w:rPr>
+              <w:tab/>
+            </w:r>
+            <w:r>
+              <w:rPr>
+                <w:noProof/>
+                <w:webHidden/>
+              </w:rPr>
+              <w:fldChar w:fldCharType="begin"/>
+            </w:r>
+            <w:r>
+              <w:rPr>
+                <w:noProof/>
+                <w:webHidden/>
+              </w:rPr>
+              <w:instrText xml:space="preserve"> PAGEREF _Toc196717295 \h </w:instrText>
+            </w:r>
+            <w:r>
+              <w:rPr>
+                <w:noProof/>
+                <w:webHidden/>
+              </w:rPr>
+            </w:r>
+            <w:r>
+              <w:rPr>
+                <w:noProof/>
+                <w:webHidden/>
+              </w:rPr>
+              <w:fldChar w:fldCharType="separate"/>
+            </w:r>
+            <w:r>
+              <w:rPr>
+                <w:noProof/>
+                <w:webHidden/>
+              </w:rPr>
+              <w:t>9</w:t>
+            </w:r>
+            <w:r>
+              <w:rPr>
+                <w:noProof/>
+                <w:webHidden/>
+              </w:rPr>
+              <w:fldChar w:fldCharType="end"/>
+            </w:r>
+          </w:hyperlink>
+        </w:p>
+        <w:p>
+          <w:pPr>
+            <w:pStyle w:val="TOC3"/>
+            <w:tabs>
+              <w:tab w:val="right" w:leader="dot" w:pos="9751"/>
+            </w:tabs>
+            <w:rPr>
+              <w:rFonts w:eastAsiaTheme="minorEastAsia"/>
+              <w:noProof/>
+              <w:kern w:val="2"/>
+              <w:sz w:val="24"/>
+              <w:szCs w:val="24"/>
+              <w:lang w:val="en-AE" w:eastAsia="en-AE"/>
+              <w14:ligatures w14:val="standardContextual"/>
+            </w:rPr>
+          </w:pPr>
+          <w:hyperlink w:anchor="_Toc196717296" w:history="1">
+            <w:r>
+              <w:rPr>
+                <w:rStyle w:val="Hyperlink"/>
+                <w:noProof/>
+              </w:rPr>
+              <w:t>Class - Sequence Usage Table</w:t>
+            </w:r>
+            <w:r>
+              <w:rPr>
+                <w:noProof/>
+                <w:webHidden/>
+              </w:rPr>
+              <w:tab/>
+            </w:r>
+            <w:r>
+              <w:rPr>
+                <w:noProof/>
+                <w:webHidden/>
+              </w:rPr>
+              <w:fldChar w:fldCharType="begin"/>
+            </w:r>
+            <w:r>
+              <w:rPr>
+                <w:noProof/>
+                <w:webHidden/>
+              </w:rPr>
+              <w:instrText xml:space="preserve"> PAGEREF _Toc196717296 \h </w:instrText>
+            </w:r>
+            <w:r>
+              <w:rPr>
+                <w:noProof/>
+                <w:webHidden/>
+              </w:rPr>
+            </w:r>
+            <w:r>
+              <w:rPr>
+                <w:noProof/>
+                <w:webHidden/>
+              </w:rPr>
+              <w:fldChar w:fldCharType="separate"/>
+            </w:r>
+            <w:r>
+              <w:rPr>
+                <w:noProof/>
+                <w:webHidden/>
+              </w:rPr>
+              <w:t>11</w:t>
+            </w:r>
+            <w:r>
+              <w:rPr>
+                <w:noProof/>
+                <w:webHidden/>
+              </w:rPr>
+              <w:fldChar w:fldCharType="end"/>
+            </w:r>
+          </w:hyperlink>
+        </w:p>
+        <w:p>
+          <w:pPr>
+            <w:pStyle w:val="TOC2"/>
+            <w:tabs>
+              <w:tab w:val="right" w:leader="dot" w:pos="9751"/>
+            </w:tabs>
+            <w:rPr>
+              <w:rFonts w:eastAsiaTheme="minorEastAsia"/>
+              <w:noProof/>
+              <w:kern w:val="2"/>
+              <w:sz w:val="24"/>
+              <w:szCs w:val="24"/>
+              <w:lang w:val="en-AE" w:eastAsia="en-AE"/>
+              <w14:ligatures w14:val="standardContextual"/>
+            </w:rPr>
+          </w:pPr>
+          <w:hyperlink w:anchor="_Toc196717297" w:history="1">
+            <w:r>
+              <w:rPr>
+                <w:rStyle w:val="Hyperlink"/>
+                <w:noProof/>
+              </w:rPr>
+              <w:t>V. State Diagram</w:t>
+            </w:r>
+            <w:r>
+              <w:rPr>
+                <w:noProof/>
+                <w:webHidden/>
+              </w:rPr>
+              <w:tab/>
+            </w:r>
+            <w:r>
+              <w:rPr>
+                <w:noProof/>
+                <w:webHidden/>
+              </w:rPr>
+              <w:fldChar w:fldCharType="begin"/>
+            </w:r>
+            <w:r>
+              <w:rPr>
+                <w:noProof/>
+                <w:webHidden/>
+              </w:rPr>
+              <w:instrText xml:space="preserve"> PAGEREF _Toc196717297 \h </w:instrText>
+            </w:r>
+            <w:r>
+              <w:rPr>
+                <w:noProof/>
+                <w:webHidden/>
+              </w:rPr>
+            </w:r>
+            <w:r>
+              <w:rPr>
+                <w:noProof/>
+                <w:webHidden/>
+              </w:rPr>
+              <w:fldChar w:fldCharType="separate"/>
+            </w:r>
+            <w:r>
+              <w:rPr>
+                <w:noProof/>
+                <w:webHidden/>
+              </w:rPr>
+              <w:t>11</w:t>
+            </w:r>
+            <w:r>
+              <w:rPr>
+                <w:noProof/>
+                <w:webHidden/>
+              </w:rPr>
+              <w:fldChar w:fldCharType="end"/>
+            </w:r>
+          </w:hyperlink>
+        </w:p>
+        <w:p>
+          <w:pPr>
+            <w:pStyle w:val="TOC2"/>
+            <w:tabs>
+              <w:tab w:val="right" w:leader="dot" w:pos="9751"/>
+            </w:tabs>
+            <w:rPr>
+              <w:rFonts w:eastAsiaTheme="minorEastAsia"/>
+              <w:noProof/>
+              <w:kern w:val="2"/>
+              <w:sz w:val="24"/>
+              <w:szCs w:val="24"/>
+              <w:lang w:val="en-AE" w:eastAsia="en-AE"/>
+              <w14:ligatures w14:val="standardContextual"/>
+            </w:rPr>
+          </w:pPr>
+          <w:hyperlink w:anchor="_Toc196717298" w:history="1">
+            <w:r>
+              <w:rPr>
+                <w:rStyle w:val="Hyperlink"/>
+                <w:noProof/>
+              </w:rPr>
+              <w:t>V</w:t>
+            </w:r>
+            <w:r>
+              <w:rPr>
+                <w:rStyle w:val="Hyperlink"/>
+                <w:noProof/>
+                <w:lang w:val="en-CA"/>
+              </w:rPr>
+              <w:t>I</w:t>
+            </w:r>
+            <w:r>
+              <w:rPr>
+                <w:rStyle w:val="Hyperlink"/>
+                <w:noProof/>
+              </w:rPr>
+              <w:t xml:space="preserve">. </w:t>
+            </w:r>
+            <w:r>
+              <w:rPr>
+                <w:rStyle w:val="Hyperlink"/>
+                <w:noProof/>
+                <w:lang w:val="en-CA"/>
+              </w:rPr>
+              <w:t>SOLID Principles</w:t>
+            </w:r>
+            <w:r>
+              <w:rPr>
+                <w:noProof/>
+                <w:webHidden/>
+              </w:rPr>
+              <w:tab/>
+            </w:r>
+            <w:r>
+              <w:rPr>
+                <w:noProof/>
+                <w:webHidden/>
+              </w:rPr>
+              <w:fldChar w:fldCharType="begin"/>
+            </w:r>
+            <w:r>
+              <w:rPr>
+                <w:noProof/>
+                <w:webHidden/>
+              </w:rPr>
+              <w:instrText xml:space="preserve"> PAGEREF _Toc196717298 \h </w:instrText>
+            </w:r>
+            <w:r>
+              <w:rPr>
+                <w:noProof/>
+                <w:webHidden/>
+              </w:rPr>
+            </w:r>
+            <w:r>
+              <w:rPr>
+                <w:noProof/>
+                <w:webHidden/>
+              </w:rPr>
+              <w:fldChar w:fldCharType="separate"/>
+            </w:r>
+            <w:r>
+              <w:rPr>
+                <w:noProof/>
+                <w:webHidden/>
+              </w:rPr>
+              <w:t>11</w:t>
+            </w:r>
+            <w:r>
+              <w:rPr>
+                <w:noProof/>
+                <w:webHidden/>
+              </w:rPr>
+              <w:fldChar w:fldCharType="end"/>
+            </w:r>
+          </w:hyperlink>
+        </w:p>
+        <w:p>
+          <w:pPr>
+            <w:pStyle w:val="TOC2"/>
+            <w:tabs>
+              <w:tab w:val="right" w:leader="dot" w:pos="9751"/>
+            </w:tabs>
+            <w:rPr>
+              <w:rFonts w:eastAsiaTheme="minorEastAsia"/>
+              <w:noProof/>
+              <w:kern w:val="2"/>
+              <w:sz w:val="24"/>
+              <w:szCs w:val="24"/>
+              <w:lang w:val="en-AE" w:eastAsia="en-AE"/>
+              <w14:ligatures w14:val="standardContextual"/>
+            </w:rPr>
+          </w:pPr>
+          <w:hyperlink w:anchor="_Toc196717299" w:history="1">
+            <w:r>
+              <w:rPr>
+                <w:rStyle w:val="Hyperlink"/>
+                <w:noProof/>
+              </w:rPr>
+              <w:t>V</w:t>
+            </w:r>
+            <w:r>
+              <w:rPr>
+                <w:rStyle w:val="Hyperlink"/>
+                <w:noProof/>
+                <w:lang w:val="en-CA"/>
+              </w:rPr>
+              <w:t>II</w:t>
+            </w:r>
+            <w:r>
+              <w:rPr>
+                <w:rStyle w:val="Hyperlink"/>
+                <w:noProof/>
+              </w:rPr>
+              <w:t xml:space="preserve">. </w:t>
+            </w:r>
+            <w:r>
+              <w:rPr>
+                <w:rStyle w:val="Hyperlink"/>
+                <w:noProof/>
+                <w:lang w:val="en-CA"/>
+              </w:rPr>
+              <w:t>Design Patterns</w:t>
+            </w:r>
+            <w:r>
+              <w:rPr>
+                <w:noProof/>
+                <w:webHidden/>
+              </w:rPr>
+              <w:tab/>
+            </w:r>
+            <w:r>
+              <w:rPr>
+                <w:noProof/>
+                <w:webHidden/>
+              </w:rPr>
+              <w:fldChar w:fldCharType="begin"/>
+            </w:r>
+            <w:r>
+              <w:rPr>
+                <w:noProof/>
+                <w:webHidden/>
+              </w:rPr>
+              <w:instrText xml:space="preserve"> PAGEREF _Toc196717299 \h </w:instrText>
+            </w:r>
+            <w:r>
+              <w:rPr>
+                <w:noProof/>
+                <w:webHidden/>
+              </w:rPr>
+            </w:r>
+            <w:r>
+              <w:rPr>
+                <w:noProof/>
+                <w:webHidden/>
+              </w:rPr>
+              <w:fldChar w:fldCharType="separate"/>
+            </w:r>
+            <w:r>
+              <w:rPr>
+                <w:noProof/>
+                <w:webHidden/>
+              </w:rPr>
+              <w:t>11</w:t>
+            </w:r>
+            <w:r>
+              <w:rPr>
+                <w:noProof/>
+                <w:webHidden/>
+              </w:rPr>
               <w:fldChar w:fldCharType="end"/>
             </w:r>
           </w:hyperlink>
@@ -930,307 +1697,72 @@
           <w:pPr>
             <w:pStyle w:val="TOC1"/>
             <w:tabs>
-              <w:tab w:val="right" w:leader="dot" w:pos="9761"/>
+              <w:tab w:val="right" w:leader="dot" w:pos="9751"/>
             </w:tabs>
+            <w:rPr>
+              <w:rFonts w:eastAsiaTheme="minorEastAsia"/>
+              <w:noProof/>
+              <w:kern w:val="2"/>
+              <w:sz w:val="24"/>
+              <w:szCs w:val="24"/>
+              <w:lang w:val="en-AE" w:eastAsia="en-AE"/>
+              <w14:ligatures w14:val="standardContextual"/>
+            </w:rPr>
           </w:pPr>
-          <w:hyperlink w:anchor="_Toc5252" w:history="1">
-            <w:r>
-              <w:t>System Models</w:t>
-            </w:r>
-            <w:r>
+          <w:hyperlink w:anchor="_Toc196717300" w:history="1">
+            <w:r>
+              <w:rPr>
+                <w:rStyle w:val="Hyperlink"/>
+                <w:noProof/>
+              </w:rPr>
+              <w:t>Tools</w:t>
+            </w:r>
+            <w:r>
+              <w:rPr>
+                <w:noProof/>
+                <w:webHidden/>
+              </w:rPr>
               <w:tab/>
             </w:r>
             <w:r>
+              <w:rPr>
+                <w:noProof/>
+                <w:webHidden/>
+              </w:rPr>
               <w:fldChar w:fldCharType="begin"/>
             </w:r>
             <w:r>
-              <w:instrText xml:space="preserve"> PAGEREF _Toc5252 \h </w:instrText>
-            </w:r>
-            <w:r>
+              <w:rPr>
+                <w:noProof/>
+                <w:webHidden/>
+              </w:rPr>
+              <w:instrText xml:space="preserve"> PAGEREF _Toc196717300 \h </w:instrText>
+            </w:r>
+            <w:r>
+              <w:rPr>
+                <w:noProof/>
+                <w:webHidden/>
+              </w:rPr>
+            </w:r>
+            <w:r>
+              <w:rPr>
+                <w:noProof/>
+                <w:webHidden/>
+              </w:rPr>
               <w:fldChar w:fldCharType="separate"/>
             </w:r>
             <w:r>
-              <w:t>3</w:t>
-            </w:r>
-            <w:r>
-              <w:fldChar w:fldCharType="end"/>
-            </w:r>
-          </w:hyperlink>
-        </w:p>
-        <w:p>
-          <w:pPr>
-            <w:pStyle w:val="TOC2"/>
-            <w:tabs>
-              <w:tab w:val="right" w:leader="dot" w:pos="9761"/>
-            </w:tabs>
-          </w:pPr>
-          <w:hyperlink w:anchor="_Toc29105" w:history="1">
-            <w:r>
-              <w:t>I. Architecture Diagram</w:t>
-            </w:r>
-            <w:r>
-              <w:tab/>
-            </w:r>
-            <w:r>
-              <w:fldChar w:fldCharType="begin"/>
-            </w:r>
-            <w:r>
-              <w:instrText xml:space="preserve"> PAGEREF _Toc29105 \h </w:instrText>
-            </w:r>
-            <w:r>
-              <w:fldChar w:fldCharType="separate"/>
-            </w:r>
-            <w:r>
-              <w:t>3</w:t>
-            </w:r>
-            <w:r>
-              <w:fldChar w:fldCharType="end"/>
-            </w:r>
-          </w:hyperlink>
-        </w:p>
-        <w:p>
-          <w:pPr>
-            <w:pStyle w:val="TOC2"/>
-            <w:tabs>
-              <w:tab w:val="right" w:leader="dot" w:pos="9761"/>
-            </w:tabs>
-          </w:pPr>
-          <w:hyperlink w:anchor="_Toc7901" w:history="1">
-            <w:r>
-              <w:t>II. Class Diagram(s)</w:t>
-            </w:r>
-            <w:r>
-              <w:tab/>
-            </w:r>
-            <w:r>
-              <w:fldChar w:fldCharType="begin"/>
-            </w:r>
-            <w:r>
-              <w:instrText xml:space="preserve"> PAGEREF _Toc7901 \h </w:instrText>
-            </w:r>
-            <w:r>
-              <w:fldChar w:fldCharType="separate"/>
-            </w:r>
-            <w:r>
-              <w:t>4</w:t>
-            </w:r>
-            <w:r>
-              <w:fldChar w:fldCharType="end"/>
-            </w:r>
-          </w:hyperlink>
-        </w:p>
-        <w:p>
-          <w:pPr>
-            <w:pStyle w:val="TOC2"/>
-            <w:tabs>
-              <w:tab w:val="right" w:leader="dot" w:pos="9761"/>
-            </w:tabs>
-          </w:pPr>
-          <w:hyperlink w:anchor="_Toc10477" w:history="1">
-            <w:r>
-              <w:t>III. Class Descriptions</w:t>
-            </w:r>
-            <w:r>
-              <w:tab/>
-            </w:r>
-            <w:r>
-              <w:fldChar w:fldCharType="begin"/>
-            </w:r>
-            <w:r>
-              <w:instrText xml:space="preserve"> PAGEREF _Toc10477 \h </w:instrText>
-            </w:r>
-            <w:r>
-              <w:fldChar w:fldCharType="separate"/>
-            </w:r>
-            <w:r>
-              <w:t>5</w:t>
-            </w:r>
-            <w:r>
-              <w:fldChar w:fldCharType="end"/>
-            </w:r>
-          </w:hyperlink>
-        </w:p>
-        <w:p>
-          <w:pPr>
-            <w:pStyle w:val="TOC2"/>
-            <w:tabs>
-              <w:tab w:val="right" w:leader="dot" w:pos="9761"/>
-            </w:tabs>
-          </w:pPr>
-          <w:hyperlink w:anchor="_Toc30452" w:history="1">
-            <w:r>
-              <w:t>IV. Sequence diagrams</w:t>
-            </w:r>
-            <w:r>
-              <w:tab/>
-            </w:r>
-            <w:r>
-              <w:fldChar w:fldCharType="begin"/>
-            </w:r>
-            <w:r>
-              <w:instrText xml:space="preserve"> PAGEREF _Toc30452 \h </w:instrText>
-            </w:r>
-            <w:r>
-              <w:fldChar w:fldCharType="separate"/>
-            </w:r>
-            <w:r>
-              <w:t>6</w:t>
-            </w:r>
-            <w:r>
-              <w:fldChar w:fldCharType="end"/>
-            </w:r>
-          </w:hyperlink>
-        </w:p>
-        <w:p>
-          <w:pPr>
-            <w:pStyle w:val="TOC3"/>
-            <w:tabs>
-              <w:tab w:val="right" w:leader="dot" w:pos="9761"/>
-            </w:tabs>
-          </w:pPr>
-          <w:hyperlink w:anchor="_Toc9583" w:history="1">
-            <w:r>
-              <w:t>Class - Sequence Usage Table</w:t>
-            </w:r>
-            <w:r>
-              <w:tab/>
-            </w:r>
-            <w:r>
-              <w:fldChar w:fldCharType="begin"/>
-            </w:r>
-            <w:r>
-              <w:instrText xml:space="preserve"> PAGEREF _Toc9583 \h </w:instrText>
-            </w:r>
-            <w:r>
-              <w:fldChar w:fldCharType="separate"/>
-            </w:r>
-            <w:r>
-              <w:t>7</w:t>
-            </w:r>
-            <w:r>
-              <w:fldChar w:fldCharType="end"/>
-            </w:r>
-          </w:hyperlink>
-        </w:p>
-        <w:p>
-          <w:pPr>
-            <w:pStyle w:val="TOC2"/>
-            <w:tabs>
-              <w:tab w:val="right" w:leader="dot" w:pos="9761"/>
-            </w:tabs>
-          </w:pPr>
-          <w:hyperlink w:anchor="_Toc30911" w:history="1">
-            <w:r>
-              <w:t>V. State Diagram</w:t>
-            </w:r>
-            <w:r>
-              <w:tab/>
-            </w:r>
-            <w:r>
-              <w:fldChar w:fldCharType="begin"/>
-            </w:r>
-            <w:r>
-              <w:instrText xml:space="preserve"> PAGEREF _Toc30911 \h </w:instrText>
-            </w:r>
-            <w:r>
-              <w:fldChar w:fldCharType="separate"/>
-            </w:r>
-            <w:r>
-              <w:t>8</w:t>
-            </w:r>
-            <w:r>
-              <w:fldChar w:fldCharType="end"/>
-            </w:r>
-          </w:hyperlink>
-        </w:p>
-        <w:p>
-          <w:pPr>
-            <w:pStyle w:val="TOC2"/>
-            <w:tabs>
-              <w:tab w:val="right" w:leader="dot" w:pos="9761"/>
-            </w:tabs>
-          </w:pPr>
-          <w:hyperlink w:anchor="_Toc10551" w:history="1">
-            <w:r>
-              <w:t>V</w:t>
-            </w:r>
-            <w:r>
-              <w:rPr>
-                <w:lang w:val="en-CA"/>
-              </w:rPr>
-              <w:t>I</w:t>
-            </w:r>
-            <w:r>
-              <w:t xml:space="preserve">. </w:t>
-            </w:r>
-            <w:r>
-              <w:rPr>
-                <w:lang w:val="en-CA"/>
-              </w:rPr>
-              <w:t>SOLID Principles</w:t>
-            </w:r>
-            <w:r>
-              <w:tab/>
-            </w:r>
-            <w:r>
-              <w:fldChar w:fldCharType="begin"/>
-            </w:r>
-            <w:r>
-              <w:instrText xml:space="preserve"> PAGEREF _Toc10551 \h </w:instrText>
-            </w:r>
-            <w:r>
-              <w:fldChar w:fldCharType="separate"/>
-            </w:r>
-            <w:r>
-              <w:t>8</w:t>
-            </w:r>
-            <w:r>
-              <w:fldChar w:fldCharType="end"/>
-            </w:r>
-          </w:hyperlink>
-        </w:p>
-        <w:p>
-          <w:pPr>
-            <w:pStyle w:val="TOC2"/>
-            <w:tabs>
-              <w:tab w:val="right" w:leader="dot" w:pos="9761"/>
-            </w:tabs>
-          </w:pPr>
-          <w:hyperlink w:anchor="_Toc1153" w:history="1">
-            <w:r>
-              <w:t>V</w:t>
-            </w:r>
-            <w:r>
-              <w:rPr>
-                <w:lang w:val="en-CA"/>
-              </w:rPr>
-              <w:t>II</w:t>
-            </w:r>
-            <w:r>
-              <w:t xml:space="preserve">. </w:t>
-            </w:r>
-            <w:r>
-              <w:rPr>
-                <w:lang w:val="en-CA"/>
-              </w:rPr>
-              <w:t>Design Patterns</w:t>
-            </w:r>
-            <w:r>
-              <w:tab/>
-            </w:r>
-            <w:r>
-              <w:fldChar w:fldCharType="begin"/>
-            </w:r>
-            <w:r>
-              <w:instrText xml:space="preserve"> PAGEREF _Toc1153 \h </w:instrText>
-            </w:r>
-            <w:r>
-              <w:fldChar w:fldCharType="separate"/>
-            </w:r>
-            <w:r>
-              <w:t>8</w:t>
-            </w:r>
-            <w:r>
+              <w:rPr>
+                <w:noProof/>
+                <w:webHidden/>
+              </w:rPr>
+              <w:t>12</w:t>
+            </w:r>
+            <w:r>
+              <w:rPr>
+                <w:noProof/>
+                <w:webHidden/>
+              </w:rPr>
               <w:fldChar w:fldCharType="end"/>
             </w:r>
           </w:hyperlink>
@@ -1239,60 +1771,72 @@
           <w:pPr>
             <w:pStyle w:val="TOC1"/>
             <w:tabs>
-              <w:tab w:val="right" w:leader="dot" w:pos="9761"/>
+              <w:tab w:val="right" w:leader="dot" w:pos="9751"/>
             </w:tabs>
+            <w:rPr>
+              <w:rFonts w:eastAsiaTheme="minorEastAsia"/>
+              <w:noProof/>
+              <w:kern w:val="2"/>
+              <w:sz w:val="24"/>
+              <w:szCs w:val="24"/>
+              <w:lang w:val="en-AE" w:eastAsia="en-AE"/>
+              <w14:ligatures w14:val="standardContextual"/>
+            </w:rPr>
           </w:pPr>
-          <w:hyperlink w:anchor="_Toc10433" w:history="1">
-            <w:r>
-              <w:t>Tools</w:t>
-            </w:r>
-            <w:r>
+          <w:hyperlink w:anchor="_Toc196717301" w:history="1">
+            <w:r>
+              <w:rPr>
+                <w:rStyle w:val="Hyperlink"/>
+                <w:noProof/>
+              </w:rPr>
+              <w:t>Ownership Report</w:t>
+            </w:r>
+            <w:r>
+              <w:rPr>
+                <w:noProof/>
+                <w:webHidden/>
+              </w:rPr>
               <w:tab/>
             </w:r>
             <w:r>
+              <w:rPr>
+                <w:noProof/>
+                <w:webHidden/>
+              </w:rPr>
               <w:fldChar w:fldCharType="begin"/>
             </w:r>
             <w:r>
-              <w:instrText xml:space="preserve"> PAGEREF _Toc10433 \h </w:instrText>
-            </w:r>
-            <w:r>
+              <w:rPr>
+                <w:noProof/>
+                <w:webHidden/>
+              </w:rPr>
+              <w:instrText xml:space="preserve"> PAGEREF _Toc196717301 \h </w:instrText>
+            </w:r>
+            <w:r>
+              <w:rPr>
+                <w:noProof/>
+                <w:webHidden/>
+              </w:rPr>
+            </w:r>
+            <w:r>
+              <w:rPr>
+                <w:noProof/>
+                <w:webHidden/>
+              </w:rPr>
               <w:fldChar w:fldCharType="separate"/>
             </w:r>
             <w:r>
-              <w:t>8</w:t>
-            </w:r>
-            <w:r>
-              <w:fldChar w:fldCharType="end"/>
-            </w:r>
-          </w:hyperlink>
-        </w:p>
-        <w:p>
-          <w:pPr>
-            <w:pStyle w:val="TOC1"/>
-            <w:tabs>
-              <w:tab w:val="right" w:leader="dot" w:pos="9761"/>
-            </w:tabs>
-          </w:pPr>
-          <w:hyperlink w:anchor="_Toc25884" w:history="1">
-            <w:r>
-              <w:t>Ownership Report</w:t>
-            </w:r>
-            <w:r>
-              <w:tab/>
-            </w:r>
-            <w:r>
-              <w:fldChar w:fldCharType="begin"/>
-            </w:r>
-            <w:r>
-              <w:instrText xml:space="preserve"> PAGEREF _Toc25884 \h </w:instrText>
-            </w:r>
-            <w:r>
-              <w:fldChar w:fldCharType="separate"/>
-            </w:r>
-            <w:r>
-              <w:t>8</w:t>
-            </w:r>
-            <w:r>
+              <w:rPr>
+                <w:noProof/>
+                <w:webHidden/>
+              </w:rPr>
+              <w:t>12</w:t>
+            </w:r>
+            <w:r>
+              <w:rPr>
+                <w:noProof/>
+                <w:webHidden/>
+              </w:rPr>
               <w:fldChar w:fldCharType="end"/>
             </w:r>
           </w:hyperlink>
@@ -1321,492 +1865,44 @@
       <w:pPr>
         <w:pStyle w:val="Heading1"/>
       </w:pPr>
+      <w:bookmarkStart w:id="0" w:name="_Toc402452669"/>
+      <w:bookmarkStart w:id="1" w:name="_Toc196717289"/>
     </w:p>
     <w:p>
       <w:pPr>
-        <w:rPr>
-          <w:rFonts w:asciiTheme="majorHAnsi" w:eastAsiaTheme="minorEastAsia" w:hAnsiTheme="majorHAnsi"/>
-          <w:b/>
-          <w:bCs/>
-          <w:color w:val="FF6600"/>
-          <w:sz w:val="32"/>
-          <w:szCs w:val="24"/>
-        </w:rPr>
-      </w:pPr>
-      <w:r>
-        <w:br w:type="page"/>
-      </w:r>
+        <w:pStyle w:val="Heading1"/>
+      </w:pPr>
     </w:p>
     <w:p>
       <w:pPr>
         <w:pStyle w:val="Heading1"/>
       </w:pPr>
-      <w:bookmarkStart w:id="0" w:name="_Toc17187"/>
-      <w:r>
-        <w:lastRenderedPageBreak/>
-        <w:t>Instructions [To be removed]</w:t>
-      </w:r>
-      <w:bookmarkEnd w:id="0"/>
     </w:p>
     <w:p>
       <w:pPr>
-        <w:pStyle w:val="ListParagraph"/>
-        <w:numPr>
-          <w:ilvl w:val="0"/>
-          <w:numId w:val="1"/>
-        </w:numPr>
-        <w:rPr>
-          <w:b/>
-          <w:bCs/>
-          <w:color w:val="C00000"/>
-          <w:sz w:val="24"/>
-          <w:szCs w:val="24"/>
-        </w:rPr>
-      </w:pPr>
-      <w:r>
-        <w:rPr>
-          <w:b/>
-          <w:bCs/>
-          <w:color w:val="C00000"/>
-          <w:sz w:val="24"/>
-          <w:szCs w:val="24"/>
-          <w:u w:val="single"/>
-        </w:rPr>
-        <w:t>IMPORTANT.  Rename this document</w:t>
-      </w:r>
-      <w:r>
-        <w:rPr>
-          <w:b/>
-          <w:bCs/>
-          <w:color w:val="C00000"/>
-          <w:sz w:val="24"/>
-          <w:szCs w:val="24"/>
-        </w:rPr>
-        <w:t xml:space="preserve"> to </w:t>
-      </w:r>
+        <w:pStyle w:val="Heading1"/>
+      </w:pPr>
     </w:p>
     <w:p>
       <w:pPr>
-        <w:pStyle w:val="ListParagraph"/>
-        <w:rPr>
-          <w:b/>
-          <w:bCs/>
-          <w:color w:val="C00000"/>
-          <w:sz w:val="24"/>
-          <w:szCs w:val="24"/>
-          <w:lang w:val="en-CA"/>
-        </w:rPr>
-      </w:pPr>
-      <w:proofErr w:type="gramStart"/>
-      <w:r>
-        <w:rPr>
-          <w:b/>
-          <w:bCs/>
-          <w:color w:val="C00000"/>
-          <w:sz w:val="24"/>
-          <w:szCs w:val="24"/>
-        </w:rPr>
-        <w:t>CS251-</w:t>
-      </w:r>
-      <w:r>
-        <w:rPr>
-          <w:b/>
-          <w:bCs/>
-          <w:color w:val="C00000"/>
-          <w:sz w:val="24"/>
-          <w:szCs w:val="24"/>
-          <w:lang w:val="en-CA"/>
-        </w:rPr>
-        <w:t>2025</w:t>
-      </w:r>
-      <w:r>
-        <w:rPr>
-          <w:b/>
-          <w:bCs/>
-          <w:color w:val="C00000"/>
-          <w:sz w:val="24"/>
-          <w:szCs w:val="24"/>
-        </w:rPr>
-        <w:t>-</w:t>
-      </w:r>
-      <w:proofErr w:type="spellStart"/>
-      <w:r>
-        <w:rPr>
-          <w:b/>
-          <w:bCs/>
-          <w:color w:val="C00000"/>
-          <w:sz w:val="24"/>
-          <w:szCs w:val="24"/>
-        </w:rPr>
-        <w:t>SectionNumber</w:t>
-      </w:r>
-      <w:proofErr w:type="spellEnd"/>
-      <w:r>
-        <w:rPr>
-          <w:b/>
-          <w:bCs/>
-          <w:color w:val="C00000"/>
-          <w:sz w:val="24"/>
-          <w:szCs w:val="24"/>
-        </w:rPr>
-        <w:t>-TA</w:t>
-      </w:r>
-      <w:r>
-        <w:rPr>
-          <w:b/>
-          <w:bCs/>
-          <w:color w:val="C00000"/>
-          <w:sz w:val="24"/>
-          <w:szCs w:val="24"/>
-          <w:lang w:val="en-CA"/>
-        </w:rPr>
-        <w:t>First</w:t>
-      </w:r>
-      <w:r>
-        <w:rPr>
-          <w:b/>
-          <w:bCs/>
-          <w:color w:val="C00000"/>
-          <w:sz w:val="24"/>
-          <w:szCs w:val="24"/>
-        </w:rPr>
-        <w:t>Name-</w:t>
-      </w:r>
-      <w:r>
-        <w:rPr>
-          <w:b/>
-          <w:bCs/>
-          <w:color w:val="C00000"/>
-          <w:sz w:val="24"/>
-          <w:szCs w:val="24"/>
-          <w:lang w:val="en-CA"/>
-        </w:rPr>
-        <w:t>Topic-IDs</w:t>
-      </w:r>
-      <w:r>
-        <w:rPr>
-          <w:b/>
-          <w:bCs/>
-          <w:color w:val="C00000"/>
-          <w:sz w:val="24"/>
-          <w:szCs w:val="24"/>
-        </w:rPr>
-        <w:t>-</w:t>
-      </w:r>
-      <w:r>
-        <w:rPr>
-          <w:b/>
-          <w:bCs/>
-          <w:color w:val="C00000"/>
-          <w:sz w:val="24"/>
-          <w:szCs w:val="24"/>
-          <w:lang w:val="en-CA"/>
-        </w:rPr>
-        <w:t>Draft</w:t>
-      </w:r>
-      <w:r>
-        <w:rPr>
-          <w:b/>
-          <w:bCs/>
-          <w:color w:val="C00000"/>
-          <w:sz w:val="24"/>
-          <w:szCs w:val="24"/>
-        </w:rPr>
-        <w:t xml:space="preserve">SDS.pdf </w:t>
-      </w:r>
-      <w:r>
-        <w:rPr>
-          <w:b/>
-          <w:bCs/>
-          <w:color w:val="C00000"/>
-          <w:sz w:val="24"/>
-          <w:szCs w:val="24"/>
-          <w:lang w:val="en-CA"/>
-        </w:rPr>
-        <w:t xml:space="preserve"> /</w:t>
-      </w:r>
-      <w:proofErr w:type="gramEnd"/>
-      <w:r>
-        <w:rPr>
-          <w:b/>
-          <w:bCs/>
-          <w:color w:val="C00000"/>
-          <w:sz w:val="24"/>
-          <w:szCs w:val="24"/>
-          <w:lang w:val="en-CA"/>
-        </w:rPr>
-        <w:t>/ For draft version</w:t>
-      </w:r>
+        <w:pStyle w:val="Heading1"/>
+      </w:pPr>
     </w:p>
     <w:p>
       <w:pPr>
-        <w:pStyle w:val="ListParagraph"/>
-        <w:rPr>
-          <w:b/>
-          <w:bCs/>
-          <w:color w:val="C00000"/>
-          <w:sz w:val="24"/>
-          <w:szCs w:val="24"/>
-        </w:rPr>
-      </w:pPr>
-      <w:r>
-        <w:rPr>
-          <w:b/>
-          <w:bCs/>
-          <w:color w:val="C00000"/>
-          <w:sz w:val="24"/>
-          <w:szCs w:val="24"/>
-        </w:rPr>
-        <w:t>CS251-</w:t>
-      </w:r>
-      <w:r>
-        <w:rPr>
-          <w:b/>
-          <w:bCs/>
-          <w:color w:val="C00000"/>
-          <w:sz w:val="24"/>
-          <w:szCs w:val="24"/>
-          <w:lang w:val="en-CA"/>
-        </w:rPr>
-        <w:t>2025</w:t>
-      </w:r>
-      <w:r>
-        <w:rPr>
-          <w:b/>
-          <w:bCs/>
-          <w:color w:val="C00000"/>
-          <w:sz w:val="24"/>
-          <w:szCs w:val="24"/>
-        </w:rPr>
-        <w:t>-</w:t>
-      </w:r>
-      <w:proofErr w:type="spellStart"/>
-      <w:r>
-        <w:rPr>
-          <w:b/>
-          <w:bCs/>
-          <w:color w:val="C00000"/>
-          <w:sz w:val="24"/>
-          <w:szCs w:val="24"/>
-        </w:rPr>
-        <w:t>SectionNumber</w:t>
-      </w:r>
-      <w:proofErr w:type="spellEnd"/>
-      <w:r>
-        <w:rPr>
-          <w:b/>
-          <w:bCs/>
-          <w:color w:val="C00000"/>
-          <w:sz w:val="24"/>
-          <w:szCs w:val="24"/>
-        </w:rPr>
-        <w:t>-TA</w:t>
-      </w:r>
-      <w:r>
-        <w:rPr>
-          <w:b/>
-          <w:bCs/>
-          <w:color w:val="C00000"/>
-          <w:sz w:val="24"/>
-          <w:szCs w:val="24"/>
-          <w:lang w:val="en-CA"/>
-        </w:rPr>
-        <w:t>First</w:t>
-      </w:r>
-      <w:r>
-        <w:rPr>
-          <w:b/>
-          <w:bCs/>
-          <w:color w:val="C00000"/>
-          <w:sz w:val="24"/>
-          <w:szCs w:val="24"/>
-        </w:rPr>
-        <w:t>Name-</w:t>
-      </w:r>
-      <w:r>
-        <w:rPr>
-          <w:b/>
-          <w:bCs/>
-          <w:color w:val="C00000"/>
-          <w:sz w:val="24"/>
-          <w:szCs w:val="24"/>
-          <w:lang w:val="en-CA"/>
-        </w:rPr>
-        <w:t>Topic-IDs</w:t>
-      </w:r>
-      <w:r>
-        <w:rPr>
-          <w:b/>
-          <w:bCs/>
-          <w:color w:val="C00000"/>
-          <w:sz w:val="24"/>
-          <w:szCs w:val="24"/>
-        </w:rPr>
-        <w:t xml:space="preserve">-SDS.pdf </w:t>
-      </w:r>
+        <w:pStyle w:val="Heading1"/>
+      </w:pPr>
     </w:p>
     <w:p>
       <w:pPr>
-        <w:pStyle w:val="ListParagraph"/>
-        <w:numPr>
-          <w:ilvl w:val="0"/>
-          <w:numId w:val="1"/>
-        </w:numPr>
-        <w:rPr>
-          <w:b/>
-          <w:bCs/>
-          <w:color w:val="C00000"/>
-          <w:sz w:val="24"/>
-          <w:szCs w:val="24"/>
-          <w:u w:val="single"/>
-        </w:rPr>
-      </w:pPr>
-      <w:r>
-        <w:rPr>
-          <w:b/>
-          <w:bCs/>
-          <w:color w:val="C00000"/>
-          <w:sz w:val="24"/>
-          <w:szCs w:val="24"/>
-          <w:u w:val="single"/>
-        </w:rPr>
-        <w:t xml:space="preserve">Include it in a zip file with the code of the project </w:t>
-      </w:r>
-      <w:r>
-        <w:rPr>
-          <w:b/>
-          <w:bCs/>
-          <w:color w:val="C00000"/>
-          <w:sz w:val="24"/>
-          <w:szCs w:val="24"/>
-          <w:u w:val="single"/>
-          <w:lang w:val="en-CA"/>
-        </w:rPr>
-        <w:t xml:space="preserve">and project </w:t>
-      </w:r>
-      <w:proofErr w:type="spellStart"/>
-      <w:r>
-        <w:rPr>
-          <w:b/>
-          <w:bCs/>
-          <w:color w:val="C00000"/>
-          <w:sz w:val="24"/>
-          <w:szCs w:val="24"/>
-          <w:u w:val="single"/>
-          <w:lang w:val="en-CA"/>
-        </w:rPr>
-        <w:t>presnetation</w:t>
-      </w:r>
-      <w:proofErr w:type="spellEnd"/>
-    </w:p>
-    <w:p>
-      <w:pPr>
-        <w:pStyle w:val="ListParagraph"/>
-        <w:numPr>
-          <w:ilvl w:val="0"/>
-          <w:numId w:val="1"/>
-        </w:numPr>
-        <w:rPr>
-          <w:b/>
-          <w:bCs/>
-          <w:color w:val="C00000"/>
-          <w:sz w:val="24"/>
-          <w:szCs w:val="24"/>
-          <w:u w:val="single"/>
-        </w:rPr>
-      </w:pPr>
-      <w:r>
-        <w:rPr>
-          <w:b/>
-          <w:bCs/>
-          <w:color w:val="C00000"/>
-          <w:sz w:val="24"/>
-          <w:szCs w:val="24"/>
-          <w:u w:val="single"/>
-        </w:rPr>
-        <w:t>Remove the following notes and any red notes</w:t>
-      </w:r>
-    </w:p>
-    <w:p>
-      <w:pPr>
-        <w:pStyle w:val="ListParagraph"/>
-        <w:numPr>
-          <w:ilvl w:val="0"/>
-          <w:numId w:val="1"/>
-        </w:numPr>
-      </w:pPr>
-      <w:r>
-        <w:rPr>
-          <w:b/>
-          <w:bCs/>
-          <w:color w:val="C00000"/>
-        </w:rPr>
-        <w:t>This document is the template document for your Software Design.</w:t>
-      </w:r>
-    </w:p>
-    <w:p>
-      <w:pPr>
-        <w:pStyle w:val="ListParagraph"/>
-        <w:numPr>
-          <w:ilvl w:val="0"/>
-          <w:numId w:val="1"/>
-        </w:numPr>
-      </w:pPr>
-      <w:r>
-        <w:rPr>
-          <w:b/>
-          <w:bCs/>
-          <w:color w:val="C00000"/>
-        </w:rPr>
-        <w:t xml:space="preserve">For further guidelines and information, READ homework </w:t>
-      </w:r>
-      <w:r>
-        <w:rPr>
-          <w:b/>
-          <w:bCs/>
-          <w:color w:val="C00000"/>
-          <w:lang w:val="en-CA"/>
-        </w:rPr>
-        <w:t>2</w:t>
-      </w:r>
-      <w:r>
-        <w:rPr>
-          <w:b/>
-          <w:bCs/>
-          <w:color w:val="C00000"/>
-        </w:rPr>
-        <w:t xml:space="preserve"> </w:t>
-      </w:r>
-      <w:proofErr w:type="gramStart"/>
-      <w:r>
-        <w:rPr>
-          <w:b/>
-          <w:bCs/>
-          <w:color w:val="C00000"/>
-        </w:rPr>
-        <w:t>document</w:t>
-      </w:r>
-      <w:proofErr w:type="gramEnd"/>
-      <w:r>
-        <w:rPr>
-          <w:b/>
-          <w:bCs/>
-          <w:color w:val="C00000"/>
-        </w:rPr>
-        <w:t>, and sample SRS.</w:t>
-      </w:r>
-    </w:p>
-    <w:p>
-      <w:pPr>
         <w:pStyle w:val="Heading1"/>
       </w:pPr>
-      <w:bookmarkStart w:id="1" w:name="_Toc402452669"/>
-      <w:bookmarkStart w:id="2" w:name="_Toc17879"/>
-      <w:r>
+      <w:r>
+        <w:lastRenderedPageBreak/>
         <w:t>Team</w:t>
       </w:r>
+      <w:bookmarkEnd w:id="0"/>
       <w:bookmarkEnd w:id="1"/>
-      <w:bookmarkEnd w:id="2"/>
     </w:p>
     <w:tbl>
       <w:tblPr>
@@ -2021,258 +2117,225 @@
       <w:pPr>
         <w:pStyle w:val="Heading1"/>
       </w:pPr>
-      <w:bookmarkStart w:id="3" w:name="_Toc22739"/>
     </w:p>
     <w:p>
       <w:pPr>
         <w:pStyle w:val="Heading1"/>
       </w:pPr>
+      <w:bookmarkStart w:id="2" w:name="_Toc196717290"/>
       <w:r>
         <w:t>Document Purpose and Audience</w:t>
+      </w:r>
+      <w:bookmarkEnd w:id="2"/>
+    </w:p>
+    <w:p>
+      <w:pPr>
+        <w:spacing w:after="0"/>
+        <w:ind w:firstLine="720"/>
+        <w:rPr>
+          <w:b/>
+          <w:bCs/>
+          <w:sz w:val="30"/>
+        </w:rPr>
+      </w:pPr>
+      <w:r>
+        <w:rPr>
+          <w:b/>
+          <w:bCs/>
+          <w:sz w:val="30"/>
+        </w:rPr>
+        <w:t>Purpose</w:t>
+      </w:r>
+    </w:p>
+    <w:p>
+      <w:pPr>
+        <w:spacing w:after="0"/>
+        <w:ind w:left="737"/>
+      </w:pPr>
+      <w:r>
+        <w:t>•</w:t>
+      </w:r>
+      <w:r>
+        <w:t xml:space="preserve"> </w:t>
+      </w:r>
+      <w:r>
+        <w:t xml:space="preserve">This document describes the design, structure, </w:t>
+      </w:r>
+      <w:r>
+        <w:t>&amp;</w:t>
+      </w:r>
+      <w:r>
+        <w:t xml:space="preserve"> functionality of the Budget Manager </w:t>
+      </w:r>
+      <w:r>
+        <w:t>a</w:t>
+      </w:r>
+      <w:r>
+        <w:t>pplication.</w:t>
+      </w:r>
+    </w:p>
+    <w:p>
+      <w:pPr>
+        <w:spacing w:after="0"/>
+        <w:ind w:left="737"/>
+      </w:pPr>
+      <w:r>
+        <w:t>•</w:t>
+      </w:r>
+      <w:r>
+        <w:t xml:space="preserve"> </w:t>
+      </w:r>
+      <w:r>
+        <w:t>It explains how users can track their incomes, expenses, and generate financial reports.</w:t>
+      </w:r>
+    </w:p>
+    <w:p>
+      <w:pPr>
+        <w:spacing w:after="0"/>
+        <w:ind w:left="737"/>
+      </w:pPr>
+      <w:r>
+        <w:t>•</w:t>
+      </w:r>
+      <w:r>
+        <w:t xml:space="preserve"> </w:t>
+      </w:r>
+      <w:r>
+        <w:t>It outlines the main components, their responsibilities, and how they interact with each other.</w:t>
+      </w:r>
+    </w:p>
+    <w:p>
+      <w:pPr>
+        <w:spacing w:after="0"/>
+        <w:ind w:left="737"/>
+        <w:rPr>
+          <w:b/>
+          <w:bCs/>
+          <w:sz w:val="30"/>
+        </w:rPr>
+      </w:pPr>
+    </w:p>
+    <w:p>
+      <w:pPr>
+        <w:spacing w:after="0"/>
+        <w:ind w:left="737"/>
+        <w:rPr>
+          <w:b/>
+          <w:bCs/>
+          <w:sz w:val="30"/>
+        </w:rPr>
+      </w:pPr>
+      <w:r>
+        <w:rPr>
+          <w:b/>
+          <w:bCs/>
+          <w:sz w:val="30"/>
+        </w:rPr>
+        <w:t>Audience</w:t>
+      </w:r>
+    </w:p>
+    <w:p>
+      <w:pPr>
+        <w:spacing w:after="0"/>
+        <w:ind w:left="737"/>
+      </w:pPr>
+      <w:r>
+        <w:t>•</w:t>
+      </w:r>
+      <w:r>
+        <w:tab/>
+        <w:t>Developers – to understand the system architecture and build the application.</w:t>
+      </w:r>
+    </w:p>
+    <w:p>
+      <w:pPr>
+        <w:spacing w:after="0"/>
+        <w:ind w:left="737"/>
+      </w:pPr>
+      <w:r>
+        <w:t>•</w:t>
+      </w:r>
+      <w:r>
+        <w:tab/>
+        <w:t>Project Manager – to oversee the project development and ensure requirements are met.</w:t>
+      </w:r>
+    </w:p>
+    <w:p>
+      <w:pPr>
+        <w:spacing w:after="0"/>
+        <w:ind w:left="737"/>
+      </w:pPr>
+      <w:r>
+        <w:t>•</w:t>
+      </w:r>
+      <w:r>
+        <w:tab/>
+        <w:t>Testers/QA Team – to reference expected functionalities during testing.</w:t>
+      </w:r>
+    </w:p>
+    <w:p>
+      <w:pPr>
+        <w:spacing w:after="0"/>
+        <w:ind w:left="737"/>
+      </w:pPr>
+      <w:r>
+        <w:t>•</w:t>
+      </w:r>
+      <w:r>
+        <w:tab/>
+        <w:t>Potential Stakeholders (optional) – to review the overall app structure and features.</w:t>
+      </w:r>
+    </w:p>
+    <w:p>
+      <w:pPr>
+        <w:pStyle w:val="Heading1"/>
+      </w:pPr>
+    </w:p>
+    <w:p>
+      <w:pPr>
+        <w:pStyle w:val="Heading1"/>
+      </w:pPr>
+    </w:p>
+    <w:p>
+      <w:pPr>
+        <w:pStyle w:val="Heading1"/>
+      </w:pPr>
+    </w:p>
+    <w:p>
+      <w:pPr>
+        <w:pStyle w:val="Heading1"/>
+      </w:pPr>
+    </w:p>
+    <w:p>
+      <w:pPr>
+        <w:pStyle w:val="Heading1"/>
+      </w:pPr>
+    </w:p>
+    <w:p>
+      <w:pPr>
+        <w:pStyle w:val="Heading1"/>
+      </w:pPr>
+    </w:p>
+    <w:p>
+      <w:pPr>
+        <w:pStyle w:val="Heading1"/>
+      </w:pPr>
+      <w:bookmarkStart w:id="3" w:name="_Toc196717291"/>
+      <w:r>
+        <w:lastRenderedPageBreak/>
+        <w:t>System Models</w:t>
       </w:r>
       <w:bookmarkEnd w:id="3"/>
     </w:p>
     <w:p>
       <w:pPr>
-        <w:pStyle w:val="Heading1"/>
-        <w:rPr>
-          <w:rFonts w:eastAsiaTheme="minorHAnsi"/>
-          <w:color w:val="E36C0A" w:themeColor="accent6" w:themeShade="BF"/>
-          <w:sz w:val="30"/>
-          <w:szCs w:val="22"/>
-        </w:rPr>
-      </w:pPr>
-      <w:bookmarkStart w:id="4" w:name="_Toc5252"/>
-      <w:r>
-        <w:rPr>
-          <w:rFonts w:eastAsiaTheme="minorHAnsi"/>
-          <w:color w:val="E36C0A" w:themeColor="accent6" w:themeShade="BF"/>
-          <w:sz w:val="30"/>
-          <w:szCs w:val="22"/>
-        </w:rPr>
-        <w:t>Purpose</w:t>
-      </w:r>
-    </w:p>
-    <w:p>
-      <w:pPr>
-        <w:pStyle w:val="Heading1"/>
-        <w:numPr>
-          <w:ilvl w:val="0"/>
-          <w:numId w:val="4"/>
-        </w:numPr>
-        <w:spacing w:before="0" w:after="0"/>
-        <w:rPr>
-          <w:rFonts w:asciiTheme="minorHAnsi" w:eastAsiaTheme="minorHAnsi" w:hAnsiTheme="minorHAnsi"/>
-          <w:color w:val="auto"/>
-          <w:sz w:val="22"/>
-          <w:szCs w:val="22"/>
-        </w:rPr>
-      </w:pPr>
-      <w:r>
-        <w:rPr>
-          <w:rFonts w:asciiTheme="minorHAnsi" w:eastAsiaTheme="minorHAnsi" w:hAnsiTheme="minorHAnsi"/>
-          <w:color w:val="auto"/>
-          <w:sz w:val="22"/>
-          <w:szCs w:val="22"/>
-        </w:rPr>
-        <w:t>This document describes the design, structure, and functionality of the Budget Manager Application.</w:t>
-      </w:r>
-    </w:p>
-    <w:p>
-      <w:pPr>
-        <w:pStyle w:val="Heading1"/>
-        <w:numPr>
-          <w:ilvl w:val="0"/>
-          <w:numId w:val="4"/>
-        </w:numPr>
-        <w:spacing w:before="0" w:after="0"/>
-        <w:rPr>
-          <w:rFonts w:asciiTheme="minorHAnsi" w:eastAsiaTheme="minorHAnsi" w:hAnsiTheme="minorHAnsi"/>
-          <w:color w:val="auto"/>
-          <w:sz w:val="22"/>
-          <w:szCs w:val="22"/>
-        </w:rPr>
-      </w:pPr>
-      <w:r>
-        <w:rPr>
-          <w:rFonts w:asciiTheme="minorHAnsi" w:eastAsiaTheme="minorHAnsi" w:hAnsiTheme="minorHAnsi"/>
-          <w:color w:val="auto"/>
-          <w:sz w:val="22"/>
-          <w:szCs w:val="22"/>
-        </w:rPr>
-        <w:t>It explains how users can track their incomes, expenses, and generate financial reports.</w:t>
-      </w:r>
-    </w:p>
-    <w:p>
-      <w:pPr>
-        <w:pStyle w:val="Heading1"/>
-        <w:numPr>
-          <w:ilvl w:val="0"/>
-          <w:numId w:val="4"/>
-        </w:numPr>
-        <w:spacing w:before="0" w:after="0"/>
-        <w:rPr>
-          <w:rFonts w:asciiTheme="minorHAnsi" w:eastAsiaTheme="minorHAnsi" w:hAnsiTheme="minorHAnsi"/>
-          <w:color w:val="auto"/>
-          <w:sz w:val="22"/>
-          <w:szCs w:val="22"/>
-        </w:rPr>
-      </w:pPr>
-      <w:r>
-        <w:rPr>
-          <w:rFonts w:asciiTheme="minorHAnsi" w:eastAsiaTheme="minorHAnsi" w:hAnsiTheme="minorHAnsi"/>
-          <w:color w:val="auto"/>
-          <w:sz w:val="22"/>
-          <w:szCs w:val="22"/>
-        </w:rPr>
-        <w:t>It outlines the main components, their responsibilities, and how they interact with each other.</w:t>
-      </w:r>
-    </w:p>
-    <w:p>
-      <w:pPr>
-        <w:pStyle w:val="Heading1"/>
-        <w:spacing w:before="0" w:after="0"/>
-        <w:rPr>
-          <w:rFonts w:eastAsiaTheme="minorHAnsi"/>
-          <w:color w:val="E36C0A" w:themeColor="accent6" w:themeShade="BF"/>
-          <w:sz w:val="30"/>
-          <w:szCs w:val="22"/>
-        </w:rPr>
-      </w:pPr>
-      <w:r>
-        <w:rPr>
-          <w:rFonts w:eastAsiaTheme="minorHAnsi"/>
-          <w:color w:val="E36C0A" w:themeColor="accent6" w:themeShade="BF"/>
-          <w:sz w:val="30"/>
-          <w:szCs w:val="22"/>
-        </w:rPr>
-        <w:t>Audience</w:t>
-      </w:r>
-    </w:p>
-    <w:p>
-      <w:pPr>
-        <w:pStyle w:val="Heading1"/>
-        <w:numPr>
-          <w:ilvl w:val="0"/>
-          <w:numId w:val="4"/>
-        </w:numPr>
-        <w:spacing w:before="0" w:after="0"/>
-        <w:rPr>
-          <w:rFonts w:asciiTheme="minorHAnsi" w:eastAsiaTheme="minorHAnsi" w:hAnsiTheme="minorHAnsi"/>
-          <w:color w:val="auto"/>
-          <w:sz w:val="22"/>
-          <w:szCs w:val="22"/>
-        </w:rPr>
-      </w:pPr>
-      <w:r>
-        <w:rPr>
-          <w:rFonts w:asciiTheme="minorHAnsi" w:eastAsiaTheme="minorHAnsi" w:hAnsiTheme="minorHAnsi"/>
-          <w:color w:val="auto"/>
-          <w:sz w:val="22"/>
-          <w:szCs w:val="22"/>
-        </w:rPr>
-        <w:t>Developers – to understand the system architecture and build the application.</w:t>
-      </w:r>
-    </w:p>
-    <w:p>
-      <w:pPr>
-        <w:pStyle w:val="Heading1"/>
-        <w:numPr>
-          <w:ilvl w:val="0"/>
-          <w:numId w:val="4"/>
-        </w:numPr>
-        <w:spacing w:before="0" w:after="0"/>
-        <w:rPr>
-          <w:rFonts w:asciiTheme="minorHAnsi" w:eastAsiaTheme="minorHAnsi" w:hAnsiTheme="minorHAnsi"/>
-          <w:color w:val="auto"/>
-          <w:sz w:val="22"/>
-          <w:szCs w:val="22"/>
-        </w:rPr>
-      </w:pPr>
-      <w:r>
-        <w:rPr>
-          <w:rFonts w:asciiTheme="minorHAnsi" w:eastAsiaTheme="minorHAnsi" w:hAnsiTheme="minorHAnsi"/>
-          <w:color w:val="auto"/>
-          <w:sz w:val="22"/>
-          <w:szCs w:val="22"/>
-        </w:rPr>
-        <w:t>Project Manager – to oversee the project development and ensure requirements are met.</w:t>
-      </w:r>
-    </w:p>
-    <w:p>
-      <w:pPr>
-        <w:pStyle w:val="Heading1"/>
-        <w:numPr>
-          <w:ilvl w:val="0"/>
-          <w:numId w:val="4"/>
-        </w:numPr>
-        <w:spacing w:before="0" w:after="0"/>
-        <w:rPr>
-          <w:rFonts w:asciiTheme="minorHAnsi" w:eastAsiaTheme="minorHAnsi" w:hAnsiTheme="minorHAnsi"/>
-          <w:color w:val="auto"/>
-          <w:sz w:val="22"/>
-          <w:szCs w:val="22"/>
-        </w:rPr>
-      </w:pPr>
-      <w:r>
-        <w:rPr>
-          <w:rFonts w:asciiTheme="minorHAnsi" w:eastAsiaTheme="minorHAnsi" w:hAnsiTheme="minorHAnsi"/>
-          <w:color w:val="auto"/>
-          <w:sz w:val="22"/>
-          <w:szCs w:val="22"/>
-        </w:rPr>
-        <w:t>Testers/QA Team – to reference expected functionalities during testing.</w:t>
-      </w:r>
-    </w:p>
-    <w:p>
-      <w:pPr>
-        <w:pStyle w:val="Heading1"/>
-        <w:numPr>
-          <w:ilvl w:val="0"/>
-          <w:numId w:val="4"/>
-        </w:numPr>
-        <w:spacing w:before="0" w:after="0"/>
-        <w:rPr>
-          <w:rFonts w:asciiTheme="minorHAnsi" w:eastAsiaTheme="minorHAnsi" w:hAnsiTheme="minorHAnsi"/>
-          <w:color w:val="auto"/>
-          <w:sz w:val="22"/>
-          <w:szCs w:val="22"/>
-        </w:rPr>
-      </w:pPr>
-      <w:r>
-        <w:rPr>
-          <w:rFonts w:asciiTheme="minorHAnsi" w:eastAsiaTheme="minorHAnsi" w:hAnsiTheme="minorHAnsi"/>
-          <w:color w:val="auto"/>
-          <w:sz w:val="22"/>
-          <w:szCs w:val="22"/>
-        </w:rPr>
-        <w:t>Potential Stakeholders (optional) – to review the overall app structure and features.</w:t>
-      </w:r>
-    </w:p>
-    <w:p>
-      <w:pPr>
-        <w:pStyle w:val="Heading1"/>
-      </w:pPr>
-    </w:p>
-    <w:p>
-      <w:pPr>
-        <w:pStyle w:val="Heading1"/>
-      </w:pPr>
-      <w:r>
-        <w:lastRenderedPageBreak/>
-        <w:t>System Models</w:t>
+        <w:pStyle w:val="Heading2"/>
+      </w:pPr>
+      <w:bookmarkStart w:id="4" w:name="_Toc196717292"/>
+      <w:r>
+        <w:t>I. Architecture Diagram</w:t>
       </w:r>
       <w:bookmarkEnd w:id="4"/>
-    </w:p>
-    <w:p>
-      <w:pPr>
-        <w:pStyle w:val="Heading2"/>
-      </w:pPr>
-      <w:bookmarkStart w:id="5" w:name="_Toc29105"/>
-      <w:r>
-        <w:t>I. Architecture Diagram</w:t>
-      </w:r>
-      <w:bookmarkEnd w:id="5"/>
       <w:r>
         <w:t xml:space="preserve"> </w:t>
       </w:r>
@@ -2489,7 +2552,7 @@
           <w:lang w:val="en-AE"/>
         </w:rPr>
         <w:pict w14:anchorId="5355DAF7">
-          <v:rect id="_x0000_i1097" style="width:0;height:1.5pt" o:hralign="center" o:hrstd="t" o:hr="t" fillcolor="#a0a0a0" stroked="f"/>
+          <v:rect id="_x0000_i1025" style="width:0;height:1.5pt" o:hralign="center" o:hrstd="t" o:hr="t" fillcolor="#a0a0a0" stroked="f"/>
         </w:pict>
       </w:r>
     </w:p>
@@ -2725,7 +2788,7 @@
           <w:lang w:val="en-AE"/>
         </w:rPr>
         <w:pict w14:anchorId="1FBE1125">
-          <v:rect id="_x0000_i1098" style="width:0;height:1.5pt" o:hralign="center" o:hrstd="t" o:hr="t" fillcolor="#a0a0a0" stroked="f"/>
+          <v:rect id="_x0000_i1026" style="width:0;height:1.5pt" o:hralign="center" o:hrstd="t" o:hr="t" fillcolor="#a0a0a0" stroked="f"/>
         </w:pict>
       </w:r>
     </w:p>
@@ -2927,303 +2990,66 @@
       <w:pPr>
         <w:pStyle w:val="Heading2"/>
       </w:pPr>
-      <w:bookmarkStart w:id="6" w:name="_Toc7901"/>
+      <w:bookmarkStart w:id="5" w:name="_Toc196717293"/>
       <w:r>
         <w:lastRenderedPageBreak/>
         <w:t>II. Class Diagram(s)</w:t>
       </w:r>
-      <w:bookmarkEnd w:id="6"/>
+      <w:bookmarkEnd w:id="5"/>
     </w:p>
     <w:p>
       <w:pPr>
-        <w:pStyle w:val="ListParagraph"/>
-        <w:numPr>
-          <w:ilvl w:val="0"/>
-          <w:numId w:val="1"/>
-        </w:numPr>
-        <w:rPr>
-          <w:b/>
-          <w:bCs/>
-          <w:color w:val="C00000"/>
-        </w:rPr>
-      </w:pPr>
-      <w:r>
-        <w:rPr>
-          <w:b/>
-          <w:bCs/>
-          <w:color w:val="C00000"/>
-        </w:rPr>
-        <w:t xml:space="preserve">You should provide your class diagram. Diagram should show the components and packages in your system as well as all classes, their attributes and operations and their relations. </w:t>
+        <w:ind w:left="-1276"/>
+      </w:pPr>
+      <w:r>
+        <w:tab/>
+      </w:r>
+      <w:r>
+        <w:tab/>
+      </w:r>
+      <w:r>
+        <w:tab/>
       </w:r>
     </w:p>
     <w:p>
       <w:pPr>
-        <w:pStyle w:val="ListParagraph"/>
-        <w:numPr>
-          <w:ilvl w:val="0"/>
-          <w:numId w:val="1"/>
-        </w:numPr>
-        <w:rPr>
-          <w:b/>
-          <w:bCs/>
-          <w:color w:val="C00000"/>
-        </w:rPr>
-      </w:pPr>
-      <w:r>
-        <w:rPr>
-          <w:b/>
-          <w:bCs/>
-          <w:color w:val="C00000"/>
-        </w:rPr>
-        <w:t xml:space="preserve">In case one diagram is so complex, divide it </w:t>
-      </w:r>
-      <w:proofErr w:type="gramStart"/>
-      <w:r>
-        <w:rPr>
-          <w:b/>
-          <w:bCs/>
-          <w:color w:val="C00000"/>
-        </w:rPr>
-        <w:t>to</w:t>
-      </w:r>
-      <w:proofErr w:type="gramEnd"/>
-      <w:r>
-        <w:rPr>
-          <w:b/>
-          <w:bCs/>
-          <w:color w:val="C00000"/>
-        </w:rPr>
-        <w:t xml:space="preserve"> several ones of reasonable size or draw separate ones, each for one of the components on the system decomposition diagram.</w:t>
-      </w:r>
+        <w:ind w:left="-1276"/>
+      </w:pPr>
     </w:p>
     <w:p>
       <w:pPr>
-        <w:pStyle w:val="ListParagraph"/>
-        <w:numPr>
-          <w:ilvl w:val="0"/>
-          <w:numId w:val="1"/>
-        </w:numPr>
-        <w:rPr>
-          <w:b/>
-          <w:bCs/>
-          <w:color w:val="C00000"/>
-        </w:rPr>
-      </w:pPr>
-      <w:r>
-        <w:rPr>
-          <w:b/>
-          <w:bCs/>
-          <w:color w:val="C00000"/>
-        </w:rPr>
-        <w:t>Class diagram is a static diagram and should not represent any dynamic flow of events.</w:t>
-      </w:r>
+        <w:ind w:left="-1276"/>
+      </w:pPr>
     </w:p>
     <w:p>
       <w:pPr>
-        <w:pStyle w:val="ListParagraph"/>
-        <w:numPr>
-          <w:ilvl w:val="0"/>
-          <w:numId w:val="1"/>
-        </w:numPr>
-        <w:rPr>
-          <w:b/>
-          <w:bCs/>
-          <w:color w:val="C00000"/>
-        </w:rPr>
-      </w:pPr>
-      <w:r>
-        <w:rPr>
-          <w:b/>
-          <w:bCs/>
-          <w:color w:val="C00000"/>
-        </w:rPr>
-        <w:t>Put stereotypes of the classes to give more information. UML predefines some stereotypes like: &lt;&lt;interface&gt;&gt;, &lt;&lt;type&gt;&gt;, &lt;&lt;</w:t>
-      </w:r>
-      <w:proofErr w:type="spellStart"/>
-      <w:r>
-        <w:rPr>
-          <w:b/>
-          <w:bCs/>
-          <w:color w:val="C00000"/>
-        </w:rPr>
-        <w:t>implementationClass</w:t>
-      </w:r>
-      <w:proofErr w:type="spellEnd"/>
-      <w:r>
-        <w:rPr>
-          <w:b/>
-          <w:bCs/>
-          <w:color w:val="C00000"/>
-        </w:rPr>
-        <w:t>&gt;&gt;, &lt;&lt;enumeration&gt;&gt;, etc. and you create your own also.</w:t>
-      </w:r>
-    </w:p>
-    <w:p>
-      <w:pPr>
-        <w:pStyle w:val="ListParagraph"/>
-        <w:numPr>
-          <w:ilvl w:val="0"/>
-          <w:numId w:val="1"/>
-        </w:numPr>
-        <w:rPr>
-          <w:b/>
-          <w:bCs/>
-          <w:color w:val="C00000"/>
-        </w:rPr>
-      </w:pPr>
-      <w:r>
-        <w:rPr>
-          <w:b/>
-          <w:bCs/>
-          <w:color w:val="C00000"/>
-        </w:rPr>
-        <w:t>Put Relationships between classes and the types of the relationships.</w:t>
-      </w:r>
-    </w:p>
-    <w:p>
-      <w:pPr>
-        <w:pStyle w:val="ListParagraph"/>
-        <w:numPr>
-          <w:ilvl w:val="0"/>
-          <w:numId w:val="1"/>
-        </w:numPr>
-        <w:rPr>
-          <w:b/>
-          <w:bCs/>
-          <w:color w:val="C00000"/>
-        </w:rPr>
-      </w:pPr>
-      <w:r>
-        <w:rPr>
-          <w:b/>
-          <w:bCs/>
-          <w:color w:val="C00000"/>
-        </w:rPr>
-        <w:t>Put multiplicity.</w:t>
-      </w:r>
-    </w:p>
-    <w:p>
-      <w:pPr>
-        <w:pStyle w:val="ListParagraph"/>
-        <w:numPr>
-          <w:ilvl w:val="0"/>
-          <w:numId w:val="1"/>
-        </w:numPr>
-        <w:rPr>
-          <w:b/>
-          <w:bCs/>
-          <w:color w:val="C00000"/>
-        </w:rPr>
-      </w:pPr>
-      <w:r>
-        <w:rPr>
-          <w:b/>
-          <w:bCs/>
-          <w:color w:val="C00000"/>
-        </w:rPr>
-        <w:t>Put relationship name (e.g. faculty "offer" course).</w:t>
-      </w:r>
-    </w:p>
-    <w:p>
-      <w:pPr>
-        <w:pStyle w:val="ListParagraph"/>
-        <w:numPr>
-          <w:ilvl w:val="0"/>
-          <w:numId w:val="1"/>
-        </w:numPr>
-        <w:rPr>
-          <w:b/>
-          <w:bCs/>
-          <w:color w:val="C00000"/>
-        </w:rPr>
-      </w:pPr>
-      <w:r>
-        <w:rPr>
-          <w:b/>
-          <w:bCs/>
-          <w:color w:val="C00000"/>
-        </w:rPr>
-        <w:t>Put attributes in the classes and their types and visibility.</w:t>
-      </w:r>
-    </w:p>
-    <w:p>
-      <w:pPr>
-        <w:pStyle w:val="ListParagraph"/>
-        <w:numPr>
-          <w:ilvl w:val="0"/>
-          <w:numId w:val="1"/>
-        </w:numPr>
-        <w:rPr>
-          <w:b/>
-          <w:bCs/>
-          <w:color w:val="C00000"/>
-        </w:rPr>
-      </w:pPr>
-      <w:r>
-        <w:rPr>
-          <w:b/>
-          <w:bCs/>
-          <w:color w:val="C00000"/>
-        </w:rPr>
-        <w:t>Put functions, parameters and return types.</w:t>
-      </w:r>
-    </w:p>
-    <w:p>
-      <w:pPr>
-        <w:pStyle w:val="ListParagraph"/>
-        <w:numPr>
-          <w:ilvl w:val="0"/>
-          <w:numId w:val="1"/>
-        </w:numPr>
-        <w:rPr>
-          <w:b/>
-          <w:bCs/>
-          <w:color w:val="C00000"/>
-        </w:rPr>
-      </w:pPr>
-      <w:r>
-        <w:rPr>
-          <w:b/>
-          <w:bCs/>
-          <w:color w:val="C00000"/>
-        </w:rPr>
-        <w:t>Include all domain (entity), boundary and control classes needed to implement the system.</w:t>
-      </w:r>
-    </w:p>
-    <w:p>
-      <w:pPr>
-        <w:pStyle w:val="ListParagraph"/>
-        <w:numPr>
-          <w:ilvl w:val="0"/>
-          <w:numId w:val="1"/>
-        </w:numPr>
-      </w:pPr>
-      <w:r>
-        <w:rPr>
-          <w:b/>
-          <w:bCs/>
-          <w:color w:val="C00000"/>
-        </w:rPr>
-        <w:t>The following is a Shopping Cart Component class diagram example.</w:t>
-      </w:r>
-      <w:r>
-        <w:t xml:space="preserve"> </w:t>
-      </w:r>
-    </w:p>
-    <w:p>
-      <w:pPr>
         <w:ind w:left="-1276"/>
       </w:pPr>
       <w:r>
         <w:rPr>
           <w:noProof/>
         </w:rPr>
-        <w:lastRenderedPageBreak/>
         <w:drawing>
-          <wp:inline distT="0" distB="0" distL="0" distR="0" wp14:anchorId="76A55B95" wp14:editId="40B761C2">
-            <wp:extent cx="7703820" cy="4632960"/>
-            <wp:effectExtent l="0" t="0" r="0" b="0"/>
-            <wp:docPr id="10" name="Picture 10" descr="E:\Edu\FCI-CU\TA\TA Courses\SWE\2014-2015 SWE1\Section\ShoppingCart Case Study\CS352-SE2014-Project Design- Shopping Cart\ShoppingCartClassDiagram.png"/>
+          <wp:anchor distT="0" distB="0" distL="114300" distR="114300" simplePos="0" relativeHeight="251671552" behindDoc="0" locked="0" layoutInCell="1" allowOverlap="1" wp14:anchorId="5D8E33E4" wp14:editId="1AFA81F0">
+            <wp:simplePos x="0" y="0"/>
+            <wp:positionH relativeFrom="page">
+              <wp:align>left</wp:align>
+            </wp:positionH>
+            <wp:positionV relativeFrom="paragraph">
+              <wp:posOffset>265430</wp:posOffset>
+            </wp:positionV>
+            <wp:extent cx="7750175" cy="4229100"/>
+            <wp:effectExtent l="0" t="0" r="3175" b="0"/>
+            <wp:wrapThrough wrapText="bothSides">
+              <wp:wrapPolygon edited="0">
+                <wp:start x="0" y="0"/>
+                <wp:lineTo x="0" y="21503"/>
+                <wp:lineTo x="21556" y="21503"/>
+                <wp:lineTo x="21556" y="0"/>
+                <wp:lineTo x="0" y="0"/>
+              </wp:wrapPolygon>
+            </wp:wrapThrough>
+            <wp:docPr id="1303733046" name="Picture 5"/>
             <wp:cNvGraphicFramePr>
               <a:graphicFrameLocks xmlns:a="http://schemas.openxmlformats.org/drawingml/2006/main" noChangeAspect="1"/>
             </wp:cNvGraphicFramePr>
@@ -3231,14 +3057,17 @@
               <a:graphicData uri="http://schemas.openxmlformats.org/drawingml/2006/picture">
                 <pic:pic xmlns:pic="http://schemas.openxmlformats.org/drawingml/2006/picture">
                   <pic:nvPicPr>
-                    <pic:cNvPr id="10" name="Picture 10" descr="E:\Edu\FCI-CU\TA\TA Courses\SWE\2014-2015 SWE1\Section\ShoppingCart Case Study\CS352-SE2014-Project Design- Shopping Cart\ShoppingCartClassDiagram.png"/>
-                    <pic:cNvPicPr>
-                      <a:picLocks noChangeAspect="1" noChangeArrowheads="1"/>
-                    </pic:cNvPicPr>
+                    <pic:cNvPr id="1303733046" name="Picture 1303733046"/>
+                    <pic:cNvPicPr/>
                   </pic:nvPicPr>
                   <pic:blipFill>
-                    <a:blip r:embed="rId16" cstate="print"/>
-                    <a:srcRect/>
+                    <a:blip r:embed="rId16" cstate="print">
+                      <a:extLst>
+                        <a:ext uri="{28A0092B-C50C-407E-A947-70E740481C1C}">
+                          <a14:useLocalDpi xmlns:a14="http://schemas.microsoft.com/office/drawing/2010/main" val="0"/>
+                        </a:ext>
+                      </a:extLst>
+                    </a:blip>
                     <a:stretch>
                       <a:fillRect/>
                     </a:stretch>
@@ -3246,87 +3075,63 @@
                   <pic:spPr>
                     <a:xfrm>
                       <a:off x="0" y="0"/>
-                      <a:ext cx="7705678" cy="4634290"/>
+                      <a:ext cx="7750175" cy="4229100"/>
                     </a:xfrm>
                     <a:prstGeom prst="rect">
                       <a:avLst/>
                     </a:prstGeom>
-                    <a:noFill/>
-                    <a:ln w="9525">
-                      <a:noFill/>
-                      <a:miter lim="800000"/>
-                      <a:headEnd/>
-                      <a:tailEnd/>
-                    </a:ln>
                   </pic:spPr>
                 </pic:pic>
               </a:graphicData>
             </a:graphic>
-          </wp:inline>
+            <wp14:sizeRelH relativeFrom="margin">
+              <wp14:pctWidth>0</wp14:pctWidth>
+            </wp14:sizeRelH>
+            <wp14:sizeRelV relativeFrom="margin">
+              <wp14:pctHeight>0</wp14:pctHeight>
+            </wp14:sizeRelV>
+          </wp:anchor>
         </w:drawing>
       </w:r>
     </w:p>
     <w:p>
       <w:pPr>
-        <w:pStyle w:val="Heading2"/>
-      </w:pPr>
-      <w:bookmarkStart w:id="7" w:name="_Toc10477"/>
-      <w:r>
-        <w:t>III. Class Descriptions</w:t>
-      </w:r>
-      <w:bookmarkEnd w:id="7"/>
-      <w:r>
-        <w:t xml:space="preserve"> </w:t>
-      </w:r>
+        <w:ind w:left="-1276"/>
+      </w:pPr>
     </w:p>
     <w:p>
       <w:pPr>
-        <w:pStyle w:val="ListParagraph"/>
-        <w:numPr>
-          <w:ilvl w:val="0"/>
-          <w:numId w:val="2"/>
-        </w:numPr>
-        <w:spacing w:after="0"/>
-        <w:ind w:left="1077" w:hanging="357"/>
-        <w:contextualSpacing w:val="0"/>
-        <w:rPr>
-          <w:b/>
-          <w:bCs/>
-          <w:color w:val="C00000"/>
-        </w:rPr>
-      </w:pPr>
-      <w:r>
-        <w:rPr>
-          <w:b/>
-          <w:bCs/>
-          <w:color w:val="C00000"/>
-        </w:rPr>
-        <w:t xml:space="preserve">List down your classes and describe them </w:t>
-      </w:r>
+        <w:ind w:left="-1276"/>
+      </w:pPr>
     </w:p>
     <w:p>
       <w:pPr>
-        <w:pStyle w:val="ListParagraph"/>
-        <w:numPr>
-          <w:ilvl w:val="0"/>
-          <w:numId w:val="2"/>
-        </w:numPr>
-        <w:spacing w:after="120"/>
-        <w:ind w:left="1077" w:hanging="357"/>
-        <w:contextualSpacing w:val="0"/>
-        <w:rPr>
-          <w:b/>
-          <w:bCs/>
+        <w:ind w:left="-1276"/>
+      </w:pPr>
+    </w:p>
+    <w:p>
+      <w:pPr>
+        <w:ind w:left="-1276"/>
+      </w:pPr>
+    </w:p>
+    <w:p>
+      <w:pPr>
+        <w:pStyle w:val="Heading2"/>
+      </w:pPr>
+      <w:bookmarkStart w:id="6" w:name="_Toc196717294"/>
+      <w:r>
+        <w:lastRenderedPageBreak/>
+        <w:t>III. Class Descriptions</w:t>
+      </w:r>
+      <w:bookmarkEnd w:id="6"/>
+      <w:r>
+        <w:t xml:space="preserve"> </w:t>
+      </w:r>
+      <w:r>
+        <w:rPr>
           <w:color w:val="C00000"/>
         </w:rPr>
-      </w:pPr>
-      <w:r>
-        <w:rPr>
-          <w:b/>
-          <w:bCs/>
-          <w:color w:val="C00000"/>
-        </w:rPr>
-        <w:t xml:space="preserve">A class with very small responsibility should be deleted and one with very big responsibility should be divided. </w:t>
+        <w:t xml:space="preserve"> </w:t>
       </w:r>
     </w:p>
     <w:tbl>
@@ -3352,8 +3157,8 @@
       </w:tblPr>
       <w:tblGrid>
         <w:gridCol w:w="1014"/>
-        <w:gridCol w:w="1962"/>
-        <w:gridCol w:w="6521"/>
+        <w:gridCol w:w="2024"/>
+        <w:gridCol w:w="6459"/>
       </w:tblGrid>
       <w:tr>
         <w:trPr>
@@ -3389,7 +3194,7 @@
         </w:tc>
         <w:tc>
           <w:tcPr>
-            <w:tcW w:w="1962" w:type="dxa"/>
+            <w:tcW w:w="2024" w:type="dxa"/>
             <w:shd w:val="clear" w:color="auto" w:fill="E6E6E6"/>
             <w:vAlign w:val="center"/>
           </w:tcPr>
@@ -3416,7 +3221,7 @@
         </w:tc>
         <w:tc>
           <w:tcPr>
-            <w:tcW w:w="6521" w:type="dxa"/>
+            <w:tcW w:w="6459" w:type="dxa"/>
             <w:shd w:val="clear" w:color="auto" w:fill="E6E6E6"/>
             <w:vAlign w:val="center"/>
           </w:tcPr>
@@ -3449,38 +3254,41 @@
         <w:tc>
           <w:tcPr>
             <w:tcW w:w="1014" w:type="dxa"/>
-            <w:vAlign w:val="center"/>
-          </w:tcPr>
-          <w:p>
-            <w:pPr>
-              <w:pStyle w:val="TableText"/>
-            </w:pPr>
-            <w:r>
-              <w:t>1.</w:t>
-            </w:r>
-          </w:p>
-        </w:tc>
-        <w:tc>
-          <w:tcPr>
-            <w:tcW w:w="1962" w:type="dxa"/>
+          </w:tcPr>
+          <w:p>
+            <w:pPr>
+              <w:pStyle w:val="TableText"/>
+            </w:pPr>
+            <w:r>
+              <w:t>1</w:t>
+            </w:r>
+          </w:p>
+        </w:tc>
+        <w:tc>
+          <w:tcPr>
+            <w:tcW w:w="2024" w:type="dxa"/>
             <w:shd w:val="clear" w:color="auto" w:fill="FFFFFF"/>
-            <w:vAlign w:val="center"/>
-          </w:tcPr>
-          <w:p>
-            <w:pPr>
-              <w:pStyle w:val="TableText"/>
-            </w:pPr>
-          </w:p>
-        </w:tc>
-        <w:tc>
-          <w:tcPr>
-            <w:tcW w:w="6521" w:type="dxa"/>
-            <w:vAlign w:val="center"/>
-          </w:tcPr>
-          <w:p>
-            <w:pPr>
-              <w:pStyle w:val="TableText"/>
-            </w:pPr>
+          </w:tcPr>
+          <w:p>
+            <w:pPr>
+              <w:pStyle w:val="TableText"/>
+            </w:pPr>
+            <w:r>
+              <w:t>Income</w:t>
+            </w:r>
+          </w:p>
+        </w:tc>
+        <w:tc>
+          <w:tcPr>
+            <w:tcW w:w="6459" w:type="dxa"/>
+          </w:tcPr>
+          <w:p>
+            <w:pPr>
+              <w:pStyle w:val="TableText"/>
+            </w:pPr>
+            <w:r>
+              <w:t>Represents an income entry with properties like source, amount, and date; responsible for managing income-related operations.</w:t>
+            </w:r>
           </w:p>
         </w:tc>
       </w:tr>
@@ -3491,38 +3299,1028 @@
         <w:tc>
           <w:tcPr>
             <w:tcW w:w="1014" w:type="dxa"/>
-            <w:vAlign w:val="center"/>
-          </w:tcPr>
-          <w:p>
-            <w:pPr>
-              <w:pStyle w:val="TableText"/>
-            </w:pPr>
-            <w:r>
-              <w:t>2.</w:t>
-            </w:r>
-          </w:p>
-        </w:tc>
-        <w:tc>
-          <w:tcPr>
-            <w:tcW w:w="1962" w:type="dxa"/>
+          </w:tcPr>
+          <w:p>
+            <w:pPr>
+              <w:pStyle w:val="TableText"/>
+            </w:pPr>
+            <w:r>
+              <w:t>2</w:t>
+            </w:r>
+          </w:p>
+        </w:tc>
+        <w:tc>
+          <w:tcPr>
+            <w:tcW w:w="2024" w:type="dxa"/>
             <w:shd w:val="clear" w:color="auto" w:fill="FFFFFF"/>
-            <w:vAlign w:val="center"/>
-          </w:tcPr>
-          <w:p>
-            <w:pPr>
-              <w:pStyle w:val="TableText"/>
-            </w:pPr>
-          </w:p>
-        </w:tc>
-        <w:tc>
-          <w:tcPr>
-            <w:tcW w:w="6521" w:type="dxa"/>
-            <w:vAlign w:val="center"/>
-          </w:tcPr>
-          <w:p>
-            <w:pPr>
-              <w:pStyle w:val="TableText"/>
-            </w:pPr>
+          </w:tcPr>
+          <w:p>
+            <w:pPr>
+              <w:pStyle w:val="TableText"/>
+            </w:pPr>
+            <w:proofErr w:type="spellStart"/>
+            <w:r>
+              <w:t>IncomeManager</w:t>
+            </w:r>
+            <w:proofErr w:type="spellEnd"/>
+          </w:p>
+        </w:tc>
+        <w:tc>
+          <w:tcPr>
+            <w:tcW w:w="6459" w:type="dxa"/>
+          </w:tcPr>
+          <w:p>
+            <w:pPr>
+              <w:pStyle w:val="TableText"/>
+            </w:pPr>
+            <w:r>
+              <w:t>Manages multiple Income objects; responsible for adding, deleting, retrieving, and summarizing incomes.</w:t>
+            </w:r>
+          </w:p>
+        </w:tc>
+      </w:tr>
+      <w:tr>
+        <w:trPr>
+          <w:cantSplit/>
+        </w:trPr>
+        <w:tc>
+          <w:tcPr>
+            <w:tcW w:w="1014" w:type="dxa"/>
+          </w:tcPr>
+          <w:p>
+            <w:pPr>
+              <w:pStyle w:val="TableText"/>
+            </w:pPr>
+            <w:r>
+              <w:t>3</w:t>
+            </w:r>
+          </w:p>
+        </w:tc>
+        <w:tc>
+          <w:tcPr>
+            <w:tcW w:w="2024" w:type="dxa"/>
+            <w:shd w:val="clear" w:color="auto" w:fill="FFFFFF"/>
+          </w:tcPr>
+          <w:p>
+            <w:pPr>
+              <w:pStyle w:val="TableText"/>
+            </w:pPr>
+            <w:proofErr w:type="spellStart"/>
+            <w:r>
+              <w:t>BankAccount</w:t>
+            </w:r>
+            <w:proofErr w:type="spellEnd"/>
+          </w:p>
+        </w:tc>
+        <w:tc>
+          <w:tcPr>
+            <w:tcW w:w="6459" w:type="dxa"/>
+          </w:tcPr>
+          <w:p>
+            <w:pPr>
+              <w:pStyle w:val="TableText"/>
+            </w:pPr>
+            <w:r>
+              <w:t>Represents a user’s bank account details; responsible for storing account number, balance, and bank name.</w:t>
+            </w:r>
+          </w:p>
+        </w:tc>
+      </w:tr>
+      <w:tr>
+        <w:trPr>
+          <w:cantSplit/>
+        </w:trPr>
+        <w:tc>
+          <w:tcPr>
+            <w:tcW w:w="1014" w:type="dxa"/>
+          </w:tcPr>
+          <w:p>
+            <w:pPr>
+              <w:pStyle w:val="TableText"/>
+            </w:pPr>
+            <w:r>
+              <w:t>4</w:t>
+            </w:r>
+          </w:p>
+        </w:tc>
+        <w:tc>
+          <w:tcPr>
+            <w:tcW w:w="2024" w:type="dxa"/>
+            <w:shd w:val="clear" w:color="auto" w:fill="FFFFFF"/>
+          </w:tcPr>
+          <w:p>
+            <w:pPr>
+              <w:pStyle w:val="TableText"/>
+            </w:pPr>
+            <w:r>
+              <w:t>Report</w:t>
+            </w:r>
+          </w:p>
+        </w:tc>
+        <w:tc>
+          <w:tcPr>
+            <w:tcW w:w="6459" w:type="dxa"/>
+          </w:tcPr>
+          <w:p>
+            <w:pPr>
+              <w:pStyle w:val="TableText"/>
+            </w:pPr>
+            <w:r>
+              <w:t xml:space="preserve">Represents financial reports; responsible for summarizing income and expenses over </w:t>
+            </w:r>
+            <w:proofErr w:type="gramStart"/>
+            <w:r>
+              <w:t>a time period</w:t>
+            </w:r>
+            <w:proofErr w:type="gramEnd"/>
+            <w:r>
+              <w:t>.</w:t>
+            </w:r>
+          </w:p>
+        </w:tc>
+      </w:tr>
+      <w:tr>
+        <w:trPr>
+          <w:cantSplit/>
+        </w:trPr>
+        <w:tc>
+          <w:tcPr>
+            <w:tcW w:w="1014" w:type="dxa"/>
+          </w:tcPr>
+          <w:p>
+            <w:pPr>
+              <w:pStyle w:val="TableText"/>
+            </w:pPr>
+            <w:r>
+              <w:t>5</w:t>
+            </w:r>
+          </w:p>
+        </w:tc>
+        <w:tc>
+          <w:tcPr>
+            <w:tcW w:w="2024" w:type="dxa"/>
+            <w:shd w:val="clear" w:color="auto" w:fill="FFFFFF"/>
+          </w:tcPr>
+          <w:p>
+            <w:pPr>
+              <w:pStyle w:val="TableText"/>
+            </w:pPr>
+            <w:proofErr w:type="spellStart"/>
+            <w:r>
+              <w:t>ReportManager</w:t>
+            </w:r>
+            <w:proofErr w:type="spellEnd"/>
+          </w:p>
+        </w:tc>
+        <w:tc>
+          <w:tcPr>
+            <w:tcW w:w="6459" w:type="dxa"/>
+          </w:tcPr>
+          <w:p>
+            <w:pPr>
+              <w:pStyle w:val="TableText"/>
+            </w:pPr>
+            <w:r>
+              <w:t>Manages creation and retrieval of financial reports based on user data.</w:t>
+            </w:r>
+          </w:p>
+        </w:tc>
+      </w:tr>
+      <w:tr>
+        <w:trPr>
+          <w:cantSplit/>
+        </w:trPr>
+        <w:tc>
+          <w:tcPr>
+            <w:tcW w:w="1014" w:type="dxa"/>
+          </w:tcPr>
+          <w:p>
+            <w:pPr>
+              <w:pStyle w:val="TableText"/>
+            </w:pPr>
+            <w:r>
+              <w:t>6</w:t>
+            </w:r>
+          </w:p>
+        </w:tc>
+        <w:tc>
+          <w:tcPr>
+            <w:tcW w:w="2024" w:type="dxa"/>
+            <w:shd w:val="clear" w:color="auto" w:fill="FFFFFF"/>
+          </w:tcPr>
+          <w:p>
+            <w:pPr>
+              <w:pStyle w:val="TableText"/>
+            </w:pPr>
+            <w:r>
+              <w:t>Expense</w:t>
+            </w:r>
+          </w:p>
+        </w:tc>
+        <w:tc>
+          <w:tcPr>
+            <w:tcW w:w="6459" w:type="dxa"/>
+          </w:tcPr>
+          <w:p>
+            <w:pPr>
+              <w:pStyle w:val="TableText"/>
+            </w:pPr>
+            <w:r>
+              <w:t>Represents an expense entry with properties like type, amount, and description; manages individual expense records.</w:t>
+            </w:r>
+          </w:p>
+        </w:tc>
+      </w:tr>
+      <w:tr>
+        <w:trPr>
+          <w:cantSplit/>
+        </w:trPr>
+        <w:tc>
+          <w:tcPr>
+            <w:tcW w:w="1014" w:type="dxa"/>
+          </w:tcPr>
+          <w:p>
+            <w:pPr>
+              <w:pStyle w:val="TableText"/>
+            </w:pPr>
+            <w:r>
+              <w:t>7</w:t>
+            </w:r>
+          </w:p>
+        </w:tc>
+        <w:tc>
+          <w:tcPr>
+            <w:tcW w:w="2024" w:type="dxa"/>
+            <w:shd w:val="clear" w:color="auto" w:fill="FFFFFF"/>
+          </w:tcPr>
+          <w:p>
+            <w:pPr>
+              <w:pStyle w:val="TableText"/>
+            </w:pPr>
+            <w:proofErr w:type="spellStart"/>
+            <w:r>
+              <w:t>ExpenseManager</w:t>
+            </w:r>
+            <w:proofErr w:type="spellEnd"/>
+          </w:p>
+        </w:tc>
+        <w:tc>
+          <w:tcPr>
+            <w:tcW w:w="6459" w:type="dxa"/>
+          </w:tcPr>
+          <w:p>
+            <w:pPr>
+              <w:pStyle w:val="TableText"/>
+            </w:pPr>
+            <w:r>
+              <w:t>Manages multiple Expense objects; responsible for adding, deleting, and retrieving expenses.</w:t>
+            </w:r>
+          </w:p>
+        </w:tc>
+      </w:tr>
+      <w:tr>
+        <w:trPr>
+          <w:cantSplit/>
+        </w:trPr>
+        <w:tc>
+          <w:tcPr>
+            <w:tcW w:w="1014" w:type="dxa"/>
+          </w:tcPr>
+          <w:p>
+            <w:pPr>
+              <w:pStyle w:val="TableText"/>
+            </w:pPr>
+            <w:r>
+              <w:t>8</w:t>
+            </w:r>
+          </w:p>
+        </w:tc>
+        <w:tc>
+          <w:tcPr>
+            <w:tcW w:w="2024" w:type="dxa"/>
+            <w:shd w:val="clear" w:color="auto" w:fill="FFFFFF"/>
+          </w:tcPr>
+          <w:p>
+            <w:pPr>
+              <w:pStyle w:val="TableText"/>
+            </w:pPr>
+            <w:r>
+              <w:t>Saving</w:t>
+            </w:r>
+          </w:p>
+        </w:tc>
+        <w:tc>
+          <w:tcPr>
+            <w:tcW w:w="6459" w:type="dxa"/>
+          </w:tcPr>
+          <w:p>
+            <w:pPr>
+              <w:pStyle w:val="TableText"/>
+            </w:pPr>
+            <w:r>
+              <w:t>Represents a saving goal or entry; manages target amounts and current savings status.</w:t>
+            </w:r>
+          </w:p>
+        </w:tc>
+      </w:tr>
+      <w:tr>
+        <w:trPr>
+          <w:cantSplit/>
+        </w:trPr>
+        <w:tc>
+          <w:tcPr>
+            <w:tcW w:w="1014" w:type="dxa"/>
+          </w:tcPr>
+          <w:p>
+            <w:pPr>
+              <w:pStyle w:val="TableText"/>
+            </w:pPr>
+            <w:r>
+              <w:t>9</w:t>
+            </w:r>
+          </w:p>
+        </w:tc>
+        <w:tc>
+          <w:tcPr>
+            <w:tcW w:w="2024" w:type="dxa"/>
+            <w:shd w:val="clear" w:color="auto" w:fill="FFFFFF"/>
+          </w:tcPr>
+          <w:p>
+            <w:pPr>
+              <w:pStyle w:val="TableText"/>
+            </w:pPr>
+            <w:proofErr w:type="spellStart"/>
+            <w:r>
+              <w:t>SavingManager</w:t>
+            </w:r>
+            <w:proofErr w:type="spellEnd"/>
+          </w:p>
+        </w:tc>
+        <w:tc>
+          <w:tcPr>
+            <w:tcW w:w="6459" w:type="dxa"/>
+          </w:tcPr>
+          <w:p>
+            <w:pPr>
+              <w:pStyle w:val="TableText"/>
+            </w:pPr>
+            <w:r>
+              <w:t>Manages user savings; responsible for adding savings and generating saving reports.</w:t>
+            </w:r>
+          </w:p>
+        </w:tc>
+      </w:tr>
+      <w:tr>
+        <w:trPr>
+          <w:cantSplit/>
+        </w:trPr>
+        <w:tc>
+          <w:tcPr>
+            <w:tcW w:w="1014" w:type="dxa"/>
+          </w:tcPr>
+          <w:p>
+            <w:pPr>
+              <w:pStyle w:val="TableText"/>
+            </w:pPr>
+            <w:r>
+              <w:t>10</w:t>
+            </w:r>
+          </w:p>
+        </w:tc>
+        <w:tc>
+          <w:tcPr>
+            <w:tcW w:w="2024" w:type="dxa"/>
+            <w:shd w:val="clear" w:color="auto" w:fill="FFFFFF"/>
+          </w:tcPr>
+          <w:p>
+            <w:pPr>
+              <w:pStyle w:val="TableText"/>
+            </w:pPr>
+            <w:r>
+              <w:t>User</w:t>
+            </w:r>
+          </w:p>
+        </w:tc>
+        <w:tc>
+          <w:tcPr>
+            <w:tcW w:w="6459" w:type="dxa"/>
+          </w:tcPr>
+          <w:p>
+            <w:pPr>
+              <w:pStyle w:val="TableText"/>
+            </w:pPr>
+            <w:r>
+              <w:t>Represents a system user with authentication credentials; manages personal user details.</w:t>
+            </w:r>
+          </w:p>
+        </w:tc>
+      </w:tr>
+      <w:tr>
+        <w:trPr>
+          <w:cantSplit/>
+        </w:trPr>
+        <w:tc>
+          <w:tcPr>
+            <w:tcW w:w="1014" w:type="dxa"/>
+          </w:tcPr>
+          <w:p>
+            <w:pPr>
+              <w:pStyle w:val="TableText"/>
+            </w:pPr>
+            <w:r>
+              <w:t>11</w:t>
+            </w:r>
+          </w:p>
+        </w:tc>
+        <w:tc>
+          <w:tcPr>
+            <w:tcW w:w="2024" w:type="dxa"/>
+            <w:shd w:val="clear" w:color="auto" w:fill="FFFFFF"/>
+          </w:tcPr>
+          <w:p>
+            <w:pPr>
+              <w:pStyle w:val="TableText"/>
+            </w:pPr>
+            <w:proofErr w:type="spellStart"/>
+            <w:r>
+              <w:t>UserManager</w:t>
+            </w:r>
+            <w:proofErr w:type="spellEnd"/>
+          </w:p>
+        </w:tc>
+        <w:tc>
+          <w:tcPr>
+            <w:tcW w:w="6459" w:type="dxa"/>
+          </w:tcPr>
+          <w:p>
+            <w:pPr>
+              <w:pStyle w:val="TableText"/>
+            </w:pPr>
+            <w:r>
+              <w:t>Manages creating and checking for users in the database</w:t>
+            </w:r>
+            <w:r>
+              <w:t>.</w:t>
+            </w:r>
+          </w:p>
+        </w:tc>
+      </w:tr>
+      <w:tr>
+        <w:trPr>
+          <w:cantSplit/>
+        </w:trPr>
+        <w:tc>
+          <w:tcPr>
+            <w:tcW w:w="1014" w:type="dxa"/>
+          </w:tcPr>
+          <w:p>
+            <w:pPr>
+              <w:pStyle w:val="TableText"/>
+            </w:pPr>
+            <w:r>
+              <w:t>12</w:t>
+            </w:r>
+          </w:p>
+        </w:tc>
+        <w:tc>
+          <w:tcPr>
+            <w:tcW w:w="2024" w:type="dxa"/>
+            <w:shd w:val="clear" w:color="auto" w:fill="FFFFFF"/>
+          </w:tcPr>
+          <w:p>
+            <w:pPr>
+              <w:pStyle w:val="TableText"/>
+            </w:pPr>
+            <w:r>
+              <w:t>Budget</w:t>
+            </w:r>
+          </w:p>
+        </w:tc>
+        <w:tc>
+          <w:tcPr>
+            <w:tcW w:w="6459" w:type="dxa"/>
+          </w:tcPr>
+          <w:p>
+            <w:pPr>
+              <w:pStyle w:val="TableText"/>
+            </w:pPr>
+            <w:r>
+              <w:t xml:space="preserve">Represents a budget plan for a category or </w:t>
+            </w:r>
+            <w:proofErr w:type="gramStart"/>
+            <w:r>
+              <w:t>time period</w:t>
+            </w:r>
+            <w:proofErr w:type="gramEnd"/>
+            <w:r>
+              <w:t>; manages allocation and spending tracking.</w:t>
+            </w:r>
+          </w:p>
+        </w:tc>
+      </w:tr>
+      <w:tr>
+        <w:trPr>
+          <w:cantSplit/>
+        </w:trPr>
+        <w:tc>
+          <w:tcPr>
+            <w:tcW w:w="1014" w:type="dxa"/>
+          </w:tcPr>
+          <w:p>
+            <w:pPr>
+              <w:pStyle w:val="TableText"/>
+            </w:pPr>
+            <w:r>
+              <w:t>13</w:t>
+            </w:r>
+          </w:p>
+        </w:tc>
+        <w:tc>
+          <w:tcPr>
+            <w:tcW w:w="2024" w:type="dxa"/>
+            <w:shd w:val="clear" w:color="auto" w:fill="FFFFFF"/>
+          </w:tcPr>
+          <w:p>
+            <w:pPr>
+              <w:pStyle w:val="TableText"/>
+            </w:pPr>
+            <w:proofErr w:type="spellStart"/>
+            <w:r>
+              <w:t>BudgetManager</w:t>
+            </w:r>
+            <w:proofErr w:type="spellEnd"/>
+          </w:p>
+        </w:tc>
+        <w:tc>
+          <w:tcPr>
+            <w:tcW w:w="6459" w:type="dxa"/>
+          </w:tcPr>
+          <w:p>
+            <w:pPr>
+              <w:pStyle w:val="TableText"/>
+            </w:pPr>
+            <w:r>
+              <w:t>Manages user budgets; responsible for creating and managing budget plans.</w:t>
+            </w:r>
+          </w:p>
+        </w:tc>
+      </w:tr>
+      <w:tr>
+        <w:trPr>
+          <w:cantSplit/>
+        </w:trPr>
+        <w:tc>
+          <w:tcPr>
+            <w:tcW w:w="1014" w:type="dxa"/>
+          </w:tcPr>
+          <w:p>
+            <w:pPr>
+              <w:pStyle w:val="TableText"/>
+            </w:pPr>
+            <w:r>
+              <w:t>14</w:t>
+            </w:r>
+          </w:p>
+        </w:tc>
+        <w:tc>
+          <w:tcPr>
+            <w:tcW w:w="2024" w:type="dxa"/>
+            <w:shd w:val="clear" w:color="auto" w:fill="FFFFFF"/>
+          </w:tcPr>
+          <w:p>
+            <w:pPr>
+              <w:pStyle w:val="TableText"/>
+            </w:pPr>
+            <w:r>
+              <w:t>Notification</w:t>
+            </w:r>
+          </w:p>
+        </w:tc>
+        <w:tc>
+          <w:tcPr>
+            <w:tcW w:w="6459" w:type="dxa"/>
+          </w:tcPr>
+          <w:p>
+            <w:pPr>
+              <w:pStyle w:val="TableText"/>
+              <w:rPr>
+                <w:lang w:val="en-AE"/>
+              </w:rPr>
+            </w:pPr>
+            <w:r>
+              <w:rPr>
+                <w:i/>
+                <w:iCs/>
+                <w:lang w:val="en-AE"/>
+              </w:rPr>
+              <w:t>Represents a message or alert sent to users; responsible for delivering real-time updates, reminders, or warnings based on system events or user actions.</w:t>
+            </w:r>
+          </w:p>
+        </w:tc>
+      </w:tr>
+      <w:tr>
+        <w:trPr>
+          <w:cantSplit/>
+        </w:trPr>
+        <w:tc>
+          <w:tcPr>
+            <w:tcW w:w="1014" w:type="dxa"/>
+          </w:tcPr>
+          <w:p>
+            <w:pPr>
+              <w:pStyle w:val="TableText"/>
+            </w:pPr>
+            <w:r>
+              <w:t>15</w:t>
+            </w:r>
+          </w:p>
+        </w:tc>
+        <w:tc>
+          <w:tcPr>
+            <w:tcW w:w="2024" w:type="dxa"/>
+            <w:shd w:val="clear" w:color="auto" w:fill="FFFFFF"/>
+          </w:tcPr>
+          <w:p>
+            <w:pPr>
+              <w:pStyle w:val="TableText"/>
+            </w:pPr>
+            <w:r>
+              <w:t>Notification</w:t>
+            </w:r>
+            <w:r>
+              <w:t xml:space="preserve"> Manager</w:t>
+            </w:r>
+          </w:p>
+        </w:tc>
+        <w:tc>
+          <w:tcPr>
+            <w:tcW w:w="6459" w:type="dxa"/>
+          </w:tcPr>
+          <w:p>
+            <w:pPr>
+              <w:pStyle w:val="TableText"/>
+            </w:pPr>
+            <w:r>
+              <w:t>Represents a notification message; manages sending alerts to users.</w:t>
+            </w:r>
+          </w:p>
+        </w:tc>
+      </w:tr>
+      <w:tr>
+        <w:trPr>
+          <w:cantSplit/>
+        </w:trPr>
+        <w:tc>
+          <w:tcPr>
+            <w:tcW w:w="1014" w:type="dxa"/>
+          </w:tcPr>
+          <w:p>
+            <w:pPr>
+              <w:pStyle w:val="TableText"/>
+            </w:pPr>
+            <w:r>
+              <w:t>1</w:t>
+            </w:r>
+            <w:r>
+              <w:t>6</w:t>
+            </w:r>
+          </w:p>
+        </w:tc>
+        <w:tc>
+          <w:tcPr>
+            <w:tcW w:w="2024" w:type="dxa"/>
+            <w:shd w:val="clear" w:color="auto" w:fill="FFFFFF"/>
+          </w:tcPr>
+          <w:p>
+            <w:pPr>
+              <w:pStyle w:val="TableText"/>
+            </w:pPr>
+            <w:proofErr w:type="spellStart"/>
+            <w:r>
+              <w:t>AuthenticationManager</w:t>
+            </w:r>
+            <w:proofErr w:type="spellEnd"/>
+          </w:p>
+        </w:tc>
+        <w:tc>
+          <w:tcPr>
+            <w:tcW w:w="6459" w:type="dxa"/>
+          </w:tcPr>
+          <w:p>
+            <w:pPr>
+              <w:pStyle w:val="TableText"/>
+            </w:pPr>
+            <w:r>
+              <w:t>Responsible for verifying and managing user authentication (login/signup).</w:t>
+            </w:r>
+          </w:p>
+        </w:tc>
+      </w:tr>
+      <w:tr>
+        <w:trPr>
+          <w:cantSplit/>
+        </w:trPr>
+        <w:tc>
+          <w:tcPr>
+            <w:tcW w:w="1014" w:type="dxa"/>
+          </w:tcPr>
+          <w:p>
+            <w:pPr>
+              <w:pStyle w:val="TableText"/>
+            </w:pPr>
+            <w:r>
+              <w:t>1</w:t>
+            </w:r>
+            <w:r>
+              <w:t>7</w:t>
+            </w:r>
+          </w:p>
+        </w:tc>
+        <w:tc>
+          <w:tcPr>
+            <w:tcW w:w="2024" w:type="dxa"/>
+            <w:shd w:val="clear" w:color="auto" w:fill="FFFFFF"/>
+          </w:tcPr>
+          <w:p>
+            <w:pPr>
+              <w:pStyle w:val="TableText"/>
+            </w:pPr>
+            <w:r>
+              <w:t>Reminder</w:t>
+            </w:r>
+          </w:p>
+        </w:tc>
+        <w:tc>
+          <w:tcPr>
+            <w:tcW w:w="6459" w:type="dxa"/>
+          </w:tcPr>
+          <w:p>
+            <w:pPr>
+              <w:pStyle w:val="TableText"/>
+              <w:rPr>
+                <w:lang w:val="en-AE"/>
+              </w:rPr>
+            </w:pPr>
+            <w:r>
+              <w:rPr>
+                <w:i/>
+                <w:iCs/>
+                <w:lang w:val="en-AE"/>
+              </w:rPr>
+              <w:t>Represents a scheduled alert for important financial activities or goals; responsible for setting, updating, and managing reminders triggered at specific times or conditions.</w:t>
+            </w:r>
+          </w:p>
+        </w:tc>
+      </w:tr>
+      <w:tr>
+        <w:trPr>
+          <w:cantSplit/>
+        </w:trPr>
+        <w:tc>
+          <w:tcPr>
+            <w:tcW w:w="1014" w:type="dxa"/>
+          </w:tcPr>
+          <w:p>
+            <w:pPr>
+              <w:pStyle w:val="TableText"/>
+            </w:pPr>
+            <w:r>
+              <w:t>18</w:t>
+            </w:r>
+          </w:p>
+        </w:tc>
+        <w:tc>
+          <w:tcPr>
+            <w:tcW w:w="2024" w:type="dxa"/>
+            <w:shd w:val="clear" w:color="auto" w:fill="FFFFFF"/>
+          </w:tcPr>
+          <w:p>
+            <w:pPr>
+              <w:pStyle w:val="TableText"/>
+            </w:pPr>
+            <w:r>
+              <w:t>Reminder</w:t>
+            </w:r>
+            <w:r>
+              <w:t xml:space="preserve"> Manager</w:t>
+            </w:r>
+          </w:p>
+        </w:tc>
+        <w:tc>
+          <w:tcPr>
+            <w:tcW w:w="6459" w:type="dxa"/>
+          </w:tcPr>
+          <w:p>
+            <w:pPr>
+              <w:pStyle w:val="TableText"/>
+            </w:pPr>
+            <w:r>
+              <w:t>Represents a reminder entity; manages notification scheduling.</w:t>
+            </w:r>
+          </w:p>
+        </w:tc>
+      </w:tr>
+      <w:tr>
+        <w:trPr>
+          <w:cantSplit/>
+        </w:trPr>
+        <w:tc>
+          <w:tcPr>
+            <w:tcW w:w="1014" w:type="dxa"/>
+          </w:tcPr>
+          <w:p>
+            <w:pPr>
+              <w:pStyle w:val="TableText"/>
+            </w:pPr>
+            <w:r>
+              <w:t>1</w:t>
+            </w:r>
+            <w:r>
+              <w:t>9</w:t>
+            </w:r>
+          </w:p>
+        </w:tc>
+        <w:tc>
+          <w:tcPr>
+            <w:tcW w:w="2024" w:type="dxa"/>
+            <w:shd w:val="clear" w:color="auto" w:fill="FFFFFF"/>
+          </w:tcPr>
+          <w:p>
+            <w:pPr>
+              <w:pStyle w:val="TableText"/>
+            </w:pPr>
+            <w:r>
+              <w:t>UI</w:t>
+            </w:r>
+          </w:p>
+        </w:tc>
+        <w:tc>
+          <w:tcPr>
+            <w:tcW w:w="6459" w:type="dxa"/>
+          </w:tcPr>
+          <w:p>
+            <w:pPr>
+              <w:pStyle w:val="TableText"/>
+            </w:pPr>
+            <w:r>
+              <w:t>Represents the front end of the application where the user would interact with the system.</w:t>
+            </w:r>
+          </w:p>
+        </w:tc>
+      </w:tr>
+      <w:tr>
+        <w:trPr>
+          <w:cantSplit/>
+        </w:trPr>
+        <w:tc>
+          <w:tcPr>
+            <w:tcW w:w="1014" w:type="dxa"/>
+          </w:tcPr>
+          <w:p>
+            <w:pPr>
+              <w:pStyle w:val="TableText"/>
+            </w:pPr>
+            <w:r>
+              <w:lastRenderedPageBreak/>
+              <w:t>20</w:t>
+            </w:r>
+          </w:p>
+        </w:tc>
+        <w:tc>
+          <w:tcPr>
+            <w:tcW w:w="2024" w:type="dxa"/>
+            <w:shd w:val="clear" w:color="auto" w:fill="FFFFFF"/>
+          </w:tcPr>
+          <w:p>
+            <w:pPr>
+              <w:pStyle w:val="TableText"/>
+            </w:pPr>
+            <w:r>
+              <w:t>System</w:t>
+            </w:r>
+          </w:p>
+        </w:tc>
+        <w:tc>
+          <w:tcPr>
+            <w:tcW w:w="6459" w:type="dxa"/>
+          </w:tcPr>
+          <w:p>
+            <w:pPr>
+              <w:pStyle w:val="TableText"/>
+            </w:pPr>
+            <w:r>
+              <w:t xml:space="preserve">Central class represents the entire system; </w:t>
+            </w:r>
+            <w:r>
+              <w:t xml:space="preserve">that </w:t>
+            </w:r>
+            <w:r>
+              <w:t>coordinates between managers and entities.</w:t>
+            </w:r>
+          </w:p>
+        </w:tc>
+      </w:tr>
+      <w:tr>
+        <w:trPr>
+          <w:cantSplit/>
+        </w:trPr>
+        <w:tc>
+          <w:tcPr>
+            <w:tcW w:w="1014" w:type="dxa"/>
+          </w:tcPr>
+          <w:p>
+            <w:pPr>
+              <w:pStyle w:val="TableText"/>
+            </w:pPr>
+            <w:r>
+              <w:t>21</w:t>
+            </w:r>
+          </w:p>
+        </w:tc>
+        <w:tc>
+          <w:tcPr>
+            <w:tcW w:w="2024" w:type="dxa"/>
+            <w:shd w:val="clear" w:color="auto" w:fill="FFFFFF"/>
+          </w:tcPr>
+          <w:p>
+            <w:pPr>
+              <w:pStyle w:val="TableText"/>
+            </w:pPr>
+            <w:r>
+              <w:t>Session</w:t>
+            </w:r>
+          </w:p>
+        </w:tc>
+        <w:tc>
+          <w:tcPr>
+            <w:tcW w:w="6459" w:type="dxa"/>
+          </w:tcPr>
+          <w:p>
+            <w:pPr>
+              <w:pStyle w:val="TableText"/>
+            </w:pPr>
+            <w:r>
+              <w:t>Represents a user's active interaction period with the system; responsible for temporarily storing user data (such as login state</w:t>
+            </w:r>
+            <w:r>
+              <w:t>…</w:t>
+            </w:r>
+            <w:r>
+              <w:t>) during usage, until the session ends or expires.</w:t>
+            </w:r>
+          </w:p>
+        </w:tc>
+      </w:tr>
+      <w:tr>
+        <w:trPr>
+          <w:cantSplit/>
+        </w:trPr>
+        <w:tc>
+          <w:tcPr>
+            <w:tcW w:w="1014" w:type="dxa"/>
+          </w:tcPr>
+          <w:p>
+            <w:pPr>
+              <w:pStyle w:val="TableText"/>
+            </w:pPr>
+            <w:r>
+              <w:t>22</w:t>
+            </w:r>
+          </w:p>
+        </w:tc>
+        <w:tc>
+          <w:tcPr>
+            <w:tcW w:w="2024" w:type="dxa"/>
+            <w:shd w:val="clear" w:color="auto" w:fill="FFFFFF"/>
+          </w:tcPr>
+          <w:p>
+            <w:pPr>
+              <w:pStyle w:val="TableText"/>
+            </w:pPr>
+            <w:r>
+              <w:t>Session Manager</w:t>
+            </w:r>
+          </w:p>
+        </w:tc>
+        <w:tc>
+          <w:tcPr>
+            <w:tcW w:w="6459" w:type="dxa"/>
+          </w:tcPr>
+          <w:p>
+            <w:pPr>
+              <w:pStyle w:val="TableText"/>
+              <w:rPr>
+                <w:lang w:val="en-AE"/>
+              </w:rPr>
+            </w:pPr>
+            <w:r>
+              <w:rPr>
+                <w:i/>
+                <w:iCs/>
+                <w:lang w:val="en-AE"/>
+              </w:rPr>
+              <w:t>Responsible for creating, maintaining, and terminating user sessions; manages session-related data like active users, timeouts, and session validation to ensure continuous and secure user interaction.</w:t>
+            </w:r>
           </w:p>
         </w:tc>
       </w:tr>
@@ -3551,263 +4349,33 @@
       <w:pPr>
         <w:pStyle w:val="Heading2"/>
       </w:pPr>
-      <w:bookmarkStart w:id="8" w:name="_Toc30452"/>
-      <w:r>
+      <w:bookmarkStart w:id="7" w:name="_Toc196717295"/>
+      <w:r>
+        <w:rPr>
+          <w:noProof/>
+        </w:rPr>
         <w:lastRenderedPageBreak/>
-        <w:t>IV. Sequence diagrams</w:t>
-      </w:r>
-      <w:bookmarkEnd w:id="8"/>
-    </w:p>
-    <w:p>
-      <w:pPr>
-        <w:pStyle w:val="ListParagraph"/>
-        <w:numPr>
-          <w:ilvl w:val="0"/>
-          <w:numId w:val="1"/>
-        </w:numPr>
-        <w:rPr>
-          <w:b/>
-          <w:bCs/>
-          <w:color w:val="C00000"/>
-        </w:rPr>
-      </w:pPr>
-      <w:proofErr w:type="gramStart"/>
-      <w:r>
-        <w:rPr>
-          <w:b/>
-          <w:bCs/>
-          <w:color w:val="C00000"/>
-        </w:rPr>
-        <w:t>Usually</w:t>
-      </w:r>
-      <w:proofErr w:type="gramEnd"/>
-      <w:r>
-        <w:rPr>
-          <w:b/>
-          <w:bCs/>
-          <w:color w:val="C00000"/>
-        </w:rPr>
-        <w:t xml:space="preserve"> each use case is represented by a sequence diagram or more.</w:t>
-      </w:r>
-    </w:p>
-    <w:p>
-      <w:pPr>
-        <w:pStyle w:val="ListParagraph"/>
-        <w:numPr>
-          <w:ilvl w:val="0"/>
-          <w:numId w:val="1"/>
-        </w:numPr>
-        <w:rPr>
-          <w:b/>
-          <w:bCs/>
-          <w:color w:val="C00000"/>
-        </w:rPr>
-      </w:pPr>
-      <w:r>
-        <w:rPr>
-          <w:b/>
-          <w:bCs/>
-          <w:color w:val="C00000"/>
-        </w:rPr>
-        <w:t xml:space="preserve">Draw a sequence diagram for </w:t>
-      </w:r>
-      <w:r>
-        <w:rPr>
-          <w:b/>
-          <w:bCs/>
-          <w:color w:val="C00000"/>
-          <w:u w:val="single"/>
-        </w:rPr>
-        <w:t>the most important SIX use cases (user stories)</w:t>
-      </w:r>
-      <w:r>
-        <w:rPr>
-          <w:b/>
-          <w:bCs/>
-          <w:color w:val="C00000"/>
-        </w:rPr>
-        <w:t xml:space="preserve"> that have complex interaction. </w:t>
-      </w:r>
-    </w:p>
-    <w:p>
-      <w:pPr>
-        <w:pStyle w:val="ListParagraph"/>
-        <w:numPr>
-          <w:ilvl w:val="0"/>
-          <w:numId w:val="1"/>
-        </w:numPr>
-        <w:rPr>
-          <w:b/>
-          <w:bCs/>
-          <w:color w:val="C00000"/>
-        </w:rPr>
-      </w:pPr>
-      <w:r>
-        <w:rPr>
-          <w:b/>
-          <w:bCs/>
-          <w:color w:val="C00000"/>
-        </w:rPr>
-        <w:t>Overall, all the diagrams should represent all requirements and possible flows for the use case.</w:t>
-      </w:r>
-    </w:p>
-    <w:p>
-      <w:pPr>
-        <w:pStyle w:val="ListParagraph"/>
-        <w:numPr>
-          <w:ilvl w:val="0"/>
-          <w:numId w:val="1"/>
-        </w:numPr>
-        <w:rPr>
-          <w:b/>
-          <w:bCs/>
-          <w:color w:val="C00000"/>
-        </w:rPr>
-      </w:pPr>
-      <w:r>
-        <w:rPr>
-          <w:b/>
-          <w:bCs/>
-          <w:color w:val="C00000"/>
-        </w:rPr>
-        <w:t xml:space="preserve">Make sure that each object in the sequence diagram has a corresponding class in the class description table above. If not, it will be </w:t>
-      </w:r>
-      <w:r>
-        <w:rPr>
-          <w:b/>
-          <w:bCs/>
-          <w:color w:val="C00000"/>
-          <w:u w:val="single"/>
-        </w:rPr>
-        <w:t>REJECTED</w:t>
-      </w:r>
-      <w:r>
-        <w:rPr>
-          <w:b/>
-          <w:bCs/>
-          <w:color w:val="C00000"/>
-        </w:rPr>
-        <w:t>.</w:t>
-      </w:r>
-    </w:p>
-    <w:p>
-      <w:pPr>
-        <w:pStyle w:val="ListParagraph"/>
-        <w:numPr>
-          <w:ilvl w:val="0"/>
-          <w:numId w:val="1"/>
-        </w:numPr>
-        <w:rPr>
-          <w:b/>
-          <w:bCs/>
-          <w:color w:val="C00000"/>
-        </w:rPr>
-      </w:pPr>
-      <w:r>
-        <w:rPr>
-          <w:b/>
-          <w:bCs/>
-          <w:color w:val="C00000"/>
-        </w:rPr>
-        <w:t>Put actual function calls with proper parameters and return types corresponding to class diagrams.</w:t>
-      </w:r>
-    </w:p>
-    <w:p>
-      <w:pPr>
-        <w:pStyle w:val="ListParagraph"/>
-        <w:numPr>
-          <w:ilvl w:val="0"/>
-          <w:numId w:val="1"/>
-        </w:numPr>
-        <w:spacing w:after="0"/>
-        <w:ind w:left="714" w:hanging="357"/>
-        <w:rPr>
-          <w:b/>
-          <w:bCs/>
-          <w:color w:val="C00000"/>
-        </w:rPr>
-      </w:pPr>
-      <w:r>
-        <w:rPr>
-          <w:b/>
-          <w:bCs/>
-          <w:color w:val="C00000"/>
-        </w:rPr>
-        <w:t xml:space="preserve">Following </w:t>
-      </w:r>
-      <w:proofErr w:type="gramStart"/>
-      <w:r>
-        <w:rPr>
-          <w:b/>
-          <w:bCs/>
-          <w:color w:val="C00000"/>
-        </w:rPr>
-        <w:t>are</w:t>
-      </w:r>
-      <w:proofErr w:type="gramEnd"/>
-      <w:r>
-        <w:rPr>
-          <w:b/>
-          <w:bCs/>
-          <w:color w:val="C00000"/>
-        </w:rPr>
-        <w:t xml:space="preserve"> couple of examples for small / medium examples. We expect such diagrams, however there is a </w:t>
-      </w:r>
-      <w:proofErr w:type="gramStart"/>
-      <w:r>
-        <w:rPr>
-          <w:b/>
-          <w:bCs/>
-          <w:color w:val="C00000"/>
-        </w:rPr>
-        <w:t>missing thing</w:t>
-      </w:r>
-      <w:proofErr w:type="gramEnd"/>
-      <w:r>
-        <w:rPr>
-          <w:b/>
-          <w:bCs/>
-          <w:color w:val="C00000"/>
-        </w:rPr>
-        <w:t xml:space="preserve"> in them. Most of calls don’t have parameters. Please always specify the parameters in the </w:t>
-      </w:r>
-      <w:proofErr w:type="gramStart"/>
-      <w:r>
-        <w:rPr>
-          <w:b/>
-          <w:bCs/>
-          <w:color w:val="C00000"/>
-        </w:rPr>
-        <w:t>call,</w:t>
-      </w:r>
-      <w:proofErr w:type="gramEnd"/>
-      <w:r>
-        <w:rPr>
-          <w:b/>
-          <w:bCs/>
-          <w:color w:val="C00000"/>
-        </w:rPr>
-        <w:t xml:space="preserve"> matching the class diagram.</w:t>
-      </w:r>
-    </w:p>
-    <w:p>
-      <w:pPr>
-        <w:jc w:val="center"/>
-        <w:rPr>
-          <w:b/>
-          <w:bCs/>
-          <w:color w:val="C00000"/>
-        </w:rPr>
-      </w:pPr>
-      <w:r>
-        <w:rPr>
-          <w:noProof/>
-        </w:rPr>
         <w:drawing>
-          <wp:inline distT="0" distB="0" distL="0" distR="0" wp14:anchorId="562E286A" wp14:editId="43D15BA6">
-            <wp:extent cx="4826000" cy="2971800"/>
-            <wp:effectExtent l="0" t="0" r="0" b="0"/>
-            <wp:docPr id="2" name="Picture 1" descr="http://3.bp.blogspot.com/-3ohFnIy6n9o/T5YusSNHUcI/AAAAAAAAAT8/Zl0LCQfrQfo/s640/Sequence+Diagram+Book+Issue.jpg"/>
+          <wp:anchor distT="0" distB="0" distL="114300" distR="114300" simplePos="0" relativeHeight="251669504" behindDoc="0" locked="0" layoutInCell="1" allowOverlap="1" wp14:anchorId="72122380" wp14:editId="404991BB">
+            <wp:simplePos x="0" y="0"/>
+            <wp:positionH relativeFrom="page">
+              <wp:align>right</wp:align>
+            </wp:positionH>
+            <wp:positionV relativeFrom="paragraph">
+              <wp:posOffset>3636010</wp:posOffset>
+            </wp:positionV>
+            <wp:extent cx="7768590" cy="3228975"/>
+            <wp:effectExtent l="0" t="0" r="3810" b="9525"/>
+            <wp:wrapThrough wrapText="bothSides">
+              <wp:wrapPolygon edited="0">
+                <wp:start x="0" y="0"/>
+                <wp:lineTo x="0" y="21536"/>
+                <wp:lineTo x="21558" y="21536"/>
+                <wp:lineTo x="21558" y="0"/>
+                <wp:lineTo x="0" y="0"/>
+              </wp:wrapPolygon>
+            </wp:wrapThrough>
+            <wp:docPr id="1945501023" name="Picture 3"/>
             <wp:cNvGraphicFramePr>
               <a:graphicFrameLocks xmlns:a="http://schemas.openxmlformats.org/drawingml/2006/main" noChangeAspect="1"/>
             </wp:cNvGraphicFramePr>
@@ -3815,55 +4383,74 @@
               <a:graphicData uri="http://schemas.openxmlformats.org/drawingml/2006/picture">
                 <pic:pic xmlns:pic="http://schemas.openxmlformats.org/drawingml/2006/picture">
                   <pic:nvPicPr>
-                    <pic:cNvPr id="2" name="Picture 1" descr="http://3.bp.blogspot.com/-3ohFnIy6n9o/T5YusSNHUcI/AAAAAAAAAT8/Zl0LCQfrQfo/s640/Sequence+Diagram+Book+Issue.jpg"/>
+                    <pic:cNvPr id="0" name="Picture 5"/>
                     <pic:cNvPicPr>
                       <a:picLocks noChangeAspect="1" noChangeArrowheads="1"/>
                     </pic:cNvPicPr>
                   </pic:nvPicPr>
                   <pic:blipFill>
-                    <a:blip r:embed="rId17" cstate="print"/>
+                    <a:blip r:embed="rId17">
+                      <a:extLst>
+                        <a:ext uri="{28A0092B-C50C-407E-A947-70E740481C1C}">
+                          <a14:useLocalDpi xmlns:a14="http://schemas.microsoft.com/office/drawing/2010/main" val="0"/>
+                        </a:ext>
+                      </a:extLst>
+                    </a:blip>
                     <a:srcRect/>
                     <a:stretch>
                       <a:fillRect/>
                     </a:stretch>
                   </pic:blipFill>
-                  <pic:spPr>
+                  <pic:spPr bwMode="auto">
                     <a:xfrm>
                       <a:off x="0" y="0"/>
-                      <a:ext cx="4835312" cy="2977534"/>
+                      <a:ext cx="7768590" cy="3228975"/>
                     </a:xfrm>
                     <a:prstGeom prst="rect">
                       <a:avLst/>
                     </a:prstGeom>
                     <a:noFill/>
-                    <a:ln w="9525">
+                    <a:ln>
                       <a:noFill/>
-                      <a:miter lim="800000"/>
-                      <a:headEnd/>
-                      <a:tailEnd/>
                     </a:ln>
                   </pic:spPr>
                 </pic:pic>
               </a:graphicData>
             </a:graphic>
-          </wp:inline>
+            <wp14:sizeRelH relativeFrom="margin">
+              <wp14:pctWidth>0</wp14:pctWidth>
+            </wp14:sizeRelH>
+            <wp14:sizeRelV relativeFrom="margin">
+              <wp14:pctHeight>0</wp14:pctHeight>
+            </wp14:sizeRelV>
+          </wp:anchor>
         </w:drawing>
       </w:r>
-    </w:p>
-    <w:p>
-      <w:pPr>
-        <w:jc w:val="center"/>
-      </w:pPr>
       <w:r>
         <w:rPr>
           <w:noProof/>
         </w:rPr>
-        <w:lastRenderedPageBreak/>
         <w:drawing>
-          <wp:inline distT="0" distB="0" distL="0" distR="0" wp14:anchorId="51B5D3C8" wp14:editId="478A8FC0">
-            <wp:extent cx="5539740" cy="5095875"/>
-            <wp:effectExtent l="19050" t="0" r="3415" b="0"/>
-            <wp:docPr id="6" name="Picture 10" descr="http://www.uml-diagrams.org/examples/spring-hibernate-transaction-sequence-diagram-example.png"/>
+          <wp:anchor distT="0" distB="0" distL="114300" distR="114300" simplePos="0" relativeHeight="251668480" behindDoc="0" locked="0" layoutInCell="1" allowOverlap="1" wp14:anchorId="68539CC5" wp14:editId="5796EEB6">
+            <wp:simplePos x="0" y="0"/>
+            <wp:positionH relativeFrom="page">
+              <wp:align>left</wp:align>
+            </wp:positionH>
+            <wp:positionV relativeFrom="paragraph">
+              <wp:posOffset>357505</wp:posOffset>
+            </wp:positionV>
+            <wp:extent cx="8096250" cy="3276600"/>
+            <wp:effectExtent l="0" t="0" r="0" b="0"/>
+            <wp:wrapThrough wrapText="bothSides">
+              <wp:wrapPolygon edited="0">
+                <wp:start x="0" y="0"/>
+                <wp:lineTo x="0" y="21474"/>
+                <wp:lineTo x="21549" y="21474"/>
+                <wp:lineTo x="21549" y="0"/>
+                <wp:lineTo x="0" y="0"/>
+              </wp:wrapPolygon>
+            </wp:wrapThrough>
+            <wp:docPr id="2030266707" name="Picture 2"/>
             <wp:cNvGraphicFramePr>
               <a:graphicFrameLocks xmlns:a="http://schemas.openxmlformats.org/drawingml/2006/main" noChangeAspect="1"/>
             </wp:cNvGraphicFramePr>
@@ -3871,99 +4458,213 @@
               <a:graphicData uri="http://schemas.openxmlformats.org/drawingml/2006/picture">
                 <pic:pic xmlns:pic="http://schemas.openxmlformats.org/drawingml/2006/picture">
                   <pic:nvPicPr>
-                    <pic:cNvPr id="6" name="Picture 10" descr="http://www.uml-diagrams.org/examples/spring-hibernate-transaction-sequence-diagram-example.png"/>
+                    <pic:cNvPr id="0" name="Picture 3"/>
                     <pic:cNvPicPr>
                       <a:picLocks noChangeAspect="1" noChangeArrowheads="1"/>
                     </pic:cNvPicPr>
                   </pic:nvPicPr>
                   <pic:blipFill>
-                    <a:blip r:embed="rId18" cstate="print"/>
+                    <a:blip r:embed="rId18">
+                      <a:extLst>
+                        <a:ext uri="{28A0092B-C50C-407E-A947-70E740481C1C}">
+                          <a14:useLocalDpi xmlns:a14="http://schemas.microsoft.com/office/drawing/2010/main" val="0"/>
+                        </a:ext>
+                      </a:extLst>
+                    </a:blip>
                     <a:srcRect/>
                     <a:stretch>
                       <a:fillRect/>
                     </a:stretch>
                   </pic:blipFill>
-                  <pic:spPr>
+                  <pic:spPr bwMode="auto">
                     <a:xfrm>
                       <a:off x="0" y="0"/>
-                      <a:ext cx="5545858" cy="5101139"/>
+                      <a:ext cx="8096250" cy="3276600"/>
                     </a:xfrm>
                     <a:prstGeom prst="rect">
                       <a:avLst/>
                     </a:prstGeom>
                     <a:noFill/>
-                    <a:ln w="9525">
+                    <a:ln>
                       <a:noFill/>
-                      <a:miter lim="800000"/>
-                      <a:headEnd/>
-                      <a:tailEnd/>
                     </a:ln>
                   </pic:spPr>
                 </pic:pic>
               </a:graphicData>
             </a:graphic>
-          </wp:inline>
+            <wp14:sizeRelH relativeFrom="margin">
+              <wp14:pctWidth>0</wp14:pctWidth>
+            </wp14:sizeRelH>
+            <wp14:sizeRelV relativeFrom="margin">
+              <wp14:pctHeight>0</wp14:pctHeight>
+            </wp14:sizeRelV>
+          </wp:anchor>
         </w:drawing>
       </w:r>
+      <w:r>
+        <w:t>IV. Sequence diagrams</w:t>
+      </w:r>
+      <w:bookmarkEnd w:id="7"/>
     </w:p>
     <w:p>
       <w:pPr>
-        <w:pStyle w:val="Heading3"/>
-        <w:rPr>
-          <w:color w:val="4F81BD" w:themeColor="accent1"/>
-        </w:rPr>
-      </w:pPr>
-      <w:bookmarkStart w:id="9" w:name="_Toc9583"/>
-      <w:r>
-        <w:rPr>
-          <w:color w:val="4F81BD" w:themeColor="accent1"/>
-        </w:rPr>
-        <w:t>Class - Sequence Usage Table</w:t>
-      </w:r>
-      <w:bookmarkEnd w:id="9"/>
-    </w:p>
-    <w:p>
-      <w:pPr>
-        <w:pStyle w:val="ListParagraph"/>
-        <w:numPr>
-          <w:ilvl w:val="0"/>
-          <w:numId w:val="1"/>
-        </w:numPr>
+        <w:jc w:val="center"/>
         <w:rPr>
           <w:b/>
           <w:bCs/>
           <w:color w:val="C00000"/>
         </w:rPr>
       </w:pPr>
-      <w:r>
-        <w:rPr>
-          <w:b/>
-          <w:bCs/>
-          <w:color w:val="C00000"/>
-        </w:rPr>
-        <w:t xml:space="preserve">In this table, we will list the sequence diagrams you drew. For each one, list all the classes used in this sequence. For each class list all the methods you used in this class. </w:t>
-      </w:r>
-      <w:r>
-        <w:rPr>
-          <w:b/>
-          <w:bCs/>
-          <w:color w:val="C00000"/>
-          <w:u w:val="single"/>
-        </w:rPr>
-        <w:t>Every method or object on a sequence diagram must belong to an existing class in the class diagram and be shown there.</w:t>
-      </w:r>
-      <w:r>
-        <w:rPr>
-          <w:b/>
-          <w:bCs/>
-          <w:color w:val="C00000"/>
-        </w:rPr>
-        <w:t xml:space="preserve"> If sequence diagrams do not reflect actual classes and methods, they will be REJECTED.</w:t>
-      </w:r>
+    </w:p>
+    <w:p>
+      <w:pPr>
+        <w:jc w:val="center"/>
+      </w:pPr>
+      <w:r>
+        <w:rPr>
+          <w:noProof/>
+        </w:rPr>
+        <w:lastRenderedPageBreak/>
+        <w:drawing>
+          <wp:anchor distT="0" distB="0" distL="114300" distR="114300" simplePos="0" relativeHeight="251670528" behindDoc="0" locked="0" layoutInCell="1" allowOverlap="1" wp14:anchorId="6D4906FD" wp14:editId="455B3967">
+            <wp:simplePos x="0" y="0"/>
+            <wp:positionH relativeFrom="page">
+              <wp:align>left</wp:align>
+            </wp:positionH>
+            <wp:positionV relativeFrom="paragraph">
+              <wp:posOffset>0</wp:posOffset>
+            </wp:positionV>
+            <wp:extent cx="8435340" cy="4514850"/>
+            <wp:effectExtent l="0" t="0" r="3810" b="0"/>
+            <wp:wrapThrough wrapText="bothSides">
+              <wp:wrapPolygon edited="0">
+                <wp:start x="0" y="0"/>
+                <wp:lineTo x="0" y="21509"/>
+                <wp:lineTo x="21561" y="21509"/>
+                <wp:lineTo x="21561" y="0"/>
+                <wp:lineTo x="0" y="0"/>
+              </wp:wrapPolygon>
+            </wp:wrapThrough>
+            <wp:docPr id="1314393417" name="Picture 4"/>
+            <wp:cNvGraphicFramePr>
+              <a:graphicFrameLocks xmlns:a="http://schemas.openxmlformats.org/drawingml/2006/main" noChangeAspect="1"/>
+            </wp:cNvGraphicFramePr>
+            <a:graphic xmlns:a="http://schemas.openxmlformats.org/drawingml/2006/main">
+              <a:graphicData uri="http://schemas.openxmlformats.org/drawingml/2006/picture">
+                <pic:pic xmlns:pic="http://schemas.openxmlformats.org/drawingml/2006/picture">
+                  <pic:nvPicPr>
+                    <pic:cNvPr id="0" name="Picture 7"/>
+                    <pic:cNvPicPr>
+                      <a:picLocks noChangeAspect="1" noChangeArrowheads="1"/>
+                    </pic:cNvPicPr>
+                  </pic:nvPicPr>
+                  <pic:blipFill>
+                    <a:blip r:embed="rId19">
+                      <a:extLst>
+                        <a:ext uri="{28A0092B-C50C-407E-A947-70E740481C1C}">
+                          <a14:useLocalDpi xmlns:a14="http://schemas.microsoft.com/office/drawing/2010/main" val="0"/>
+                        </a:ext>
+                      </a:extLst>
+                    </a:blip>
+                    <a:srcRect/>
+                    <a:stretch>
+                      <a:fillRect/>
+                    </a:stretch>
+                  </pic:blipFill>
+                  <pic:spPr bwMode="auto">
+                    <a:xfrm>
+                      <a:off x="0" y="0"/>
+                      <a:ext cx="8435340" cy="4514850"/>
+                    </a:xfrm>
+                    <a:prstGeom prst="rect">
+                      <a:avLst/>
+                    </a:prstGeom>
+                    <a:noFill/>
+                    <a:ln>
+                      <a:noFill/>
+                    </a:ln>
+                  </pic:spPr>
+                </pic:pic>
+              </a:graphicData>
+            </a:graphic>
+            <wp14:sizeRelH relativeFrom="margin">
+              <wp14:pctWidth>0</wp14:pctWidth>
+            </wp14:sizeRelH>
+            <wp14:sizeRelV relativeFrom="margin">
+              <wp14:pctHeight>0</wp14:pctHeight>
+            </wp14:sizeRelV>
+          </wp:anchor>
+        </w:drawing>
+      </w:r>
+    </w:p>
+    <w:p>
+      <w:pPr>
+        <w:pStyle w:val="Heading3"/>
+        <w:rPr>
+          <w:color w:val="4F81BD" w:themeColor="accent1"/>
+        </w:rPr>
+      </w:pPr>
+    </w:p>
+    <w:p>
+      <w:pPr>
+        <w:pStyle w:val="Heading3"/>
+        <w:rPr>
+          <w:color w:val="4F81BD" w:themeColor="accent1"/>
+        </w:rPr>
+      </w:pPr>
+    </w:p>
+    <w:p>
+      <w:pPr>
+        <w:pStyle w:val="Heading3"/>
+        <w:rPr>
+          <w:color w:val="4F81BD" w:themeColor="accent1"/>
+        </w:rPr>
+      </w:pPr>
+    </w:p>
+    <w:p>
+      <w:pPr>
+        <w:pStyle w:val="Heading3"/>
+        <w:rPr>
+          <w:color w:val="4F81BD" w:themeColor="accent1"/>
+        </w:rPr>
+      </w:pPr>
+    </w:p>
+    <w:p>
+      <w:pPr>
+        <w:pStyle w:val="Heading3"/>
+        <w:rPr>
+          <w:color w:val="4F81BD" w:themeColor="accent1"/>
+        </w:rPr>
+      </w:pPr>
+    </w:p>
+    <w:p>
+      <w:pPr>
+        <w:pStyle w:val="Heading3"/>
+        <w:rPr>
+          <w:color w:val="4F81BD" w:themeColor="accent1"/>
+        </w:rPr>
+      </w:pPr>
+    </w:p>
+    <w:p>
+      <w:pPr>
+        <w:pStyle w:val="Heading3"/>
+        <w:rPr>
+          <w:color w:val="4F81BD" w:themeColor="accent1"/>
+        </w:rPr>
+      </w:pPr>
+      <w:bookmarkStart w:id="8" w:name="_Toc196717296"/>
+      <w:r>
+        <w:rPr>
+          <w:color w:val="4F81BD" w:themeColor="accent1"/>
+        </w:rPr>
+        <w:lastRenderedPageBreak/>
+        <w:t>Class - Sequence Usage Table</w:t>
+      </w:r>
+      <w:bookmarkEnd w:id="8"/>
     </w:p>
     <w:tbl>
       <w:tblPr>
-        <w:tblW w:w="9630" w:type="dxa"/>
+        <w:tblW w:w="10552" w:type="dxa"/>
         <w:tblInd w:w="72" w:type="dxa"/>
         <w:tblBorders>
           <w:top w:val="single" w:sz="6" w:space="0" w:color="999999"/>
@@ -3983,9 +4684,9 @@
         <w:tblLook w:val="04A0" w:firstRow="1" w:lastRow="0" w:firstColumn="1" w:lastColumn="0" w:noHBand="0" w:noVBand="1"/>
       </w:tblPr>
       <w:tblGrid>
-        <w:gridCol w:w="2340"/>
-        <w:gridCol w:w="3614"/>
-        <w:gridCol w:w="3676"/>
+        <w:gridCol w:w="2188"/>
+        <w:gridCol w:w="2268"/>
+        <w:gridCol w:w="6096"/>
       </w:tblGrid>
       <w:tr>
         <w:trPr>
@@ -3994,7 +4695,7 @@
         </w:trPr>
         <w:tc>
           <w:tcPr>
-            <w:tcW w:w="2340" w:type="dxa"/>
+            <w:tcW w:w="2188" w:type="dxa"/>
             <w:shd w:val="clear" w:color="auto" w:fill="E6E6E6"/>
             <w:vAlign w:val="center"/>
           </w:tcPr>
@@ -4021,7 +4722,7 @@
         </w:tc>
         <w:tc>
           <w:tcPr>
-            <w:tcW w:w="3614" w:type="dxa"/>
+            <w:tcW w:w="2268" w:type="dxa"/>
             <w:shd w:val="clear" w:color="auto" w:fill="E6E6E6"/>
             <w:vAlign w:val="center"/>
           </w:tcPr>
@@ -4048,7 +4749,7 @@
         </w:tc>
         <w:tc>
           <w:tcPr>
-            <w:tcW w:w="3676" w:type="dxa"/>
+            <w:tcW w:w="6096" w:type="dxa"/>
             <w:shd w:val="clear" w:color="auto" w:fill="E6E6E6"/>
           </w:tcPr>
           <w:p>
@@ -4079,7 +4780,7 @@
         </w:trPr>
         <w:tc>
           <w:tcPr>
-            <w:tcW w:w="2340" w:type="dxa"/>
+            <w:tcW w:w="2188" w:type="dxa"/>
             <w:vAlign w:val="center"/>
           </w:tcPr>
           <w:p>
@@ -4091,13 +4792,13 @@
               </w:numPr>
             </w:pPr>
             <w:r>
-              <w:t>Book Field</w:t>
-            </w:r>
-          </w:p>
-        </w:tc>
-        <w:tc>
-          <w:tcPr>
-            <w:tcW w:w="3614" w:type="dxa"/>
+              <w:t>Sign Up</w:t>
+            </w:r>
+          </w:p>
+        </w:tc>
+        <w:tc>
+          <w:tcPr>
+            <w:tcW w:w="2268" w:type="dxa"/>
             <w:shd w:val="clear" w:color="auto" w:fill="FFFFFF"/>
             <w:vAlign w:val="center"/>
           </w:tcPr>
@@ -4106,21 +4807,53 @@
               <w:pStyle w:val="TableText"/>
             </w:pPr>
             <w:r>
-              <w:t xml:space="preserve">Class Field </w:t>
-            </w:r>
-          </w:p>
-          <w:p>
-            <w:pPr>
-              <w:pStyle w:val="TableText"/>
-            </w:pPr>
-            <w:r>
-              <w:t>Class Player</w:t>
-            </w:r>
-          </w:p>
-        </w:tc>
-        <w:tc>
-          <w:tcPr>
-            <w:tcW w:w="3676" w:type="dxa"/>
+              <w:t>Users</w:t>
+            </w:r>
+          </w:p>
+          <w:p>
+            <w:pPr>
+              <w:pStyle w:val="TableText"/>
+            </w:pPr>
+            <w:r>
+              <w:t>UI</w:t>
+            </w:r>
+          </w:p>
+          <w:p>
+            <w:pPr>
+              <w:pStyle w:val="TableText"/>
+            </w:pPr>
+            <w:r>
+              <w:t>System</w:t>
+            </w:r>
+          </w:p>
+          <w:p>
+            <w:pPr>
+              <w:pStyle w:val="TableText"/>
+            </w:pPr>
+            <w:r>
+              <w:t>Authentication Manager</w:t>
+            </w:r>
+          </w:p>
+          <w:p>
+            <w:pPr>
+              <w:pStyle w:val="TableText"/>
+            </w:pPr>
+            <w:r>
+              <w:t>User Manager</w:t>
+            </w:r>
+          </w:p>
+          <w:p>
+            <w:pPr>
+              <w:pStyle w:val="TableText"/>
+            </w:pPr>
+            <w:r>
+              <w:t>Notification Manager</w:t>
+            </w:r>
+          </w:p>
+        </w:tc>
+        <w:tc>
+          <w:tcPr>
+            <w:tcW w:w="6096" w:type="dxa"/>
             <w:shd w:val="clear" w:color="auto" w:fill="FFFFFF"/>
           </w:tcPr>
           <w:p>
@@ -4128,20 +4861,720 @@
               <w:pStyle w:val="TableText"/>
             </w:pPr>
             <w:r>
-              <w:t xml:space="preserve">Methods </w:t>
+              <w:t>signup (</w:t>
             </w:r>
             <w:proofErr w:type="gramStart"/>
             <w:r>
-              <w:t>…..</w:t>
+              <w:t>username :</w:t>
             </w:r>
             <w:proofErr w:type="gramEnd"/>
-          </w:p>
-          <w:p>
-            <w:pPr>
-              <w:pStyle w:val="TableText"/>
-            </w:pPr>
-            <w:r>
-              <w:t>Methods ….</w:t>
+            <w:r>
+              <w:t xml:space="preserve"> string, </w:t>
+            </w:r>
+            <w:proofErr w:type="gramStart"/>
+            <w:r>
+              <w:t>email :</w:t>
+            </w:r>
+            <w:proofErr w:type="gramEnd"/>
+            <w:r>
+              <w:t xml:space="preserve"> string, </w:t>
+            </w:r>
+            <w:proofErr w:type="gramStart"/>
+            <w:r>
+              <w:t>password :</w:t>
+            </w:r>
+            <w:proofErr w:type="gramEnd"/>
+            <w:r>
+              <w:t xml:space="preserve"> string)</w:t>
+            </w:r>
+          </w:p>
+          <w:p>
+            <w:pPr>
+              <w:pStyle w:val="TableText"/>
+            </w:pPr>
+            <w:proofErr w:type="spellStart"/>
+            <w:proofErr w:type="gramStart"/>
+            <w:r>
+              <w:t>showMessage</w:t>
+            </w:r>
+            <w:proofErr w:type="spellEnd"/>
+            <w:r>
+              <w:t>(</w:t>
+            </w:r>
+            <w:proofErr w:type="gramEnd"/>
+            <w:r>
+              <w:t>"Invalid Email")</w:t>
+            </w:r>
+          </w:p>
+          <w:p>
+            <w:pPr>
+              <w:pStyle w:val="TableText"/>
+            </w:pPr>
+            <w:proofErr w:type="spellStart"/>
+            <w:r>
+              <w:t>verifyEmail</w:t>
+            </w:r>
+            <w:proofErr w:type="spellEnd"/>
+            <w:r>
+              <w:t xml:space="preserve"> (</w:t>
+            </w:r>
+            <w:proofErr w:type="gramStart"/>
+            <w:r>
+              <w:t>email :</w:t>
+            </w:r>
+            <w:proofErr w:type="gramEnd"/>
+            <w:r>
+              <w:t xml:space="preserve"> string)</w:t>
+            </w:r>
+          </w:p>
+          <w:p>
+            <w:pPr>
+              <w:pStyle w:val="TableText"/>
+            </w:pPr>
+            <w:proofErr w:type="gramStart"/>
+            <w:r>
+              <w:t>authenticate(username :</w:t>
+            </w:r>
+            <w:proofErr w:type="gramEnd"/>
+            <w:r>
+              <w:t xml:space="preserve"> </w:t>
+            </w:r>
+            <w:proofErr w:type="gramStart"/>
+            <w:r>
+              <w:t>string ,</w:t>
+            </w:r>
+            <w:proofErr w:type="gramEnd"/>
+            <w:r>
+              <w:t xml:space="preserve"> </w:t>
+            </w:r>
+            <w:proofErr w:type="gramStart"/>
+            <w:r>
+              <w:t>password :</w:t>
+            </w:r>
+            <w:proofErr w:type="gramEnd"/>
+            <w:r>
+              <w:t xml:space="preserve"> string, </w:t>
+            </w:r>
+            <w:proofErr w:type="spellStart"/>
+            <w:proofErr w:type="gramStart"/>
+            <w:r>
+              <w:t>signUp</w:t>
+            </w:r>
+            <w:proofErr w:type="spellEnd"/>
+            <w:r>
+              <w:t xml:space="preserve"> :</w:t>
+            </w:r>
+            <w:proofErr w:type="gramEnd"/>
+            <w:r>
+              <w:t xml:space="preserve"> </w:t>
+            </w:r>
+            <w:proofErr w:type="gramStart"/>
+            <w:r>
+              <w:t>bool</w:t>
+            </w:r>
+            <w:r>
+              <w:t xml:space="preserve"> )</w:t>
+            </w:r>
+            <w:proofErr w:type="gramEnd"/>
+          </w:p>
+          <w:p>
+            <w:pPr>
+              <w:pStyle w:val="TableText"/>
+            </w:pPr>
+            <w:proofErr w:type="spellStart"/>
+            <w:proofErr w:type="gramStart"/>
+            <w:r>
+              <w:t>SendOTP</w:t>
+            </w:r>
+            <w:proofErr w:type="spellEnd"/>
+            <w:r>
+              <w:t>(</w:t>
+            </w:r>
+            <w:proofErr w:type="spellStart"/>
+            <w:r>
+              <w:t>phoneNumber</w:t>
+            </w:r>
+            <w:proofErr w:type="spellEnd"/>
+            <w:r>
+              <w:t xml:space="preserve"> :</w:t>
+            </w:r>
+            <w:proofErr w:type="gramEnd"/>
+            <w:r>
+              <w:t xml:space="preserve"> string)</w:t>
+            </w:r>
+          </w:p>
+          <w:p>
+            <w:pPr>
+              <w:pStyle w:val="TableText"/>
+            </w:pPr>
+            <w:proofErr w:type="spellStart"/>
+            <w:proofErr w:type="gramStart"/>
+            <w:r>
+              <w:t>SendCurrentNotifications</w:t>
+            </w:r>
+            <w:proofErr w:type="spellEnd"/>
+            <w:r>
+              <w:t>(</w:t>
+            </w:r>
+            <w:proofErr w:type="gramEnd"/>
+            <w:r>
+              <w:t xml:space="preserve">) </w:t>
+            </w:r>
+            <w:proofErr w:type="spellStart"/>
+            <w:proofErr w:type="gramStart"/>
+            <w:r>
+              <w:t>createNotification</w:t>
+            </w:r>
+            <w:proofErr w:type="spellEnd"/>
+            <w:r>
+              <w:t>(message :</w:t>
+            </w:r>
+            <w:proofErr w:type="gramEnd"/>
+            <w:r>
+              <w:t xml:space="preserve"> string)</w:t>
+            </w:r>
+          </w:p>
+          <w:p>
+            <w:pPr>
+              <w:pStyle w:val="TableText"/>
+            </w:pPr>
+            <w:proofErr w:type="spellStart"/>
+            <w:r>
+              <w:t>promptUser</w:t>
+            </w:r>
+            <w:proofErr w:type="spellEnd"/>
+            <w:r>
+              <w:t xml:space="preserve"> (</w:t>
+            </w:r>
+            <w:proofErr w:type="gramStart"/>
+            <w:r>
+              <w:t>context :</w:t>
+            </w:r>
+            <w:proofErr w:type="gramEnd"/>
+            <w:r>
+              <w:t xml:space="preserve"> string)</w:t>
+            </w:r>
+          </w:p>
+          <w:p>
+            <w:pPr>
+              <w:pStyle w:val="TableText"/>
+            </w:pPr>
+            <w:proofErr w:type="spellStart"/>
+            <w:proofErr w:type="gramStart"/>
+            <w:r>
+              <w:t>callSystem</w:t>
+            </w:r>
+            <w:proofErr w:type="spellEnd"/>
+            <w:r>
+              <w:t>(context :</w:t>
+            </w:r>
+            <w:proofErr w:type="gramEnd"/>
+            <w:r>
+              <w:t xml:space="preserve"> string)</w:t>
+            </w:r>
+          </w:p>
+          <w:p>
+            <w:pPr>
+              <w:pStyle w:val="TableText"/>
+            </w:pPr>
+            <w:proofErr w:type="spellStart"/>
+            <w:r>
+              <w:t>createUser</w:t>
+            </w:r>
+            <w:proofErr w:type="spellEnd"/>
+            <w:r>
+              <w:t xml:space="preserve"> </w:t>
+            </w:r>
+            <w:proofErr w:type="gramStart"/>
+            <w:r>
+              <w:t>( username</w:t>
+            </w:r>
+            <w:proofErr w:type="gramEnd"/>
+            <w:r>
+              <w:t xml:space="preserve"> : </w:t>
+            </w:r>
+            <w:proofErr w:type="gramStart"/>
+            <w:r>
+              <w:t>string ,</w:t>
+            </w:r>
+            <w:proofErr w:type="gramEnd"/>
+            <w:r>
+              <w:t xml:space="preserve"> </w:t>
+            </w:r>
+            <w:proofErr w:type="gramStart"/>
+            <w:r>
+              <w:t>password :</w:t>
+            </w:r>
+            <w:proofErr w:type="gramEnd"/>
+            <w:r>
+              <w:t xml:space="preserve"> </w:t>
+            </w:r>
+            <w:proofErr w:type="gramStart"/>
+            <w:r>
+              <w:t>string )</w:t>
+            </w:r>
+            <w:proofErr w:type="gramEnd"/>
+          </w:p>
+          <w:p>
+            <w:pPr>
+              <w:pStyle w:val="TableText"/>
+            </w:pPr>
+            <w:proofErr w:type="spellStart"/>
+            <w:r>
+              <w:t>registerUser</w:t>
+            </w:r>
+            <w:proofErr w:type="spellEnd"/>
+            <w:r>
+              <w:t xml:space="preserve"> (</w:t>
+            </w:r>
+            <w:proofErr w:type="gramStart"/>
+            <w:r>
+              <w:t>username :</w:t>
+            </w:r>
+            <w:proofErr w:type="gramEnd"/>
+            <w:r>
+              <w:t xml:space="preserve"> string, </w:t>
+            </w:r>
+            <w:proofErr w:type="gramStart"/>
+            <w:r>
+              <w:t>password :</w:t>
+            </w:r>
+            <w:proofErr w:type="gramEnd"/>
+            <w:r>
+              <w:t xml:space="preserve"> string)</w:t>
+            </w:r>
+          </w:p>
+          <w:p>
+            <w:pPr>
+              <w:pStyle w:val="TableText"/>
+            </w:pPr>
+            <w:proofErr w:type="spellStart"/>
+            <w:proofErr w:type="gramStart"/>
+            <w:r>
+              <w:t>insertUser</w:t>
+            </w:r>
+            <w:proofErr w:type="spellEnd"/>
+            <w:r>
+              <w:t>(user :</w:t>
+            </w:r>
+            <w:proofErr w:type="gramEnd"/>
+            <w:r>
+              <w:t xml:space="preserve"> User)</w:t>
+            </w:r>
+          </w:p>
+          <w:p>
+            <w:pPr>
+              <w:pStyle w:val="TableText"/>
+            </w:pPr>
+            <w:proofErr w:type="spellStart"/>
+            <w:proofErr w:type="gramStart"/>
+            <w:r>
+              <w:t>displayDashBoard</w:t>
+            </w:r>
+            <w:proofErr w:type="spellEnd"/>
+            <w:r>
+              <w:t>(</w:t>
+            </w:r>
+            <w:proofErr w:type="gramEnd"/>
+            <w:r>
+              <w:t>)</w:t>
+            </w:r>
+          </w:p>
+        </w:tc>
+      </w:tr>
+      <w:tr>
+        <w:trPr>
+          <w:cantSplit/>
+        </w:trPr>
+        <w:tc>
+          <w:tcPr>
+            <w:tcW w:w="2188" w:type="dxa"/>
+            <w:vAlign w:val="center"/>
+          </w:tcPr>
+          <w:p>
+            <w:pPr>
+              <w:pStyle w:val="TableText"/>
+              <w:numPr>
+                <w:ilvl w:val="0"/>
+                <w:numId w:val="3"/>
+              </w:numPr>
+            </w:pPr>
+            <w:r>
+              <w:t>Log in</w:t>
+            </w:r>
+          </w:p>
+        </w:tc>
+        <w:tc>
+          <w:tcPr>
+            <w:tcW w:w="2268" w:type="dxa"/>
+            <w:shd w:val="clear" w:color="auto" w:fill="FFFFFF"/>
+            <w:vAlign w:val="center"/>
+          </w:tcPr>
+          <w:p>
+            <w:pPr>
+              <w:pStyle w:val="TableText"/>
+            </w:pPr>
+            <w:r>
+              <w:t>Users</w:t>
+            </w:r>
+          </w:p>
+          <w:p>
+            <w:pPr>
+              <w:pStyle w:val="TableText"/>
+            </w:pPr>
+            <w:r>
+              <w:t>UI</w:t>
+            </w:r>
+          </w:p>
+          <w:p>
+            <w:pPr>
+              <w:pStyle w:val="TableText"/>
+            </w:pPr>
+            <w:r>
+              <w:t>System</w:t>
+            </w:r>
+          </w:p>
+          <w:p>
+            <w:pPr>
+              <w:pStyle w:val="TableText"/>
+            </w:pPr>
+            <w:r>
+              <w:t>Authentication Manager</w:t>
+            </w:r>
+          </w:p>
+          <w:p>
+            <w:pPr>
+              <w:pStyle w:val="TableText"/>
+            </w:pPr>
+            <w:r>
+              <w:t>User Manager</w:t>
+            </w:r>
+          </w:p>
+          <w:p>
+            <w:pPr>
+              <w:pStyle w:val="TableText"/>
+            </w:pPr>
+            <w:r>
+              <w:t>Notification Manager</w:t>
+            </w:r>
+          </w:p>
+        </w:tc>
+        <w:tc>
+          <w:tcPr>
+            <w:tcW w:w="6096" w:type="dxa"/>
+            <w:shd w:val="clear" w:color="auto" w:fill="FFFFFF"/>
+          </w:tcPr>
+          <w:p>
+            <w:pPr>
+              <w:pStyle w:val="TableText"/>
+            </w:pPr>
+            <w:proofErr w:type="gramStart"/>
+            <w:r>
+              <w:t>login(username :</w:t>
+            </w:r>
+            <w:proofErr w:type="gramEnd"/>
+            <w:r>
+              <w:t xml:space="preserve"> string, </w:t>
+            </w:r>
+            <w:proofErr w:type="gramStart"/>
+            <w:r>
+              <w:t>password :</w:t>
+            </w:r>
+            <w:proofErr w:type="gramEnd"/>
+            <w:r>
+              <w:t xml:space="preserve"> string)</w:t>
+            </w:r>
+          </w:p>
+          <w:p>
+            <w:pPr>
+              <w:pStyle w:val="TableText"/>
+            </w:pPr>
+            <w:r>
+              <w:t>authenticate (</w:t>
+            </w:r>
+            <w:proofErr w:type="gramStart"/>
+            <w:r>
+              <w:t>username :</w:t>
+            </w:r>
+            <w:proofErr w:type="gramEnd"/>
+            <w:r>
+              <w:t xml:space="preserve"> string, </w:t>
+            </w:r>
+            <w:proofErr w:type="gramStart"/>
+            <w:r>
+              <w:t>password :</w:t>
+            </w:r>
+            <w:proofErr w:type="gramEnd"/>
+            <w:r>
+              <w:t xml:space="preserve"> string)</w:t>
+            </w:r>
+          </w:p>
+          <w:p>
+            <w:pPr>
+              <w:pStyle w:val="TableText"/>
+            </w:pPr>
+            <w:proofErr w:type="spellStart"/>
+            <w:r>
+              <w:t>authUser</w:t>
+            </w:r>
+            <w:proofErr w:type="spellEnd"/>
+            <w:r>
+              <w:t xml:space="preserve"> (</w:t>
+            </w:r>
+            <w:proofErr w:type="gramStart"/>
+            <w:r>
+              <w:t>username :</w:t>
+            </w:r>
+            <w:proofErr w:type="gramEnd"/>
+            <w:r>
+              <w:t xml:space="preserve"> </w:t>
+            </w:r>
+            <w:proofErr w:type="gramStart"/>
+            <w:r>
+              <w:t>string ,</w:t>
+            </w:r>
+            <w:proofErr w:type="gramEnd"/>
+            <w:r>
+              <w:t xml:space="preserve"> </w:t>
+            </w:r>
+            <w:proofErr w:type="gramStart"/>
+            <w:r>
+              <w:t>password :</w:t>
+            </w:r>
+            <w:proofErr w:type="gramEnd"/>
+            <w:r>
+              <w:t xml:space="preserve"> </w:t>
+            </w:r>
+            <w:proofErr w:type="gramStart"/>
+            <w:r>
+              <w:t>string )</w:t>
+            </w:r>
+            <w:proofErr w:type="gramEnd"/>
+          </w:p>
+          <w:p>
+            <w:pPr>
+              <w:pStyle w:val="TableText"/>
+            </w:pPr>
+            <w:proofErr w:type="spellStart"/>
+            <w:proofErr w:type="gramStart"/>
+            <w:r>
+              <w:t>checkUser</w:t>
+            </w:r>
+            <w:proofErr w:type="spellEnd"/>
+            <w:r>
+              <w:t>(user :</w:t>
+            </w:r>
+            <w:proofErr w:type="gramEnd"/>
+            <w:r>
+              <w:t xml:space="preserve"> User)</w:t>
+            </w:r>
+          </w:p>
+          <w:p>
+            <w:pPr>
+              <w:pStyle w:val="TableText"/>
+            </w:pPr>
+            <w:proofErr w:type="spellStart"/>
+            <w:proofErr w:type="gramStart"/>
+            <w:r>
+              <w:t>showMessage</w:t>
+            </w:r>
+            <w:proofErr w:type="spellEnd"/>
+            <w:r>
+              <w:t>(</w:t>
+            </w:r>
+            <w:proofErr w:type="gramEnd"/>
+            <w:r>
+              <w:t>"Invalid Credentials")</w:t>
+            </w:r>
+          </w:p>
+          <w:p>
+            <w:pPr>
+              <w:pStyle w:val="TableText"/>
+            </w:pPr>
+            <w:proofErr w:type="spellStart"/>
+            <w:proofErr w:type="gramStart"/>
+            <w:r>
+              <w:t>displayDashBoard</w:t>
+            </w:r>
+            <w:proofErr w:type="spellEnd"/>
+            <w:r>
+              <w:t>(</w:t>
+            </w:r>
+            <w:proofErr w:type="gramEnd"/>
+            <w:r>
+              <w:t>)</w:t>
+            </w:r>
+          </w:p>
+        </w:tc>
+      </w:tr>
+      <w:tr>
+        <w:trPr>
+          <w:cantSplit/>
+        </w:trPr>
+        <w:tc>
+          <w:tcPr>
+            <w:tcW w:w="2188" w:type="dxa"/>
+            <w:vAlign w:val="center"/>
+          </w:tcPr>
+          <w:p>
+            <w:pPr>
+              <w:pStyle w:val="TableText"/>
+              <w:numPr>
+                <w:ilvl w:val="0"/>
+                <w:numId w:val="3"/>
+              </w:numPr>
+            </w:pPr>
+            <w:r>
+              <w:t>Track Income</w:t>
+            </w:r>
+          </w:p>
+        </w:tc>
+        <w:tc>
+          <w:tcPr>
+            <w:tcW w:w="2268" w:type="dxa"/>
+            <w:shd w:val="clear" w:color="auto" w:fill="FFFFFF"/>
+            <w:vAlign w:val="center"/>
+          </w:tcPr>
+          <w:p>
+            <w:pPr>
+              <w:pStyle w:val="TableText"/>
+            </w:pPr>
+            <w:r>
+              <w:t>Users</w:t>
+            </w:r>
+          </w:p>
+          <w:p>
+            <w:pPr>
+              <w:pStyle w:val="TableText"/>
+            </w:pPr>
+            <w:r>
+              <w:t>UI</w:t>
+            </w:r>
+          </w:p>
+          <w:p>
+            <w:pPr>
+              <w:pStyle w:val="TableText"/>
+            </w:pPr>
+            <w:r>
+              <w:t>System</w:t>
+            </w:r>
+          </w:p>
+          <w:p>
+            <w:pPr>
+              <w:pStyle w:val="TableText"/>
+            </w:pPr>
+            <w:r>
+              <w:t>Income</w:t>
+            </w:r>
+            <w:r>
+              <w:t xml:space="preserve"> Manager</w:t>
+            </w:r>
+          </w:p>
+        </w:tc>
+        <w:tc>
+          <w:tcPr>
+            <w:tcW w:w="6096" w:type="dxa"/>
+            <w:shd w:val="clear" w:color="auto" w:fill="FFFFFF"/>
+          </w:tcPr>
+          <w:p>
+            <w:pPr>
+              <w:pStyle w:val="TableText"/>
+            </w:pPr>
+            <w:proofErr w:type="spellStart"/>
+            <w:proofErr w:type="gramStart"/>
+            <w:r>
+              <w:t>incomeView</w:t>
+            </w:r>
+            <w:proofErr w:type="spellEnd"/>
+            <w:r>
+              <w:t>(</w:t>
+            </w:r>
+            <w:proofErr w:type="gramEnd"/>
+            <w:r>
+              <w:t>)</w:t>
+            </w:r>
+          </w:p>
+          <w:p>
+            <w:pPr>
+              <w:pStyle w:val="TableText"/>
+            </w:pPr>
+            <w:proofErr w:type="spellStart"/>
+            <w:proofErr w:type="gramStart"/>
+            <w:r>
+              <w:t>displayIncome</w:t>
+            </w:r>
+            <w:proofErr w:type="spellEnd"/>
+            <w:r>
+              <w:t>(</w:t>
+            </w:r>
+            <w:proofErr w:type="gramEnd"/>
+            <w:r>
+              <w:t>)</w:t>
+            </w:r>
+          </w:p>
+          <w:p>
+            <w:pPr>
+              <w:pStyle w:val="TableText"/>
+            </w:pPr>
+            <w:proofErr w:type="spellStart"/>
+            <w:r>
+              <w:t>addIncome</w:t>
+            </w:r>
+            <w:proofErr w:type="spellEnd"/>
+            <w:r>
+              <w:t xml:space="preserve"> (</w:t>
+            </w:r>
+            <w:proofErr w:type="spellStart"/>
+            <w:proofErr w:type="gramStart"/>
+            <w:r>
+              <w:t>incomeSource</w:t>
+            </w:r>
+            <w:proofErr w:type="spellEnd"/>
+            <w:r>
+              <w:t xml:space="preserve"> :</w:t>
+            </w:r>
+            <w:proofErr w:type="gramEnd"/>
+            <w:r>
+              <w:t xml:space="preserve"> string, </w:t>
+            </w:r>
+            <w:proofErr w:type="gramStart"/>
+            <w:r>
+              <w:t>amount :</w:t>
+            </w:r>
+            <w:proofErr w:type="gramEnd"/>
+            <w:r>
+              <w:t xml:space="preserve"> float)</w:t>
+            </w:r>
+          </w:p>
+          <w:p>
+            <w:pPr>
+              <w:pStyle w:val="TableText"/>
+            </w:pPr>
+            <w:proofErr w:type="gramStart"/>
+            <w:r>
+              <w:t>income(context :</w:t>
+            </w:r>
+            <w:proofErr w:type="gramEnd"/>
+            <w:r>
+              <w:t xml:space="preserve"> string)</w:t>
+            </w:r>
+          </w:p>
+          <w:p>
+            <w:pPr>
+              <w:pStyle w:val="TableText"/>
+            </w:pPr>
+            <w:proofErr w:type="spellStart"/>
+            <w:proofErr w:type="gramStart"/>
+            <w:r>
+              <w:t>addIncome</w:t>
+            </w:r>
+            <w:proofErr w:type="spellEnd"/>
+            <w:r>
+              <w:t>() :</w:t>
+            </w:r>
+            <w:proofErr w:type="gramEnd"/>
+            <w:r>
+              <w:t xml:space="preserve"> bool</w:t>
             </w:r>
           </w:p>
         </w:tc>
@@ -4151,12 +5584,11 @@
       <w:pPr>
         <w:pStyle w:val="Heading2"/>
       </w:pPr>
-      <w:bookmarkStart w:id="10" w:name="_Toc30911"/>
-      <w:r>
-        <w:lastRenderedPageBreak/>
+      <w:bookmarkStart w:id="9" w:name="_Toc196717297"/>
+      <w:r>
         <w:t>V. State Diagram</w:t>
       </w:r>
-      <w:bookmarkEnd w:id="10"/>
+      <w:bookmarkEnd w:id="9"/>
       <w:r>
         <w:t xml:space="preserve"> </w:t>
       </w:r>
@@ -4214,7 +5646,7 @@
       <w:pPr>
         <w:pStyle w:val="Heading2"/>
       </w:pPr>
-      <w:bookmarkStart w:id="11" w:name="_Toc10551"/>
+      <w:bookmarkStart w:id="10" w:name="_Toc196717298"/>
       <w:r>
         <w:t>V</w:t>
       </w:r>
@@ -4233,7 +5665,7 @@
         </w:rPr>
         <w:t>SOLID Principles</w:t>
       </w:r>
-      <w:bookmarkEnd w:id="11"/>
+      <w:bookmarkEnd w:id="10"/>
       <w:r>
         <w:t xml:space="preserve"> </w:t>
       </w:r>
@@ -4284,7 +5716,7 @@
       <w:pPr>
         <w:pStyle w:val="Heading2"/>
       </w:pPr>
-      <w:bookmarkStart w:id="12" w:name="_Toc1153"/>
+      <w:bookmarkStart w:id="11" w:name="_Toc196717299"/>
       <w:r>
         <w:t>V</w:t>
       </w:r>
@@ -4303,7 +5735,7 @@
         </w:rPr>
         <w:t>Design Patterns</w:t>
       </w:r>
-      <w:bookmarkEnd w:id="12"/>
+      <w:bookmarkEnd w:id="11"/>
       <w:r>
         <w:t xml:space="preserve"> </w:t>
       </w:r>
@@ -4354,178 +5786,41 @@
       <w:pPr>
         <w:pStyle w:val="Heading1"/>
       </w:pPr>
-      <w:bookmarkStart w:id="13" w:name="_Toc10433"/>
-      <w:r>
+    </w:p>
+    <w:p>
+      <w:pPr>
+        <w:pStyle w:val="Heading1"/>
+      </w:pPr>
+      <w:bookmarkStart w:id="12" w:name="_Toc196717300"/>
+      <w:r>
+        <w:lastRenderedPageBreak/>
         <w:t>Tools</w:t>
       </w:r>
-      <w:bookmarkEnd w:id="13"/>
+      <w:bookmarkEnd w:id="12"/>
     </w:p>
     <w:p>
       <w:pPr>
         <w:pStyle w:val="ListParagraph"/>
         <w:numPr>
           <w:ilvl w:val="0"/>
-          <w:numId w:val="1"/>
+          <w:numId w:val="8"/>
         </w:numPr>
-        <w:rPr>
-          <w:b/>
-          <w:bCs/>
-          <w:color w:val="C00000"/>
-        </w:rPr>
-      </w:pPr>
-      <w:r>
-        <w:rPr>
-          <w:b/>
-          <w:bCs/>
-          <w:color w:val="C00000"/>
-        </w:rPr>
-        <w:t xml:space="preserve">Write a list of all tools used to develop the design (e.g., </w:t>
-      </w:r>
+      </w:pPr>
       <w:proofErr w:type="spellStart"/>
       <w:r>
-        <w:rPr>
-          <w:b/>
-          <w:bCs/>
-          <w:color w:val="C00000"/>
-          <w:lang w:val="en-CA"/>
-        </w:rPr>
-        <w:t>PlanetUML</w:t>
+        <w:t>LucidChart</w:t>
       </w:r>
       <w:proofErr w:type="spellEnd"/>
-      <w:r>
-        <w:rPr>
-          <w:b/>
-          <w:bCs/>
-          <w:color w:val="C00000"/>
-          <w:lang w:val="en-CA"/>
-        </w:rPr>
-        <w:t xml:space="preserve">, </w:t>
-      </w:r>
-      <w:proofErr w:type="spellStart"/>
-      <w:r>
-        <w:rPr>
-          <w:b/>
-          <w:bCs/>
-          <w:color w:val="C00000"/>
-        </w:rPr>
-        <w:t>ArgoUML</w:t>
-      </w:r>
-      <w:proofErr w:type="spellEnd"/>
-      <w:r>
-        <w:rPr>
-          <w:b/>
-          <w:bCs/>
-          <w:color w:val="C00000"/>
-        </w:rPr>
-        <w:t>, Visual-Paradigm, etc.)</w:t>
-      </w:r>
     </w:p>
     <w:p>
       <w:pPr>
         <w:pStyle w:val="Heading1"/>
       </w:pPr>
-      <w:bookmarkStart w:id="14" w:name="_Toc25884"/>
+      <w:bookmarkStart w:id="13" w:name="_Toc196717301"/>
       <w:r>
         <w:t>Ownership Report</w:t>
       </w:r>
-      <w:bookmarkEnd w:id="14"/>
-    </w:p>
-    <w:p>
-      <w:pPr>
-        <w:pStyle w:val="ListParagraph"/>
-        <w:numPr>
-          <w:ilvl w:val="0"/>
-          <w:numId w:val="1"/>
-        </w:numPr>
-        <w:rPr>
-          <w:b/>
-          <w:bCs/>
-          <w:color w:val="C00000"/>
-        </w:rPr>
-      </w:pPr>
-      <w:r>
-        <w:rPr>
-          <w:b/>
-          <w:bCs/>
-          <w:color w:val="C00000"/>
-        </w:rPr>
-        <w:t>Remove the following notes and any red notes</w:t>
-      </w:r>
-    </w:p>
-    <w:p>
-      <w:pPr>
-        <w:pStyle w:val="ListParagraph"/>
-        <w:numPr>
-          <w:ilvl w:val="0"/>
-          <w:numId w:val="1"/>
-        </w:numPr>
-        <w:rPr>
-          <w:b/>
-          <w:bCs/>
-          <w:color w:val="C00000"/>
-        </w:rPr>
-      </w:pPr>
-      <w:r>
-        <w:rPr>
-          <w:b/>
-          <w:bCs/>
-          <w:color w:val="C00000"/>
-        </w:rPr>
-        <w:t xml:space="preserve">For every item in this document, write the owners. If someone is </w:t>
-      </w:r>
-      <w:proofErr w:type="gramStart"/>
-      <w:r>
-        <w:rPr>
-          <w:b/>
-          <w:bCs/>
-          <w:color w:val="C00000"/>
-        </w:rPr>
-        <w:t>owner</w:t>
-      </w:r>
-      <w:proofErr w:type="gramEnd"/>
-      <w:r>
-        <w:rPr>
-          <w:b/>
-          <w:bCs/>
-          <w:color w:val="C00000"/>
-        </w:rPr>
-        <w:t xml:space="preserve"> of something, s/he understands it 100%.</w:t>
-      </w:r>
-    </w:p>
-    <w:p>
-      <w:pPr>
-        <w:pStyle w:val="ListParagraph"/>
-        <w:numPr>
-          <w:ilvl w:val="0"/>
-          <w:numId w:val="1"/>
-        </w:numPr>
-        <w:spacing w:after="60"/>
-        <w:ind w:left="714" w:hanging="357"/>
-        <w:contextualSpacing w:val="0"/>
-        <w:rPr>
-          <w:b/>
-          <w:bCs/>
-          <w:color w:val="C00000"/>
-        </w:rPr>
-      </w:pPr>
-      <w:proofErr w:type="gramStart"/>
-      <w:r>
-        <w:rPr>
-          <w:b/>
-          <w:bCs/>
-          <w:color w:val="C00000"/>
-        </w:rPr>
-        <w:t>Team</w:t>
-      </w:r>
-      <w:proofErr w:type="gramEnd"/>
-      <w:r>
-        <w:rPr>
-          <w:b/>
-          <w:bCs/>
-          <w:color w:val="C00000"/>
-        </w:rPr>
-        <w:t xml:space="preserve"> leader must verify the table with the team members.</w:t>
-      </w:r>
+      <w:bookmarkEnd w:id="13"/>
     </w:p>
     <w:tbl>
       <w:tblPr>
@@ -4597,7 +5892,14 @@
           <w:tcPr>
             <w:tcW w:w="5220" w:type="dxa"/>
           </w:tcPr>
-          <w:p/>
+          <w:p>
+            <w:pPr>
+              <w:jc w:val="center"/>
+            </w:pPr>
+            <w:r>
+              <w:t>Loai Hataba</w:t>
+            </w:r>
+          </w:p>
         </w:tc>
         <w:tc>
           <w:tcPr>
@@ -4608,12 +5910,7 @@
               <w:spacing w:after="0" w:line="216" w:lineRule="auto"/>
             </w:pPr>
             <w:r>
-              <w:rPr>
-                <w:b/>
-                <w:bCs/>
-                <w:color w:val="C00000"/>
-              </w:rPr>
-              <w:t>Part of class diagram and sequence diagrams 2 and 3.</w:t>
+              <w:t>System Architecture &amp; Sequence Diagrams</w:t>
             </w:r>
           </w:p>
         </w:tc>
@@ -4626,7 +5923,11 @@
           <w:p>
             <w:pPr>
               <w:spacing w:after="0" w:line="240" w:lineRule="auto"/>
-            </w:pPr>
+              <w:jc w:val="center"/>
+            </w:pPr>
+            <w:r>
+              <w:t>Abdullah Mohammed</w:t>
+            </w:r>
           </w:p>
         </w:tc>
         <w:tc>
@@ -4652,7 +5953,11 @@
           <w:p>
             <w:pPr>
               <w:spacing w:after="0" w:line="240" w:lineRule="auto"/>
-            </w:pPr>
+              <w:jc w:val="center"/>
+            </w:pPr>
+            <w:r>
+              <w:t>Hossam Abdelaziz</w:t>
+            </w:r>
           </w:p>
         </w:tc>
         <w:tc>
@@ -4680,8 +5985,8 @@
       </w:pPr>
     </w:p>
     <w:sectPr>
-      <w:headerReference w:type="default" r:id="rId19"/>
-      <w:footerReference w:type="default" r:id="rId20"/>
+      <w:headerReference w:type="default" r:id="rId20"/>
+      <w:footerReference w:type="default" r:id="rId21"/>
       <w:pgSz w:w="12240" w:h="15840"/>
       <w:pgMar w:top="1152" w:right="1183" w:bottom="1008" w:left="1296" w:header="720" w:footer="720" w:gutter="0"/>
       <w:cols w:space="720"/>
@@ -5843,6 +7148,119 @@
     </w:lvl>
   </w:abstractNum>
   <w:abstractNum w:abstractNumId="5" w15:restartNumberingAfterBreak="0">
+    <w:nsid w:val="542F56CD"/>
+    <w:multiLevelType w:val="hybridMultilevel"/>
+    <w:tmpl w:val="9FBA5362"/>
+    <w:lvl w:ilvl="0" w:tplc="4C090001">
+      <w:start w:val="1"/>
+      <w:numFmt w:val="bullet"/>
+      <w:lvlText w:val=""/>
+      <w:lvlJc w:val="left"/>
+      <w:pPr>
+        <w:ind w:left="720" w:hanging="360"/>
+      </w:pPr>
+      <w:rPr>
+        <w:rFonts w:ascii="Symbol" w:hAnsi="Symbol" w:hint="default"/>
+      </w:rPr>
+    </w:lvl>
+    <w:lvl w:ilvl="1" w:tplc="4C090003" w:tentative="1">
+      <w:start w:val="1"/>
+      <w:numFmt w:val="bullet"/>
+      <w:lvlText w:val="o"/>
+      <w:lvlJc w:val="left"/>
+      <w:pPr>
+        <w:ind w:left="1440" w:hanging="360"/>
+      </w:pPr>
+      <w:rPr>
+        <w:rFonts w:ascii="Courier New" w:hAnsi="Courier New" w:cs="Courier New" w:hint="default"/>
+      </w:rPr>
+    </w:lvl>
+    <w:lvl w:ilvl="2" w:tplc="4C090005" w:tentative="1">
+      <w:start w:val="1"/>
+      <w:numFmt w:val="bullet"/>
+      <w:lvlText w:val=""/>
+      <w:lvlJc w:val="left"/>
+      <w:pPr>
+        <w:ind w:left="2160" w:hanging="360"/>
+      </w:pPr>
+      <w:rPr>
+        <w:rFonts w:ascii="Wingdings" w:hAnsi="Wingdings" w:hint="default"/>
+      </w:rPr>
+    </w:lvl>
+    <w:lvl w:ilvl="3" w:tplc="4C090001" w:tentative="1">
+      <w:start w:val="1"/>
+      <w:numFmt w:val="bullet"/>
+      <w:lvlText w:val=""/>
+      <w:lvlJc w:val="left"/>
+      <w:pPr>
+        <w:ind w:left="2880" w:hanging="360"/>
+      </w:pPr>
+      <w:rPr>
+        <w:rFonts w:ascii="Symbol" w:hAnsi="Symbol" w:hint="default"/>
+      </w:rPr>
+    </w:lvl>
+    <w:lvl w:ilvl="4" w:tplc="4C090003" w:tentative="1">
+      <w:start w:val="1"/>
+      <w:numFmt w:val="bullet"/>
+      <w:lvlText w:val="o"/>
+      <w:lvlJc w:val="left"/>
+      <w:pPr>
+        <w:ind w:left="3600" w:hanging="360"/>
+      </w:pPr>
+      <w:rPr>
+        <w:rFonts w:ascii="Courier New" w:hAnsi="Courier New" w:cs="Courier New" w:hint="default"/>
+      </w:rPr>
+    </w:lvl>
+    <w:lvl w:ilvl="5" w:tplc="4C090005" w:tentative="1">
+      <w:start w:val="1"/>
+      <w:numFmt w:val="bullet"/>
+      <w:lvlText w:val=""/>
+      <w:lvlJc w:val="left"/>
+      <w:pPr>
+        <w:ind w:left="4320" w:hanging="360"/>
+      </w:pPr>
+      <w:rPr>
+        <w:rFonts w:ascii="Wingdings" w:hAnsi="Wingdings" w:hint="default"/>
+      </w:rPr>
+    </w:lvl>
+    <w:lvl w:ilvl="6" w:tplc="4C090001" w:tentative="1">
+      <w:start w:val="1"/>
+      <w:numFmt w:val="bullet"/>
+      <w:lvlText w:val=""/>
+      <w:lvlJc w:val="left"/>
+      <w:pPr>
+        <w:ind w:left="5040" w:hanging="360"/>
+      </w:pPr>
+      <w:rPr>
+        <w:rFonts w:ascii="Symbol" w:hAnsi="Symbol" w:hint="default"/>
+      </w:rPr>
+    </w:lvl>
+    <w:lvl w:ilvl="7" w:tplc="4C090003" w:tentative="1">
+      <w:start w:val="1"/>
+      <w:numFmt w:val="bullet"/>
+      <w:lvlText w:val="o"/>
+      <w:lvlJc w:val="left"/>
+      <w:pPr>
+        <w:ind w:left="5760" w:hanging="360"/>
+      </w:pPr>
+      <w:rPr>
+        <w:rFonts w:ascii="Courier New" w:hAnsi="Courier New" w:cs="Courier New" w:hint="default"/>
+      </w:rPr>
+    </w:lvl>
+    <w:lvl w:ilvl="8" w:tplc="4C090005" w:tentative="1">
+      <w:start w:val="1"/>
+      <w:numFmt w:val="bullet"/>
+      <w:lvlText w:val=""/>
+      <w:lvlJc w:val="left"/>
+      <w:pPr>
+        <w:ind w:left="6480" w:hanging="360"/>
+      </w:pPr>
+      <w:rPr>
+        <w:rFonts w:ascii="Wingdings" w:hAnsi="Wingdings" w:hint="default"/>
+      </w:rPr>
+    </w:lvl>
+  </w:abstractNum>
+  <w:abstractNum w:abstractNumId="6" w15:restartNumberingAfterBreak="0">
     <w:nsid w:val="58515B9C"/>
     <w:multiLevelType w:val="multilevel"/>
     <w:tmpl w:val="58515B9C"/>
@@ -5955,7 +7373,7 @@
       </w:rPr>
     </w:lvl>
   </w:abstractNum>
-  <w:abstractNum w:abstractNumId="6" w15:restartNumberingAfterBreak="0">
+  <w:abstractNum w:abstractNumId="7" w15:restartNumberingAfterBreak="0">
     <w:nsid w:val="5C1D0288"/>
     <w:multiLevelType w:val="multilevel"/>
     <w:tmpl w:val="5C1D0288"/>
@@ -6069,10 +7487,10 @@
     </w:lvl>
   </w:abstractNum>
   <w:num w:numId="1" w16cid:durableId="1563296819">
-    <w:abstractNumId w:val="5"/>
+    <w:abstractNumId w:val="6"/>
   </w:num>
   <w:num w:numId="2" w16cid:durableId="370689091">
-    <w:abstractNumId w:val="6"/>
+    <w:abstractNumId w:val="7"/>
   </w:num>
   <w:num w:numId="3" w16cid:durableId="600141752">
     <w:abstractNumId w:val="0"/>
@@ -6088,6 +7506,9 @@
   </w:num>
   <w:num w:numId="7" w16cid:durableId="944192533">
     <w:abstractNumId w:val="3"/>
+  </w:num>
+  <w:num w:numId="8" w16cid:durableId="1503857269">
+    <w:abstractNumId w:val="5"/>
   </w:num>
 </w:numbering>
 </file>

--- a/Assignment #2/Materials/CS251-2025-S18-Aya-Budget-20230553-20230231-20230121-DraftSDS.docx
+++ b/Assignment #2/Materials/CS251-2025-S18-Aya-Budget-20230553-20230231-20230121-DraftSDS.docx
@@ -849,7 +849,7 @@
             </w:rPr>
             <w:fldChar w:fldCharType="separate"/>
           </w:r>
-          <w:hyperlink w:anchor="_Toc196717289" w:history="1">
+          <w:hyperlink w:anchor="_Toc196718298" w:history="1">
             <w:r>
               <w:rPr>
                 <w:rStyle w:val="Hyperlink"/>
@@ -876,7 +876,7 @@
                 <w:noProof/>
                 <w:webHidden/>
               </w:rPr>
-              <w:instrText xml:space="preserve"> PAGEREF _Toc196717289 \h </w:instrText>
+              <w:instrText xml:space="preserve"> PAGEREF _Toc196718298 \h </w:instrText>
             </w:r>
             <w:r>
               <w:rPr>
@@ -923,7 +923,7 @@
               <w14:ligatures w14:val="standardContextual"/>
             </w:rPr>
           </w:pPr>
-          <w:hyperlink w:anchor="_Toc196717290" w:history="1">
+          <w:hyperlink w:anchor="_Toc196718299" w:history="1">
             <w:r>
               <w:rPr>
                 <w:rStyle w:val="Hyperlink"/>
@@ -950,7 +950,7 @@
                 <w:noProof/>
                 <w:webHidden/>
               </w:rPr>
-              <w:instrText xml:space="preserve"> PAGEREF _Toc196717290 \h </w:instrText>
+              <w:instrText xml:space="preserve"> PAGEREF _Toc196718299 \h </w:instrText>
             </w:r>
             <w:r>
               <w:rPr>
@@ -997,7 +997,7 @@
               <w14:ligatures w14:val="standardContextual"/>
             </w:rPr>
           </w:pPr>
-          <w:hyperlink w:anchor="_Toc196717291" w:history="1">
+          <w:hyperlink w:anchor="_Toc196718300" w:history="1">
             <w:r>
               <w:rPr>
                 <w:rStyle w:val="Hyperlink"/>
@@ -1024,7 +1024,7 @@
                 <w:noProof/>
                 <w:webHidden/>
               </w:rPr>
-              <w:instrText xml:space="preserve"> PAGEREF _Toc196717291 \h </w:instrText>
+              <w:instrText xml:space="preserve"> PAGEREF _Toc196718300 \h </w:instrText>
             </w:r>
             <w:r>
               <w:rPr>
@@ -1071,7 +1071,7 @@
               <w14:ligatures w14:val="standardContextual"/>
             </w:rPr>
           </w:pPr>
-          <w:hyperlink w:anchor="_Toc196717292" w:history="1">
+          <w:hyperlink w:anchor="_Toc196718301" w:history="1">
             <w:r>
               <w:rPr>
                 <w:rStyle w:val="Hyperlink"/>
@@ -1098,7 +1098,7 @@
                 <w:noProof/>
                 <w:webHidden/>
               </w:rPr>
-              <w:instrText xml:space="preserve"> PAGEREF _Toc196717292 \h </w:instrText>
+              <w:instrText xml:space="preserve"> PAGEREF _Toc196718301 \h </w:instrText>
             </w:r>
             <w:r>
               <w:rPr>
@@ -1145,7 +1145,7 @@
               <w14:ligatures w14:val="standardContextual"/>
             </w:rPr>
           </w:pPr>
-          <w:hyperlink w:anchor="_Toc196717293" w:history="1">
+          <w:hyperlink w:anchor="_Toc196718302" w:history="1">
             <w:r>
               <w:rPr>
                 <w:rStyle w:val="Hyperlink"/>
@@ -1172,7 +1172,7 @@
                 <w:noProof/>
                 <w:webHidden/>
               </w:rPr>
-              <w:instrText xml:space="preserve"> PAGEREF _Toc196717293 \h </w:instrText>
+              <w:instrText xml:space="preserve"> PAGEREF _Toc196718302 \h </w:instrText>
             </w:r>
             <w:r>
               <w:rPr>
@@ -1219,7 +1219,7 @@
               <w14:ligatures w14:val="standardContextual"/>
             </w:rPr>
           </w:pPr>
-          <w:hyperlink w:anchor="_Toc196717294" w:history="1">
+          <w:hyperlink w:anchor="_Toc196718303" w:history="1">
             <w:r>
               <w:rPr>
                 <w:rStyle w:val="Hyperlink"/>
@@ -1246,7 +1246,7 @@
                 <w:noProof/>
                 <w:webHidden/>
               </w:rPr>
-              <w:instrText xml:space="preserve"> PAGEREF _Toc196717294 \h </w:instrText>
+              <w:instrText xml:space="preserve"> PAGEREF _Toc196718303 \h </w:instrText>
             </w:r>
             <w:r>
               <w:rPr>
@@ -1293,7 +1293,7 @@
               <w14:ligatures w14:val="standardContextual"/>
             </w:rPr>
           </w:pPr>
-          <w:hyperlink w:anchor="_Toc196717295" w:history="1">
+          <w:hyperlink w:anchor="_Toc196718304" w:history="1">
             <w:r>
               <w:rPr>
                 <w:rStyle w:val="Hyperlink"/>
@@ -1320,7 +1320,7 @@
                 <w:noProof/>
                 <w:webHidden/>
               </w:rPr>
-              <w:instrText xml:space="preserve"> PAGEREF _Toc196717295 \h </w:instrText>
+              <w:instrText xml:space="preserve"> PAGEREF _Toc196718304 \h </w:instrText>
             </w:r>
             <w:r>
               <w:rPr>
@@ -1367,7 +1367,7 @@
               <w14:ligatures w14:val="standardContextual"/>
             </w:rPr>
           </w:pPr>
-          <w:hyperlink w:anchor="_Toc196717296" w:history="1">
+          <w:hyperlink w:anchor="_Toc196718305" w:history="1">
             <w:r>
               <w:rPr>
                 <w:rStyle w:val="Hyperlink"/>
@@ -1394,275 +1394,7 @@
                 <w:noProof/>
                 <w:webHidden/>
               </w:rPr>
-              <w:instrText xml:space="preserve"> PAGEREF _Toc196717296 \h </w:instrText>
-            </w:r>
-            <w:r>
-              <w:rPr>
-                <w:noProof/>
-                <w:webHidden/>
-              </w:rPr>
-            </w:r>
-            <w:r>
-              <w:rPr>
-                <w:noProof/>
-                <w:webHidden/>
-              </w:rPr>
-              <w:fldChar w:fldCharType="separate"/>
-            </w:r>
-            <w:r>
-              <w:rPr>
-                <w:noProof/>
-                <w:webHidden/>
-              </w:rPr>
-              <w:t>11</w:t>
-            </w:r>
-            <w:r>
-              <w:rPr>
-                <w:noProof/>
-                <w:webHidden/>
-              </w:rPr>
-              <w:fldChar w:fldCharType="end"/>
-            </w:r>
-          </w:hyperlink>
-        </w:p>
-        <w:p>
-          <w:pPr>
-            <w:pStyle w:val="TOC2"/>
-            <w:tabs>
-              <w:tab w:val="right" w:leader="dot" w:pos="9751"/>
-            </w:tabs>
-            <w:rPr>
-              <w:rFonts w:eastAsiaTheme="minorEastAsia"/>
-              <w:noProof/>
-              <w:kern w:val="2"/>
-              <w:sz w:val="24"/>
-              <w:szCs w:val="24"/>
-              <w:lang w:val="en-AE" w:eastAsia="en-AE"/>
-              <w14:ligatures w14:val="standardContextual"/>
-            </w:rPr>
-          </w:pPr>
-          <w:hyperlink w:anchor="_Toc196717297" w:history="1">
-            <w:r>
-              <w:rPr>
-                <w:rStyle w:val="Hyperlink"/>
-                <w:noProof/>
-              </w:rPr>
-              <w:t>V. State Diagram</w:t>
-            </w:r>
-            <w:r>
-              <w:rPr>
-                <w:noProof/>
-                <w:webHidden/>
-              </w:rPr>
-              <w:tab/>
-            </w:r>
-            <w:r>
-              <w:rPr>
-                <w:noProof/>
-                <w:webHidden/>
-              </w:rPr>
-              <w:fldChar w:fldCharType="begin"/>
-            </w:r>
-            <w:r>
-              <w:rPr>
-                <w:noProof/>
-                <w:webHidden/>
-              </w:rPr>
-              <w:instrText xml:space="preserve"> PAGEREF _Toc196717297 \h </w:instrText>
-            </w:r>
-            <w:r>
-              <w:rPr>
-                <w:noProof/>
-                <w:webHidden/>
-              </w:rPr>
-            </w:r>
-            <w:r>
-              <w:rPr>
-                <w:noProof/>
-                <w:webHidden/>
-              </w:rPr>
-              <w:fldChar w:fldCharType="separate"/>
-            </w:r>
-            <w:r>
-              <w:rPr>
-                <w:noProof/>
-                <w:webHidden/>
-              </w:rPr>
-              <w:t>11</w:t>
-            </w:r>
-            <w:r>
-              <w:rPr>
-                <w:noProof/>
-                <w:webHidden/>
-              </w:rPr>
-              <w:fldChar w:fldCharType="end"/>
-            </w:r>
-          </w:hyperlink>
-        </w:p>
-        <w:p>
-          <w:pPr>
-            <w:pStyle w:val="TOC2"/>
-            <w:tabs>
-              <w:tab w:val="right" w:leader="dot" w:pos="9751"/>
-            </w:tabs>
-            <w:rPr>
-              <w:rFonts w:eastAsiaTheme="minorEastAsia"/>
-              <w:noProof/>
-              <w:kern w:val="2"/>
-              <w:sz w:val="24"/>
-              <w:szCs w:val="24"/>
-              <w:lang w:val="en-AE" w:eastAsia="en-AE"/>
-              <w14:ligatures w14:val="standardContextual"/>
-            </w:rPr>
-          </w:pPr>
-          <w:hyperlink w:anchor="_Toc196717298" w:history="1">
-            <w:r>
-              <w:rPr>
-                <w:rStyle w:val="Hyperlink"/>
-                <w:noProof/>
-              </w:rPr>
-              <w:t>V</w:t>
-            </w:r>
-            <w:r>
-              <w:rPr>
-                <w:rStyle w:val="Hyperlink"/>
-                <w:noProof/>
-                <w:lang w:val="en-CA"/>
-              </w:rPr>
-              <w:t>I</w:t>
-            </w:r>
-            <w:r>
-              <w:rPr>
-                <w:rStyle w:val="Hyperlink"/>
-                <w:noProof/>
-              </w:rPr>
-              <w:t xml:space="preserve">. </w:t>
-            </w:r>
-            <w:r>
-              <w:rPr>
-                <w:rStyle w:val="Hyperlink"/>
-                <w:noProof/>
-                <w:lang w:val="en-CA"/>
-              </w:rPr>
-              <w:t>SOLID Principles</w:t>
-            </w:r>
-            <w:r>
-              <w:rPr>
-                <w:noProof/>
-                <w:webHidden/>
-              </w:rPr>
-              <w:tab/>
-            </w:r>
-            <w:r>
-              <w:rPr>
-                <w:noProof/>
-                <w:webHidden/>
-              </w:rPr>
-              <w:fldChar w:fldCharType="begin"/>
-            </w:r>
-            <w:r>
-              <w:rPr>
-                <w:noProof/>
-                <w:webHidden/>
-              </w:rPr>
-              <w:instrText xml:space="preserve"> PAGEREF _Toc196717298 \h </w:instrText>
-            </w:r>
-            <w:r>
-              <w:rPr>
-                <w:noProof/>
-                <w:webHidden/>
-              </w:rPr>
-            </w:r>
-            <w:r>
-              <w:rPr>
-                <w:noProof/>
-                <w:webHidden/>
-              </w:rPr>
-              <w:fldChar w:fldCharType="separate"/>
-            </w:r>
-            <w:r>
-              <w:rPr>
-                <w:noProof/>
-                <w:webHidden/>
-              </w:rPr>
-              <w:t>11</w:t>
-            </w:r>
-            <w:r>
-              <w:rPr>
-                <w:noProof/>
-                <w:webHidden/>
-              </w:rPr>
-              <w:fldChar w:fldCharType="end"/>
-            </w:r>
-          </w:hyperlink>
-        </w:p>
-        <w:p>
-          <w:pPr>
-            <w:pStyle w:val="TOC2"/>
-            <w:tabs>
-              <w:tab w:val="right" w:leader="dot" w:pos="9751"/>
-            </w:tabs>
-            <w:rPr>
-              <w:rFonts w:eastAsiaTheme="minorEastAsia"/>
-              <w:noProof/>
-              <w:kern w:val="2"/>
-              <w:sz w:val="24"/>
-              <w:szCs w:val="24"/>
-              <w:lang w:val="en-AE" w:eastAsia="en-AE"/>
-              <w14:ligatures w14:val="standardContextual"/>
-            </w:rPr>
-          </w:pPr>
-          <w:hyperlink w:anchor="_Toc196717299" w:history="1">
-            <w:r>
-              <w:rPr>
-                <w:rStyle w:val="Hyperlink"/>
-                <w:noProof/>
-              </w:rPr>
-              <w:t>V</w:t>
-            </w:r>
-            <w:r>
-              <w:rPr>
-                <w:rStyle w:val="Hyperlink"/>
-                <w:noProof/>
-                <w:lang w:val="en-CA"/>
-              </w:rPr>
-              <w:t>II</w:t>
-            </w:r>
-            <w:r>
-              <w:rPr>
-                <w:rStyle w:val="Hyperlink"/>
-                <w:noProof/>
-              </w:rPr>
-              <w:t xml:space="preserve">. </w:t>
-            </w:r>
-            <w:r>
-              <w:rPr>
-                <w:rStyle w:val="Hyperlink"/>
-                <w:noProof/>
-                <w:lang w:val="en-CA"/>
-              </w:rPr>
-              <w:t>Design Patterns</w:t>
-            </w:r>
-            <w:r>
-              <w:rPr>
-                <w:noProof/>
-                <w:webHidden/>
-              </w:rPr>
-              <w:tab/>
-            </w:r>
-            <w:r>
-              <w:rPr>
-                <w:noProof/>
-                <w:webHidden/>
-              </w:rPr>
-              <w:fldChar w:fldCharType="begin"/>
-            </w:r>
-            <w:r>
-              <w:rPr>
-                <w:noProof/>
-                <w:webHidden/>
-              </w:rPr>
-              <w:instrText xml:space="preserve"> PAGEREF _Toc196717299 \h </w:instrText>
+              <w:instrText xml:space="preserve"> PAGEREF _Toc196718305 \h </w:instrText>
             </w:r>
             <w:r>
               <w:rPr>
@@ -1709,7 +1441,7 @@
               <w14:ligatures w14:val="standardContextual"/>
             </w:rPr>
           </w:pPr>
-          <w:hyperlink w:anchor="_Toc196717300" w:history="1">
+          <w:hyperlink w:anchor="_Toc196718306" w:history="1">
             <w:r>
               <w:rPr>
                 <w:rStyle w:val="Hyperlink"/>
@@ -1736,7 +1468,7 @@
                 <w:noProof/>
                 <w:webHidden/>
               </w:rPr>
-              <w:instrText xml:space="preserve"> PAGEREF _Toc196717300 \h </w:instrText>
+              <w:instrText xml:space="preserve"> PAGEREF _Toc196718306 \h </w:instrText>
             </w:r>
             <w:r>
               <w:rPr>
@@ -1783,7 +1515,7 @@
               <w14:ligatures w14:val="standardContextual"/>
             </w:rPr>
           </w:pPr>
-          <w:hyperlink w:anchor="_Toc196717301" w:history="1">
+          <w:hyperlink w:anchor="_Toc196718307" w:history="1">
             <w:r>
               <w:rPr>
                 <w:rStyle w:val="Hyperlink"/>
@@ -1810,7 +1542,7 @@
                 <w:noProof/>
                 <w:webHidden/>
               </w:rPr>
-              <w:instrText xml:space="preserve"> PAGEREF _Toc196717301 \h </w:instrText>
+              <w:instrText xml:space="preserve"> PAGEREF _Toc196718307 \h </w:instrText>
             </w:r>
             <w:r>
               <w:rPr>
@@ -1866,7 +1598,6 @@
         <w:pStyle w:val="Heading1"/>
       </w:pPr>
       <w:bookmarkStart w:id="0" w:name="_Toc402452669"/>
-      <w:bookmarkStart w:id="1" w:name="_Toc196717289"/>
     </w:p>
     <w:p>
       <w:pPr>
@@ -1893,10 +1624,14 @@
         <w:pStyle w:val="Heading1"/>
       </w:pPr>
     </w:p>
+    <w:p/>
+    <w:p/>
+    <w:p/>
     <w:p>
       <w:pPr>
         <w:pStyle w:val="Heading1"/>
       </w:pPr>
+      <w:bookmarkStart w:id="1" w:name="_Toc196718298"/>
       <w:r>
         <w:lastRenderedPageBreak/>
         <w:t>Team</w:t>
@@ -2122,7 +1857,7 @@
       <w:pPr>
         <w:pStyle w:val="Heading1"/>
       </w:pPr>
-      <w:bookmarkStart w:id="2" w:name="_Toc196717290"/>
+      <w:bookmarkStart w:id="2" w:name="_Toc196718299"/>
       <w:r>
         <w:t>Document Purpose and Audience</w:t>
       </w:r>
@@ -2153,25 +1888,7 @@
         <w:ind w:left="737"/>
       </w:pPr>
       <w:r>
-        <w:t>•</w:t>
-      </w:r>
-      <w:r>
-        <w:t xml:space="preserve"> </w:t>
-      </w:r>
-      <w:r>
-        <w:t xml:space="preserve">This document describes the design, structure, </w:t>
-      </w:r>
-      <w:r>
-        <w:t>&amp;</w:t>
-      </w:r>
-      <w:r>
-        <w:t xml:space="preserve"> functionality of the Budget Manager </w:t>
-      </w:r>
-      <w:r>
-        <w:t>a</w:t>
-      </w:r>
-      <w:r>
-        <w:t>pplication.</w:t>
+        <w:t>• This document describes the design, structure, &amp; functionality of the Budget Manager application.</w:t>
       </w:r>
     </w:p>
     <w:p>
@@ -2180,13 +1897,7 @@
         <w:ind w:left="737"/>
       </w:pPr>
       <w:r>
-        <w:t>•</w:t>
-      </w:r>
-      <w:r>
-        <w:t xml:space="preserve"> </w:t>
-      </w:r>
-      <w:r>
-        <w:t>It explains how users can track their incomes, expenses, and generate financial reports.</w:t>
+        <w:t>• It explains how users can track their incomes, expenses, and generate financial reports.</w:t>
       </w:r>
     </w:p>
     <w:p>
@@ -2195,13 +1906,7 @@
         <w:ind w:left="737"/>
       </w:pPr>
       <w:r>
-        <w:t>•</w:t>
-      </w:r>
-      <w:r>
-        <w:t xml:space="preserve"> </w:t>
-      </w:r>
-      <w:r>
-        <w:t>It outlines the main components, their responsibilities, and how they interact with each other.</w:t>
+        <w:t>• It outlines the main components, their responsibilities, and how they interact with each other.</w:t>
       </w:r>
     </w:p>
     <w:p>
@@ -2320,7 +2025,7 @@
       <w:pPr>
         <w:pStyle w:val="Heading1"/>
       </w:pPr>
-      <w:bookmarkStart w:id="3" w:name="_Toc196717291"/>
+      <w:bookmarkStart w:id="3" w:name="_Toc196718300"/>
       <w:r>
         <w:lastRenderedPageBreak/>
         <w:t>System Models</w:t>
@@ -2331,7 +2036,7 @@
       <w:pPr>
         <w:pStyle w:val="Heading2"/>
       </w:pPr>
-      <w:bookmarkStart w:id="4" w:name="_Toc196717292"/>
+      <w:bookmarkStart w:id="4" w:name="_Toc196718301"/>
       <w:r>
         <w:t>I. Architecture Diagram</w:t>
       </w:r>
@@ -2990,7 +2695,7 @@
       <w:pPr>
         <w:pStyle w:val="Heading2"/>
       </w:pPr>
-      <w:bookmarkStart w:id="5" w:name="_Toc196717293"/>
+      <w:bookmarkStart w:id="5" w:name="_Toc196718302"/>
       <w:r>
         <w:lastRenderedPageBreak/>
         <w:t>II. Class Diagram(s)</w:t>
@@ -3118,7 +2823,7 @@
       <w:pPr>
         <w:pStyle w:val="Heading2"/>
       </w:pPr>
-      <w:bookmarkStart w:id="6" w:name="_Toc196717294"/>
+      <w:bookmarkStart w:id="6" w:name="_Toc196718303"/>
       <w:r>
         <w:lastRenderedPageBreak/>
         <w:t>III. Class Descriptions</w:t>
@@ -4349,7 +4054,7 @@
       <w:pPr>
         <w:pStyle w:val="Heading2"/>
       </w:pPr>
-      <w:bookmarkStart w:id="7" w:name="_Toc196717295"/>
+      <w:bookmarkStart w:id="7" w:name="_Toc196718304"/>
       <w:r>
         <w:rPr>
           <w:noProof/>
@@ -4652,7 +4357,7 @@
           <w:color w:val="4F81BD" w:themeColor="accent1"/>
         </w:rPr>
       </w:pPr>
-      <w:bookmarkStart w:id="8" w:name="_Toc196717296"/>
+      <w:bookmarkStart w:id="8" w:name="_Toc196718305"/>
       <w:r>
         <w:rPr>
           <w:color w:val="4F81BD" w:themeColor="accent1"/>
@@ -5582,221 +5287,27 @@
     </w:tbl>
     <w:p>
       <w:pPr>
-        <w:pStyle w:val="Heading2"/>
-      </w:pPr>
-      <w:bookmarkStart w:id="9" w:name="_Toc196717297"/>
-      <w:r>
-        <w:t>V. State Diagram</w:t>
-      </w:r>
-      <w:bookmarkEnd w:id="9"/>
-      <w:r>
-        <w:t xml:space="preserve"> </w:t>
-      </w:r>
+        <w:pStyle w:val="Heading1"/>
+      </w:pPr>
     </w:p>
+    <w:p/>
+    <w:p/>
+    <w:p/>
+    <w:p/>
+    <w:p/>
+    <w:p/>
+    <w:p/>
+    <w:p/>
     <w:p>
       <w:pPr>
-        <w:pStyle w:val="ListParagraph"/>
-        <w:numPr>
-          <w:ilvl w:val="0"/>
-          <w:numId w:val="1"/>
-        </w:numPr>
-        <w:rPr>
-          <w:b/>
-          <w:bCs/>
-          <w:color w:val="C00000"/>
-        </w:rPr>
-      </w:pPr>
-      <w:r>
-        <w:rPr>
-          <w:b/>
-          <w:bCs/>
-          <w:color w:val="C00000"/>
-        </w:rPr>
-        <w:t xml:space="preserve">For the </w:t>
-      </w:r>
-      <w:r>
-        <w:rPr>
-          <w:b/>
-          <w:bCs/>
-          <w:color w:val="C00000"/>
-          <w:u w:val="single"/>
-          <w:lang w:val="en-CA"/>
-        </w:rPr>
-        <w:t>ONE MOST IMPORTANT</w:t>
-      </w:r>
-      <w:r>
-        <w:rPr>
-          <w:b/>
-          <w:bCs/>
-          <w:color w:val="C00000"/>
-          <w:lang w:val="en-CA"/>
-        </w:rPr>
-        <w:t xml:space="preserve"> </w:t>
-      </w:r>
-      <w:r>
-        <w:rPr>
-          <w:b/>
-          <w:bCs/>
-          <w:color w:val="C00000"/>
-        </w:rPr>
-        <w:t>object, draw a state diagram to show the developer the different states it can be in. (for example it is initially created, then it can be shipped, cancelled (if cancelling is possible), …., etc.)</w:t>
-      </w:r>
-    </w:p>
-    <w:p>
-      <w:pPr>
-        <w:pStyle w:val="Heading2"/>
-      </w:pPr>
-      <w:bookmarkStart w:id="10" w:name="_Toc196717298"/>
-      <w:r>
-        <w:t>V</w:t>
-      </w:r>
-      <w:r>
-        <w:rPr>
-          <w:lang w:val="en-CA"/>
-        </w:rPr>
-        <w:t>I</w:t>
-      </w:r>
-      <w:r>
-        <w:t xml:space="preserve">. </w:t>
-      </w:r>
-      <w:r>
-        <w:rPr>
-          <w:lang w:val="en-CA"/>
-        </w:rPr>
-        <w:t>SOLID Principles</w:t>
-      </w:r>
-      <w:bookmarkEnd w:id="10"/>
-      <w:r>
-        <w:t xml:space="preserve"> </w:t>
-      </w:r>
-    </w:p>
-    <w:p>
-      <w:pPr>
-        <w:pStyle w:val="ListParagraph"/>
-        <w:numPr>
-          <w:ilvl w:val="0"/>
-          <w:numId w:val="1"/>
-        </w:numPr>
-        <w:rPr>
-          <w:b/>
-          <w:bCs/>
-          <w:color w:val="C00000"/>
-        </w:rPr>
-      </w:pPr>
-      <w:r>
-        <w:rPr>
-          <w:b/>
-          <w:bCs/>
-          <w:color w:val="C00000"/>
-          <w:lang w:val="en-CA"/>
-        </w:rPr>
-        <w:t xml:space="preserve">Explain how you applied </w:t>
-      </w:r>
-      <w:r>
-        <w:rPr>
-          <w:b/>
-          <w:bCs/>
-          <w:color w:val="C00000"/>
-          <w:u w:val="single"/>
-          <w:lang w:val="en-CA"/>
-        </w:rPr>
-        <w:t>THREE OF THE SOLID PRINCIPLES</w:t>
-      </w:r>
-      <w:r>
-        <w:rPr>
-          <w:b/>
-          <w:bCs/>
-          <w:color w:val="C00000"/>
-          <w:lang w:val="en-CA"/>
-        </w:rPr>
-        <w:t xml:space="preserve"> in your design and show the part that the principles where applied in.</w:t>
-      </w:r>
-    </w:p>
-    <w:p>
-      <w:pPr>
-        <w:pStyle w:val="Heading2"/>
-      </w:pPr>
-      <w:bookmarkStart w:id="11" w:name="_Toc196717299"/>
-      <w:r>
-        <w:t>V</w:t>
-      </w:r>
-      <w:r>
-        <w:rPr>
-          <w:lang w:val="en-CA"/>
-        </w:rPr>
-        <w:t>II</w:t>
-      </w:r>
-      <w:r>
-        <w:t xml:space="preserve">. </w:t>
-      </w:r>
-      <w:r>
-        <w:rPr>
-          <w:lang w:val="en-CA"/>
-        </w:rPr>
-        <w:t>Design Patterns</w:t>
-      </w:r>
-      <w:bookmarkEnd w:id="11"/>
-      <w:r>
-        <w:t xml:space="preserve"> </w:t>
-      </w:r>
-    </w:p>
-    <w:p>
-      <w:pPr>
-        <w:pStyle w:val="ListParagraph"/>
-        <w:numPr>
-          <w:ilvl w:val="0"/>
-          <w:numId w:val="1"/>
-        </w:numPr>
-        <w:rPr>
-          <w:b/>
-          <w:bCs/>
-          <w:color w:val="C00000"/>
-        </w:rPr>
-      </w:pPr>
-      <w:r>
-        <w:rPr>
-          <w:b/>
-          <w:bCs/>
-          <w:color w:val="C00000"/>
-          <w:lang w:val="en-CA"/>
-        </w:rPr>
-        <w:t xml:space="preserve">Use at least </w:t>
-      </w:r>
-      <w:r>
-        <w:rPr>
-          <w:b/>
-          <w:bCs/>
-          <w:color w:val="C00000"/>
-          <w:u w:val="single"/>
-          <w:lang w:val="en-CA"/>
-        </w:rPr>
-        <w:t xml:space="preserve">THREE DESIGN PATTERNS, </w:t>
-      </w:r>
-      <w:r>
-        <w:rPr>
-          <w:b/>
-          <w:bCs/>
-          <w:color w:val="C00000"/>
-          <w:lang w:val="en-CA"/>
-        </w:rPr>
-        <w:t xml:space="preserve">any ones from the 23 patterns, not just ones explained in lecture. Explain where you used it and what was the benefit of using it in this place. </w:t>
-      </w:r>
-    </w:p>
-    <w:p>
-      <w:pPr>
         <w:pStyle w:val="Heading1"/>
       </w:pPr>
-    </w:p>
-    <w:p>
-      <w:pPr>
-        <w:pStyle w:val="Heading1"/>
-      </w:pPr>
-      <w:bookmarkStart w:id="12" w:name="_Toc196717300"/>
+      <w:bookmarkStart w:id="9" w:name="_Toc196718306"/>
       <w:r>
         <w:lastRenderedPageBreak/>
         <w:t>Tools</w:t>
       </w:r>
-      <w:bookmarkEnd w:id="12"/>
+      <w:bookmarkEnd w:id="9"/>
     </w:p>
     <w:p>
       <w:pPr>
@@ -5812,15 +5323,16 @@
       </w:r>
       <w:proofErr w:type="spellEnd"/>
     </w:p>
+    <w:p/>
     <w:p>
       <w:pPr>
         <w:pStyle w:val="Heading1"/>
       </w:pPr>
-      <w:bookmarkStart w:id="13" w:name="_Toc196717301"/>
+      <w:bookmarkStart w:id="10" w:name="_Toc196718307"/>
       <w:r>
         <w:t>Ownership Report</w:t>
       </w:r>
-      <w:bookmarkEnd w:id="13"/>
+      <w:bookmarkEnd w:id="10"/>
     </w:p>
     <w:tbl>
       <w:tblPr>
@@ -5897,20 +5409,21 @@
               <w:jc w:val="center"/>
             </w:pPr>
             <w:r>
+              <w:t>System Architecture &amp; Sequence Diagrams</w:t>
+            </w:r>
+          </w:p>
+        </w:tc>
+        <w:tc>
+          <w:tcPr>
+            <w:tcW w:w="3636" w:type="dxa"/>
+          </w:tcPr>
+          <w:p>
+            <w:pPr>
+              <w:spacing w:after="0" w:line="216" w:lineRule="auto"/>
+              <w:jc w:val="center"/>
+            </w:pPr>
+            <w:r>
               <w:t>Loai Hataba</w:t>
-            </w:r>
-          </w:p>
-        </w:tc>
-        <w:tc>
-          <w:tcPr>
-            <w:tcW w:w="3636" w:type="dxa"/>
-          </w:tcPr>
-          <w:p>
-            <w:pPr>
-              <w:spacing w:after="0" w:line="216" w:lineRule="auto"/>
-            </w:pPr>
-            <w:r>
-              <w:t>System Architecture &amp; Sequence Diagrams</w:t>
             </w:r>
           </w:p>
         </w:tc>
@@ -5926,22 +5439,34 @@
               <w:jc w:val="center"/>
             </w:pPr>
             <w:r>
-              <w:t>Abdullah Mohammed</w:t>
-            </w:r>
-          </w:p>
-        </w:tc>
-        <w:tc>
-          <w:tcPr>
-            <w:tcW w:w="3636" w:type="dxa"/>
-          </w:tcPr>
-          <w:p>
-            <w:pPr>
-              <w:spacing w:after="0" w:line="240" w:lineRule="auto"/>
               <w:rPr>
                 <w:i/>
                 <w:iCs/>
               </w:rPr>
-            </w:pPr>
+              <w:t>Class Diagram</w:t>
+            </w:r>
+          </w:p>
+        </w:tc>
+        <w:tc>
+          <w:tcPr>
+            <w:tcW w:w="3636" w:type="dxa"/>
+          </w:tcPr>
+          <w:p>
+            <w:pPr>
+              <w:spacing w:after="0" w:line="240" w:lineRule="auto"/>
+              <w:jc w:val="center"/>
+              <w:rPr>
+                <w:i/>
+                <w:iCs/>
+              </w:rPr>
+            </w:pPr>
+            <w:r>
+              <w:rPr>
+                <w:i/>
+                <w:iCs/>
+              </w:rPr>
+              <w:t>Abdullah Mohammed</w:t>
+            </w:r>
           </w:p>
         </w:tc>
       </w:tr>
@@ -5956,22 +5481,30 @@
               <w:jc w:val="center"/>
             </w:pPr>
             <w:r>
-              <w:t>Hossam Abdelaziz</w:t>
-            </w:r>
-          </w:p>
-        </w:tc>
-        <w:tc>
-          <w:tcPr>
-            <w:tcW w:w="3636" w:type="dxa"/>
-          </w:tcPr>
-          <w:p>
-            <w:pPr>
-              <w:spacing w:after="0" w:line="240" w:lineRule="auto"/>
               <w:rPr>
                 <w:i/>
                 <w:iCs/>
               </w:rPr>
-            </w:pPr>
+              <w:t>Class Responsibilities</w:t>
+            </w:r>
+          </w:p>
+        </w:tc>
+        <w:tc>
+          <w:tcPr>
+            <w:tcW w:w="3636" w:type="dxa"/>
+          </w:tcPr>
+          <w:p>
+            <w:pPr>
+              <w:spacing w:after="0" w:line="240" w:lineRule="auto"/>
+              <w:jc w:val="center"/>
+              <w:rPr>
+                <w:i/>
+                <w:iCs/>
+              </w:rPr>
+            </w:pPr>
+            <w:r>
+              <w:t>Hossam Abdelaziz</w:t>
+            </w:r>
           </w:p>
         </w:tc>
       </w:tr>
@@ -9609,6 +9142,10 @@
 </file>
 
 <file path=customXml/item1.xml><?xml version="1.0" encoding="utf-8"?>
+<b:Sources xmlns:b="http://schemas.openxmlformats.org/officeDocument/2006/bibliography" xmlns="http://schemas.openxmlformats.org/officeDocument/2006/bibliography" SelectedStyle="\APA.XSL" StyleName="APA Fifth Edition"/>
+</file>
+
+<file path=customXml/item2.xml><?xml version="1.0" encoding="utf-8"?>
 <s:customData xmlns="http://www.wps.cn/officeDocument/2013/wpsCustomData" xmlns:s="http://www.wps.cn/officeDocument/2013/wpsCustomData">
   <customSectProps/>
   <customShpExts>
@@ -9617,22 +9154,18 @@
 </s:customData>
 </file>
 
-<file path=customXml/item2.xml><?xml version="1.0" encoding="utf-8"?>
-<b:Sources xmlns:b="http://schemas.openxmlformats.org/officeDocument/2006/bibliography" xmlns="http://schemas.openxmlformats.org/officeDocument/2006/bibliography" SelectedStyle="\APA.XSL" StyleName="APA Fifth Edition"/>
+<file path=customXml/itemProps1.xml><?xml version="1.0" encoding="utf-8"?>
+<ds:datastoreItem xmlns:ds="http://schemas.openxmlformats.org/officeDocument/2006/customXml" ds:itemID="{CDE1A3E0-37D4-4121-8C49-1789C04B2C81}">
+  <ds:schemaRefs>
+    <ds:schemaRef ds:uri="http://schemas.openxmlformats.org/officeDocument/2006/bibliography"/>
+  </ds:schemaRefs>
+</ds:datastoreItem>
 </file>
 
-<file path=customXml/itemProps1.xml><?xml version="1.0" encoding="utf-8"?>
+<file path=customXml/itemProps2.xml><?xml version="1.0" encoding="utf-8"?>
 <ds:datastoreItem xmlns:ds="http://schemas.openxmlformats.org/officeDocument/2006/customXml" ds:itemID="{B1977F7D-205B-4081-913C-38D41E755F92}">
   <ds:schemaRefs>
     <ds:schemaRef ds:uri="http://www.wps.cn/officeDocument/2013/wpsCustomData"/>
   </ds:schemaRefs>
 </ds:datastoreItem>
-</file>
-
-<file path=customXml/itemProps2.xml><?xml version="1.0" encoding="utf-8"?>
-<ds:datastoreItem xmlns:ds="http://schemas.openxmlformats.org/officeDocument/2006/customXml" ds:itemID="{CDE1A3E0-37D4-4121-8C49-1789C04B2C81}">
-  <ds:schemaRefs>
-    <ds:schemaRef ds:uri="http://schemas.openxmlformats.org/officeDocument/2006/bibliography"/>
-  </ds:schemaRefs>
-</ds:datastoreItem>
 </file>
--- a/Assignment #2/Materials/CS251-2025-S18-Aya-Budget-20230553-20230231-20230121-DraftSDS.docx
+++ b/Assignment #2/Materials/CS251-2025-S18-Aya-Budget-20230553-20230231-20230121-DraftSDS.docx
@@ -849,7 +849,7 @@
             </w:rPr>
             <w:fldChar w:fldCharType="separate"/>
           </w:r>
-          <w:hyperlink w:anchor="_Toc196718298" w:history="1">
+          <w:hyperlink w:anchor="_Toc197208612" w:history="1">
             <w:r>
               <w:rPr>
                 <w:rStyle w:val="Hyperlink"/>
@@ -876,7 +876,7 @@
                 <w:noProof/>
                 <w:webHidden/>
               </w:rPr>
-              <w:instrText xml:space="preserve"> PAGEREF _Toc196718298 \h </w:instrText>
+              <w:instrText xml:space="preserve"> PAGEREF _Toc197208612 \h </w:instrText>
             </w:r>
             <w:r>
               <w:rPr>
@@ -923,7 +923,7 @@
               <w14:ligatures w14:val="standardContextual"/>
             </w:rPr>
           </w:pPr>
-          <w:hyperlink w:anchor="_Toc196718299" w:history="1">
+          <w:hyperlink w:anchor="_Toc197208613" w:history="1">
             <w:r>
               <w:rPr>
                 <w:rStyle w:val="Hyperlink"/>
@@ -950,7 +950,7 @@
                 <w:noProof/>
                 <w:webHidden/>
               </w:rPr>
-              <w:instrText xml:space="preserve"> PAGEREF _Toc196718299 \h </w:instrText>
+              <w:instrText xml:space="preserve"> PAGEREF _Toc197208613 \h </w:instrText>
             </w:r>
             <w:r>
               <w:rPr>
@@ -997,7 +997,7 @@
               <w14:ligatures w14:val="standardContextual"/>
             </w:rPr>
           </w:pPr>
-          <w:hyperlink w:anchor="_Toc196718300" w:history="1">
+          <w:hyperlink w:anchor="_Toc197208614" w:history="1">
             <w:r>
               <w:rPr>
                 <w:rStyle w:val="Hyperlink"/>
@@ -1024,7 +1024,7 @@
                 <w:noProof/>
                 <w:webHidden/>
               </w:rPr>
-              <w:instrText xml:space="preserve"> PAGEREF _Toc196718300 \h </w:instrText>
+              <w:instrText xml:space="preserve"> PAGEREF _Toc197208614 \h </w:instrText>
             </w:r>
             <w:r>
               <w:rPr>
@@ -1071,7 +1071,7 @@
               <w14:ligatures w14:val="standardContextual"/>
             </w:rPr>
           </w:pPr>
-          <w:hyperlink w:anchor="_Toc196718301" w:history="1">
+          <w:hyperlink w:anchor="_Toc197208615" w:history="1">
             <w:r>
               <w:rPr>
                 <w:rStyle w:val="Hyperlink"/>
@@ -1098,7 +1098,7 @@
                 <w:noProof/>
                 <w:webHidden/>
               </w:rPr>
-              <w:instrText xml:space="preserve"> PAGEREF _Toc196718301 \h </w:instrText>
+              <w:instrText xml:space="preserve"> PAGEREF _Toc197208615 \h </w:instrText>
             </w:r>
             <w:r>
               <w:rPr>
@@ -1145,7 +1145,7 @@
               <w14:ligatures w14:val="standardContextual"/>
             </w:rPr>
           </w:pPr>
-          <w:hyperlink w:anchor="_Toc196718302" w:history="1">
+          <w:hyperlink w:anchor="_Toc197208616" w:history="1">
             <w:r>
               <w:rPr>
                 <w:rStyle w:val="Hyperlink"/>
@@ -1172,7 +1172,7 @@
                 <w:noProof/>
                 <w:webHidden/>
               </w:rPr>
-              <w:instrText xml:space="preserve"> PAGEREF _Toc196718302 \h </w:instrText>
+              <w:instrText xml:space="preserve"> PAGEREF _Toc197208616 \h </w:instrText>
             </w:r>
             <w:r>
               <w:rPr>
@@ -1219,7 +1219,7 @@
               <w14:ligatures w14:val="standardContextual"/>
             </w:rPr>
           </w:pPr>
-          <w:hyperlink w:anchor="_Toc196718303" w:history="1">
+          <w:hyperlink w:anchor="_Toc197208617" w:history="1">
             <w:r>
               <w:rPr>
                 <w:rStyle w:val="Hyperlink"/>
@@ -1246,7 +1246,7 @@
                 <w:noProof/>
                 <w:webHidden/>
               </w:rPr>
-              <w:instrText xml:space="preserve"> PAGEREF _Toc196718303 \h </w:instrText>
+              <w:instrText xml:space="preserve"> PAGEREF _Toc197208617 \h </w:instrText>
             </w:r>
             <w:r>
               <w:rPr>
@@ -1293,7 +1293,7 @@
               <w14:ligatures w14:val="standardContextual"/>
             </w:rPr>
           </w:pPr>
-          <w:hyperlink w:anchor="_Toc196718304" w:history="1">
+          <w:hyperlink w:anchor="_Toc197208618" w:history="1">
             <w:r>
               <w:rPr>
                 <w:rStyle w:val="Hyperlink"/>
@@ -1320,7 +1320,7 @@
                 <w:noProof/>
                 <w:webHidden/>
               </w:rPr>
-              <w:instrText xml:space="preserve"> PAGEREF _Toc196718304 \h </w:instrText>
+              <w:instrText xml:space="preserve"> PAGEREF _Toc197208618 \h </w:instrText>
             </w:r>
             <w:r>
               <w:rPr>
@@ -1367,7 +1367,141 @@
               <w14:ligatures w14:val="standardContextual"/>
             </w:rPr>
           </w:pPr>
-          <w:hyperlink w:anchor="_Toc196718305" w:history="1">
+          <w:hyperlink w:anchor="_Toc197208619" w:history="1">
+            <w:r>
+              <w:rPr>
+                <w:noProof/>
+                <w:webHidden/>
+              </w:rPr>
+              <w:tab/>
+            </w:r>
+            <w:r>
+              <w:rPr>
+                <w:noProof/>
+                <w:webHidden/>
+              </w:rPr>
+              <w:fldChar w:fldCharType="begin"/>
+            </w:r>
+            <w:r>
+              <w:rPr>
+                <w:noProof/>
+                <w:webHidden/>
+              </w:rPr>
+              <w:instrText xml:space="preserve"> PAGEREF _Toc197208619 \h </w:instrText>
+            </w:r>
+            <w:r>
+              <w:rPr>
+                <w:noProof/>
+                <w:webHidden/>
+              </w:rPr>
+            </w:r>
+            <w:r>
+              <w:rPr>
+                <w:noProof/>
+                <w:webHidden/>
+              </w:rPr>
+              <w:fldChar w:fldCharType="separate"/>
+            </w:r>
+            <w:r>
+              <w:rPr>
+                <w:noProof/>
+                <w:webHidden/>
+              </w:rPr>
+              <w:t>10</w:t>
+            </w:r>
+            <w:r>
+              <w:rPr>
+                <w:noProof/>
+                <w:webHidden/>
+              </w:rPr>
+              <w:fldChar w:fldCharType="end"/>
+            </w:r>
+          </w:hyperlink>
+        </w:p>
+        <w:p>
+          <w:pPr>
+            <w:pStyle w:val="TOC3"/>
+            <w:tabs>
+              <w:tab w:val="right" w:leader="dot" w:pos="9751"/>
+            </w:tabs>
+            <w:rPr>
+              <w:rFonts w:eastAsiaTheme="minorEastAsia"/>
+              <w:noProof/>
+              <w:kern w:val="2"/>
+              <w:sz w:val="24"/>
+              <w:szCs w:val="24"/>
+              <w:lang w:val="en-AE" w:eastAsia="en-AE"/>
+              <w14:ligatures w14:val="standardContextual"/>
+            </w:rPr>
+          </w:pPr>
+          <w:hyperlink w:anchor="_Toc197208620" w:history="1">
+            <w:r>
+              <w:rPr>
+                <w:noProof/>
+                <w:webHidden/>
+              </w:rPr>
+              <w:tab/>
+            </w:r>
+            <w:r>
+              <w:rPr>
+                <w:noProof/>
+                <w:webHidden/>
+              </w:rPr>
+              <w:fldChar w:fldCharType="begin"/>
+            </w:r>
+            <w:r>
+              <w:rPr>
+                <w:noProof/>
+                <w:webHidden/>
+              </w:rPr>
+              <w:instrText xml:space="preserve"> PAGEREF _Toc197208620 \h </w:instrText>
+            </w:r>
+            <w:r>
+              <w:rPr>
+                <w:noProof/>
+                <w:webHidden/>
+              </w:rPr>
+            </w:r>
+            <w:r>
+              <w:rPr>
+                <w:noProof/>
+                <w:webHidden/>
+              </w:rPr>
+              <w:fldChar w:fldCharType="separate"/>
+            </w:r>
+            <w:r>
+              <w:rPr>
+                <w:noProof/>
+                <w:webHidden/>
+              </w:rPr>
+              <w:t>11</w:t>
+            </w:r>
+            <w:r>
+              <w:rPr>
+                <w:noProof/>
+                <w:webHidden/>
+              </w:rPr>
+              <w:fldChar w:fldCharType="end"/>
+            </w:r>
+          </w:hyperlink>
+        </w:p>
+        <w:p>
+          <w:pPr>
+            <w:pStyle w:val="TOC3"/>
+            <w:tabs>
+              <w:tab w:val="right" w:leader="dot" w:pos="9751"/>
+            </w:tabs>
+            <w:rPr>
+              <w:rFonts w:eastAsiaTheme="minorEastAsia"/>
+              <w:noProof/>
+              <w:kern w:val="2"/>
+              <w:sz w:val="24"/>
+              <w:szCs w:val="24"/>
+              <w:lang w:val="en-AE" w:eastAsia="en-AE"/>
+              <w14:ligatures w14:val="standardContextual"/>
+            </w:rPr>
+          </w:pPr>
+          <w:hyperlink w:anchor="_Toc197208621" w:history="1">
             <w:r>
               <w:rPr>
                 <w:rStyle w:val="Hyperlink"/>
@@ -1394,7 +1528,7 @@
                 <w:noProof/>
                 <w:webHidden/>
               </w:rPr>
-              <w:instrText xml:space="preserve"> PAGEREF _Toc196718305 \h </w:instrText>
+              <w:instrText xml:space="preserve"> PAGEREF _Toc197208621 \h </w:instrText>
             </w:r>
             <w:r>
               <w:rPr>
@@ -1414,7 +1548,275 @@
                 <w:noProof/>
                 <w:webHidden/>
               </w:rPr>
-              <w:t>11</w:t>
+              <w:t>12</w:t>
+            </w:r>
+            <w:r>
+              <w:rPr>
+                <w:noProof/>
+                <w:webHidden/>
+              </w:rPr>
+              <w:fldChar w:fldCharType="end"/>
+            </w:r>
+          </w:hyperlink>
+        </w:p>
+        <w:p>
+          <w:pPr>
+            <w:pStyle w:val="TOC2"/>
+            <w:tabs>
+              <w:tab w:val="right" w:leader="dot" w:pos="9751"/>
+            </w:tabs>
+            <w:rPr>
+              <w:rFonts w:eastAsiaTheme="minorEastAsia"/>
+              <w:noProof/>
+              <w:kern w:val="2"/>
+              <w:sz w:val="24"/>
+              <w:szCs w:val="24"/>
+              <w:lang w:val="en-AE" w:eastAsia="en-AE"/>
+              <w14:ligatures w14:val="standardContextual"/>
+            </w:rPr>
+          </w:pPr>
+          <w:hyperlink w:anchor="_Toc197208622" w:history="1">
+            <w:r>
+              <w:rPr>
+                <w:rStyle w:val="Hyperlink"/>
+                <w:noProof/>
+              </w:rPr>
+              <w:t>V. State Diagram</w:t>
+            </w:r>
+            <w:r>
+              <w:rPr>
+                <w:noProof/>
+                <w:webHidden/>
+              </w:rPr>
+              <w:tab/>
+            </w:r>
+            <w:r>
+              <w:rPr>
+                <w:noProof/>
+                <w:webHidden/>
+              </w:rPr>
+              <w:fldChar w:fldCharType="begin"/>
+            </w:r>
+            <w:r>
+              <w:rPr>
+                <w:noProof/>
+                <w:webHidden/>
+              </w:rPr>
+              <w:instrText xml:space="preserve"> PAGEREF _Toc197208622 \h </w:instrText>
+            </w:r>
+            <w:r>
+              <w:rPr>
+                <w:noProof/>
+                <w:webHidden/>
+              </w:rPr>
+            </w:r>
+            <w:r>
+              <w:rPr>
+                <w:noProof/>
+                <w:webHidden/>
+              </w:rPr>
+              <w:fldChar w:fldCharType="separate"/>
+            </w:r>
+            <w:r>
+              <w:rPr>
+                <w:noProof/>
+                <w:webHidden/>
+              </w:rPr>
+              <w:t>13</w:t>
+            </w:r>
+            <w:r>
+              <w:rPr>
+                <w:noProof/>
+                <w:webHidden/>
+              </w:rPr>
+              <w:fldChar w:fldCharType="end"/>
+            </w:r>
+          </w:hyperlink>
+        </w:p>
+        <w:p>
+          <w:pPr>
+            <w:pStyle w:val="TOC2"/>
+            <w:tabs>
+              <w:tab w:val="right" w:leader="dot" w:pos="9751"/>
+            </w:tabs>
+            <w:rPr>
+              <w:rFonts w:eastAsiaTheme="minorEastAsia"/>
+              <w:noProof/>
+              <w:kern w:val="2"/>
+              <w:sz w:val="24"/>
+              <w:szCs w:val="24"/>
+              <w:lang w:val="en-AE" w:eastAsia="en-AE"/>
+              <w14:ligatures w14:val="standardContextual"/>
+            </w:rPr>
+          </w:pPr>
+          <w:hyperlink w:anchor="_Toc197208623" w:history="1">
+            <w:r>
+              <w:rPr>
+                <w:rStyle w:val="Hyperlink"/>
+                <w:noProof/>
+              </w:rPr>
+              <w:t>V</w:t>
+            </w:r>
+            <w:r>
+              <w:rPr>
+                <w:rStyle w:val="Hyperlink"/>
+                <w:noProof/>
+                <w:lang w:val="en-CA"/>
+              </w:rPr>
+              <w:t>I</w:t>
+            </w:r>
+            <w:r>
+              <w:rPr>
+                <w:rStyle w:val="Hyperlink"/>
+                <w:noProof/>
+              </w:rPr>
+              <w:t xml:space="preserve">. </w:t>
+            </w:r>
+            <w:r>
+              <w:rPr>
+                <w:rStyle w:val="Hyperlink"/>
+                <w:noProof/>
+                <w:lang w:val="en-CA"/>
+              </w:rPr>
+              <w:t>SOLID Principles</w:t>
+            </w:r>
+            <w:r>
+              <w:rPr>
+                <w:noProof/>
+                <w:webHidden/>
+              </w:rPr>
+              <w:tab/>
+            </w:r>
+            <w:r>
+              <w:rPr>
+                <w:noProof/>
+                <w:webHidden/>
+              </w:rPr>
+              <w:fldChar w:fldCharType="begin"/>
+            </w:r>
+            <w:r>
+              <w:rPr>
+                <w:noProof/>
+                <w:webHidden/>
+              </w:rPr>
+              <w:instrText xml:space="preserve"> PAGEREF _Toc197208623 \h </w:instrText>
+            </w:r>
+            <w:r>
+              <w:rPr>
+                <w:noProof/>
+                <w:webHidden/>
+              </w:rPr>
+            </w:r>
+            <w:r>
+              <w:rPr>
+                <w:noProof/>
+                <w:webHidden/>
+              </w:rPr>
+              <w:fldChar w:fldCharType="separate"/>
+            </w:r>
+            <w:r>
+              <w:rPr>
+                <w:noProof/>
+                <w:webHidden/>
+              </w:rPr>
+              <w:t>14</w:t>
+            </w:r>
+            <w:r>
+              <w:rPr>
+                <w:noProof/>
+                <w:webHidden/>
+              </w:rPr>
+              <w:fldChar w:fldCharType="end"/>
+            </w:r>
+          </w:hyperlink>
+        </w:p>
+        <w:p>
+          <w:pPr>
+            <w:pStyle w:val="TOC2"/>
+            <w:tabs>
+              <w:tab w:val="right" w:leader="dot" w:pos="9751"/>
+            </w:tabs>
+            <w:rPr>
+              <w:rFonts w:eastAsiaTheme="minorEastAsia"/>
+              <w:noProof/>
+              <w:kern w:val="2"/>
+              <w:sz w:val="24"/>
+              <w:szCs w:val="24"/>
+              <w:lang w:val="en-AE" w:eastAsia="en-AE"/>
+              <w14:ligatures w14:val="standardContextual"/>
+            </w:rPr>
+          </w:pPr>
+          <w:hyperlink w:anchor="_Toc197208627" w:history="1">
+            <w:r>
+              <w:rPr>
+                <w:rStyle w:val="Hyperlink"/>
+                <w:noProof/>
+              </w:rPr>
+              <w:t>V</w:t>
+            </w:r>
+            <w:r>
+              <w:rPr>
+                <w:rStyle w:val="Hyperlink"/>
+                <w:noProof/>
+                <w:lang w:val="en-CA"/>
+              </w:rPr>
+              <w:t>II</w:t>
+            </w:r>
+            <w:r>
+              <w:rPr>
+                <w:rStyle w:val="Hyperlink"/>
+                <w:noProof/>
+              </w:rPr>
+              <w:t xml:space="preserve">. </w:t>
+            </w:r>
+            <w:r>
+              <w:rPr>
+                <w:rStyle w:val="Hyperlink"/>
+                <w:noProof/>
+                <w:lang w:val="en-CA"/>
+              </w:rPr>
+              <w:t>Design Patterns</w:t>
+            </w:r>
+            <w:r>
+              <w:rPr>
+                <w:noProof/>
+                <w:webHidden/>
+              </w:rPr>
+              <w:tab/>
+            </w:r>
+            <w:r>
+              <w:rPr>
+                <w:noProof/>
+                <w:webHidden/>
+              </w:rPr>
+              <w:fldChar w:fldCharType="begin"/>
+            </w:r>
+            <w:r>
+              <w:rPr>
+                <w:noProof/>
+                <w:webHidden/>
+              </w:rPr>
+              <w:instrText xml:space="preserve"> PAGEREF _Toc197208627 \h </w:instrText>
+            </w:r>
+            <w:r>
+              <w:rPr>
+                <w:noProof/>
+                <w:webHidden/>
+              </w:rPr>
+            </w:r>
+            <w:r>
+              <w:rPr>
+                <w:noProof/>
+                <w:webHidden/>
+              </w:rPr>
+              <w:fldChar w:fldCharType="separate"/>
+            </w:r>
+            <w:r>
+              <w:rPr>
+                <w:noProof/>
+                <w:webHidden/>
+              </w:rPr>
+              <w:t>14</w:t>
             </w:r>
             <w:r>
               <w:rPr>
@@ -1441,7 +1843,7 @@
               <w14:ligatures w14:val="standardContextual"/>
             </w:rPr>
           </w:pPr>
-          <w:hyperlink w:anchor="_Toc196718306" w:history="1">
+          <w:hyperlink w:anchor="_Toc197208628" w:history="1">
             <w:r>
               <w:rPr>
                 <w:rStyle w:val="Hyperlink"/>
@@ -1468,7 +1870,7 @@
                 <w:noProof/>
                 <w:webHidden/>
               </w:rPr>
-              <w:instrText xml:space="preserve"> PAGEREF _Toc196718306 \h </w:instrText>
+              <w:instrText xml:space="preserve"> PAGEREF _Toc197208628 \h </w:instrText>
             </w:r>
             <w:r>
               <w:rPr>
@@ -1488,7 +1890,7 @@
                 <w:noProof/>
                 <w:webHidden/>
               </w:rPr>
-              <w:t>12</w:t>
+              <w:t>15</w:t>
             </w:r>
             <w:r>
               <w:rPr>
@@ -1515,7 +1917,7 @@
               <w14:ligatures w14:val="standardContextual"/>
             </w:rPr>
           </w:pPr>
-          <w:hyperlink w:anchor="_Toc196718307" w:history="1">
+          <w:hyperlink w:anchor="_Toc197208629" w:history="1">
             <w:r>
               <w:rPr>
                 <w:rStyle w:val="Hyperlink"/>
@@ -1542,7 +1944,7 @@
                 <w:noProof/>
                 <w:webHidden/>
               </w:rPr>
-              <w:instrText xml:space="preserve"> PAGEREF _Toc196718307 \h </w:instrText>
+              <w:instrText xml:space="preserve"> PAGEREF _Toc197208629 \h </w:instrText>
             </w:r>
             <w:r>
               <w:rPr>
@@ -1562,7 +1964,7 @@
                 <w:noProof/>
                 <w:webHidden/>
               </w:rPr>
-              <w:t>12</w:t>
+              <w:t>15</w:t>
             </w:r>
             <w:r>
               <w:rPr>
@@ -1614,24 +2016,12 @@
         <w:pStyle w:val="Heading1"/>
       </w:pPr>
     </w:p>
-    <w:p>
-      <w:pPr>
-        <w:pStyle w:val="Heading1"/>
-      </w:pPr>
-    </w:p>
-    <w:p>
-      <w:pPr>
-        <w:pStyle w:val="Heading1"/>
-      </w:pPr>
-    </w:p>
-    <w:p/>
-    <w:p/>
     <w:p/>
     <w:p>
       <w:pPr>
         <w:pStyle w:val="Heading1"/>
       </w:pPr>
-      <w:bookmarkStart w:id="1" w:name="_Toc196718298"/>
+      <w:bookmarkStart w:id="1" w:name="_Toc197208612"/>
       <w:r>
         <w:lastRenderedPageBreak/>
         <w:t>Team</w:t>
@@ -1857,7 +2247,7 @@
       <w:pPr>
         <w:pStyle w:val="Heading1"/>
       </w:pPr>
-      <w:bookmarkStart w:id="2" w:name="_Toc196718299"/>
+      <w:bookmarkStart w:id="2" w:name="_Toc197208613"/>
       <w:r>
         <w:t>Document Purpose and Audience</w:t>
       </w:r>
@@ -2025,7 +2415,7 @@
       <w:pPr>
         <w:pStyle w:val="Heading1"/>
       </w:pPr>
-      <w:bookmarkStart w:id="3" w:name="_Toc196718300"/>
+      <w:bookmarkStart w:id="3" w:name="_Toc197208614"/>
       <w:r>
         <w:lastRenderedPageBreak/>
         <w:t>System Models</w:t>
@@ -2036,7 +2426,7 @@
       <w:pPr>
         <w:pStyle w:val="Heading2"/>
       </w:pPr>
-      <w:bookmarkStart w:id="4" w:name="_Toc196718301"/>
+      <w:bookmarkStart w:id="4" w:name="_Toc197208615"/>
       <w:r>
         <w:t>I. Architecture Diagram</w:t>
       </w:r>
@@ -2551,13 +2941,13 @@
           <w:lang w:val="en-AE" w:eastAsia="en-AE"/>
         </w:rPr>
         <w:drawing>
-          <wp:anchor distT="0" distB="0" distL="114300" distR="114300" simplePos="0" relativeHeight="251667456" behindDoc="0" locked="0" layoutInCell="1" allowOverlap="1" wp14:anchorId="49B7FC18" wp14:editId="713523C4">
+          <wp:anchor distT="0" distB="0" distL="114300" distR="114300" simplePos="0" relativeHeight="251667456" behindDoc="0" locked="0" layoutInCell="1" allowOverlap="1" wp14:anchorId="49B7FC18" wp14:editId="2944F118">
             <wp:simplePos x="0" y="0"/>
             <wp:positionH relativeFrom="margin">
-              <wp:align>right</wp:align>
+              <wp:posOffset>-342900</wp:posOffset>
             </wp:positionH>
             <wp:positionV relativeFrom="paragraph">
-              <wp:posOffset>108585</wp:posOffset>
+              <wp:posOffset>118110</wp:posOffset>
             </wp:positionV>
             <wp:extent cx="6198235" cy="5840730"/>
             <wp:effectExtent l="0" t="0" r="0" b="0"/>
@@ -2695,7 +3085,7 @@
       <w:pPr>
         <w:pStyle w:val="Heading2"/>
       </w:pPr>
-      <w:bookmarkStart w:id="5" w:name="_Toc196718302"/>
+      <w:bookmarkStart w:id="5" w:name="_Toc197208616"/>
       <w:r>
         <w:lastRenderedPageBreak/>
         <w:t>II. Class Diagram(s)</w:t>
@@ -2720,6 +3110,73 @@
       <w:pPr>
         <w:ind w:left="-1276"/>
       </w:pPr>
+      <w:r>
+        <w:rPr>
+          <w:noProof/>
+        </w:rPr>
+        <w:drawing>
+          <wp:anchor distT="0" distB="0" distL="114300" distR="114300" simplePos="0" relativeHeight="251672576" behindDoc="0" locked="0" layoutInCell="1" allowOverlap="1" wp14:anchorId="63AD50FF" wp14:editId="7AC24608">
+            <wp:simplePos x="0" y="0"/>
+            <wp:positionH relativeFrom="page">
+              <wp:align>right</wp:align>
+            </wp:positionH>
+            <wp:positionV relativeFrom="paragraph">
+              <wp:posOffset>347345</wp:posOffset>
+            </wp:positionV>
+            <wp:extent cx="7772400" cy="4559520"/>
+            <wp:effectExtent l="0" t="0" r="0" b="0"/>
+            <wp:wrapNone/>
+            <wp:docPr id="1309410490" name="Picture 3"/>
+            <wp:cNvGraphicFramePr>
+              <a:graphicFrameLocks xmlns:a="http://schemas.openxmlformats.org/drawingml/2006/main" noChangeAspect="1"/>
+            </wp:cNvGraphicFramePr>
+            <a:graphic xmlns:a="http://schemas.openxmlformats.org/drawingml/2006/main">
+              <a:graphicData uri="http://schemas.openxmlformats.org/drawingml/2006/picture">
+                <pic:pic xmlns:pic="http://schemas.openxmlformats.org/drawingml/2006/picture">
+                  <pic:nvPicPr>
+                    <pic:cNvPr id="1309410490" name="Picture 1309410490"/>
+                    <pic:cNvPicPr/>
+                  </pic:nvPicPr>
+                  <pic:blipFill rotWithShape="1">
+                    <a:blip r:embed="rId16" cstate="print">
+                      <a:extLst>
+                        <a:ext uri="{28A0092B-C50C-407E-A947-70E740481C1C}">
+                          <a14:useLocalDpi xmlns:a14="http://schemas.microsoft.com/office/drawing/2010/main" val="0"/>
+                        </a:ext>
+                      </a:extLst>
+                    </a:blip>
+                    <a:srcRect l="11074"/>
+                    <a:stretch/>
+                  </pic:blipFill>
+                  <pic:spPr bwMode="auto">
+                    <a:xfrm>
+                      <a:off x="0" y="0"/>
+                      <a:ext cx="7772400" cy="4559520"/>
+                    </a:xfrm>
+                    <a:prstGeom prst="rect">
+                      <a:avLst/>
+                    </a:prstGeom>
+                    <a:ln>
+                      <a:noFill/>
+                    </a:ln>
+                    <a:extLst>
+                      <a:ext uri="{53640926-AAD7-44D8-BBD7-CCE9431645EC}">
+                        <a14:shadowObscured xmlns:a14="http://schemas.microsoft.com/office/drawing/2010/main"/>
+                      </a:ext>
+                    </a:extLst>
+                  </pic:spPr>
+                </pic:pic>
+              </a:graphicData>
+            </a:graphic>
+            <wp14:sizeRelH relativeFrom="margin">
+              <wp14:pctWidth>0</wp14:pctWidth>
+            </wp14:sizeRelH>
+            <wp14:sizeRelV relativeFrom="margin">
+              <wp14:pctHeight>0</wp14:pctHeight>
+            </wp14:sizeRelV>
+          </wp:anchor>
+        </w:drawing>
+      </w:r>
     </w:p>
     <w:p>
       <w:pPr>
@@ -2730,18 +3187,45 @@
       <w:pPr>
         <w:ind w:left="-1276"/>
       </w:pPr>
+    </w:p>
+    <w:p>
+      <w:pPr>
+        <w:ind w:left="-1276"/>
+      </w:pPr>
+    </w:p>
+    <w:p>
+      <w:pPr>
+        <w:ind w:left="-1276"/>
+      </w:pPr>
+    </w:p>
+    <w:p>
+      <w:pPr>
+        <w:ind w:left="-1276"/>
+      </w:pPr>
+    </w:p>
+    <w:p>
+      <w:pPr>
+        <w:ind w:left="-1276"/>
+      </w:pPr>
+    </w:p>
+    <w:p>
+      <w:pPr>
+        <w:pStyle w:val="Heading2"/>
+      </w:pPr>
+      <w:bookmarkStart w:id="6" w:name="_Toc197208617"/>
       <w:r>
         <w:rPr>
           <w:noProof/>
         </w:rPr>
+        <w:lastRenderedPageBreak/>
         <w:drawing>
-          <wp:anchor distT="0" distB="0" distL="114300" distR="114300" simplePos="0" relativeHeight="251671552" behindDoc="0" locked="0" layoutInCell="1" allowOverlap="1" wp14:anchorId="5D8E33E4" wp14:editId="1AFA81F0">
+          <wp:anchor distT="0" distB="0" distL="114300" distR="114300" simplePos="0" relativeHeight="251671552" behindDoc="0" locked="0" layoutInCell="1" allowOverlap="1" wp14:anchorId="5D8E33E4" wp14:editId="6E4575FD">
             <wp:simplePos x="0" y="0"/>
             <wp:positionH relativeFrom="page">
               <wp:align>left</wp:align>
             </wp:positionH>
             <wp:positionV relativeFrom="paragraph">
-              <wp:posOffset>265430</wp:posOffset>
+              <wp:posOffset>0</wp:posOffset>
             </wp:positionV>
             <wp:extent cx="7750175" cy="4229100"/>
             <wp:effectExtent l="0" t="0" r="3175" b="0"/>
@@ -2766,7 +3250,7 @@
                     <pic:cNvPicPr/>
                   </pic:nvPicPr>
                   <pic:blipFill>
-                    <a:blip r:embed="rId16" cstate="print">
+                    <a:blip r:embed="rId17" cstate="print">
                       <a:extLst>
                         <a:ext uri="{28A0092B-C50C-407E-A947-70E740481C1C}">
                           <a14:useLocalDpi xmlns:a14="http://schemas.microsoft.com/office/drawing/2010/main" val="0"/>
@@ -2798,34 +3282,7 @@
           </wp:anchor>
         </w:drawing>
       </w:r>
-    </w:p>
-    <w:p>
-      <w:pPr>
-        <w:ind w:left="-1276"/>
-      </w:pPr>
-    </w:p>
-    <w:p>
-      <w:pPr>
-        <w:ind w:left="-1276"/>
-      </w:pPr>
-    </w:p>
-    <w:p>
-      <w:pPr>
-        <w:ind w:left="-1276"/>
-      </w:pPr>
-    </w:p>
-    <w:p>
-      <w:pPr>
-        <w:ind w:left="-1276"/>
-      </w:pPr>
-    </w:p>
-    <w:p>
-      <w:pPr>
-        <w:pStyle w:val="Heading2"/>
-      </w:pPr>
-      <w:bookmarkStart w:id="6" w:name="_Toc196718303"/>
-      <w:r>
-        <w:lastRenderedPageBreak/>
+      <w:r>
         <w:t>III. Class Descriptions</w:t>
       </w:r>
       <w:bookmarkEnd w:id="6"/>
@@ -3249,6 +3706,7 @@
               <w:pStyle w:val="TableText"/>
             </w:pPr>
             <w:r>
+              <w:lastRenderedPageBreak/>
               <w:t>7</w:t>
             </w:r>
           </w:p>
@@ -3886,7 +4344,6 @@
               <w:pStyle w:val="TableText"/>
             </w:pPr>
             <w:r>
-              <w:lastRenderedPageBreak/>
               <w:t>20</w:t>
             </w:r>
           </w:p>
@@ -4054,33 +4511,47 @@
       <w:pPr>
         <w:pStyle w:val="Heading2"/>
       </w:pPr>
-      <w:bookmarkStart w:id="7" w:name="_Toc196718304"/>
+      <w:bookmarkStart w:id="7" w:name="_Toc197208618"/>
+      <w:r>
+        <w:lastRenderedPageBreak/>
+        <w:t>IV. Sequence diagrams</w:t>
+      </w:r>
+      <w:bookmarkEnd w:id="7"/>
+    </w:p>
+    <w:p>
+      <w:pPr>
+        <w:jc w:val="center"/>
+        <w:rPr>
+          <w:b/>
+          <w:bCs/>
+          <w:color w:val="C00000"/>
+        </w:rPr>
+      </w:pPr>
       <w:r>
         <w:rPr>
           <w:noProof/>
         </w:rPr>
-        <w:lastRenderedPageBreak/>
         <w:drawing>
-          <wp:anchor distT="0" distB="0" distL="114300" distR="114300" simplePos="0" relativeHeight="251669504" behindDoc="0" locked="0" layoutInCell="1" allowOverlap="1" wp14:anchorId="72122380" wp14:editId="404991BB">
+          <wp:anchor distT="0" distB="0" distL="114300" distR="114300" simplePos="0" relativeHeight="251673600" behindDoc="0" locked="0" layoutInCell="1" allowOverlap="1" wp14:anchorId="0E44C634" wp14:editId="69ED77AF">
             <wp:simplePos x="0" y="0"/>
             <wp:positionH relativeFrom="page">
-              <wp:align>right</wp:align>
+              <wp:align>left</wp:align>
             </wp:positionH>
             <wp:positionV relativeFrom="paragraph">
-              <wp:posOffset>3636010</wp:posOffset>
+              <wp:posOffset>207645</wp:posOffset>
             </wp:positionV>
-            <wp:extent cx="7768590" cy="3228975"/>
-            <wp:effectExtent l="0" t="0" r="3810" b="9525"/>
+            <wp:extent cx="7785735" cy="6315075"/>
+            <wp:effectExtent l="0" t="0" r="5715" b="9525"/>
             <wp:wrapThrough wrapText="bothSides">
               <wp:wrapPolygon edited="0">
                 <wp:start x="0" y="0"/>
-                <wp:lineTo x="0" y="21536"/>
-                <wp:lineTo x="21558" y="21536"/>
-                <wp:lineTo x="21558" y="0"/>
+                <wp:lineTo x="0" y="21567"/>
+                <wp:lineTo x="21563" y="21567"/>
+                <wp:lineTo x="21563" y="0"/>
                 <wp:lineTo x="0" y="0"/>
               </wp:wrapPolygon>
             </wp:wrapThrough>
-            <wp:docPr id="1945501023" name="Picture 3"/>
+            <wp:docPr id="1268391076" name="Picture 4" descr="A screenshot of a computer&#10;&#10;AI-generated content may be incorrect."/>
             <wp:cNvGraphicFramePr>
               <a:graphicFrameLocks xmlns:a="http://schemas.openxmlformats.org/drawingml/2006/main" noChangeAspect="1"/>
             </wp:cNvGraphicFramePr>
@@ -4088,36 +4559,36 @@
               <a:graphicData uri="http://schemas.openxmlformats.org/drawingml/2006/picture">
                 <pic:pic xmlns:pic="http://schemas.openxmlformats.org/drawingml/2006/picture">
                   <pic:nvPicPr>
-                    <pic:cNvPr id="0" name="Picture 5"/>
-                    <pic:cNvPicPr>
-                      <a:picLocks noChangeAspect="1" noChangeArrowheads="1"/>
-                    </pic:cNvPicPr>
+                    <pic:cNvPr id="1268391076" name="Picture 4" descr="A screenshot of a computer&#10;&#10;AI-generated content may be incorrect."/>
+                    <pic:cNvPicPr/>
                   </pic:nvPicPr>
-                  <pic:blipFill>
-                    <a:blip r:embed="rId17">
+                  <pic:blipFill rotWithShape="1">
+                    <a:blip r:embed="rId18">
                       <a:extLst>
                         <a:ext uri="{28A0092B-C50C-407E-A947-70E740481C1C}">
                           <a14:useLocalDpi xmlns:a14="http://schemas.microsoft.com/office/drawing/2010/main" val="0"/>
                         </a:ext>
                       </a:extLst>
                     </a:blip>
-                    <a:srcRect/>
-                    <a:stretch>
-                      <a:fillRect/>
-                    </a:stretch>
+                    <a:srcRect b="64141"/>
+                    <a:stretch/>
                   </pic:blipFill>
                   <pic:spPr bwMode="auto">
                     <a:xfrm>
                       <a:off x="0" y="0"/>
-                      <a:ext cx="7768590" cy="3228975"/>
+                      <a:ext cx="7785735" cy="6315075"/>
                     </a:xfrm>
                     <a:prstGeom prst="rect">
                       <a:avLst/>
                     </a:prstGeom>
-                    <a:noFill/>
                     <a:ln>
                       <a:noFill/>
                     </a:ln>
+                    <a:extLst>
+                      <a:ext uri="{53640926-AAD7-44D8-BBD7-CCE9431645EC}">
+                        <a14:shadowObscured xmlns:a14="http://schemas.microsoft.com/office/drawing/2010/main"/>
+                      </a:ext>
+                    </a:extLst>
                   </pic:spPr>
                 </pic:pic>
               </a:graphicData>
@@ -4131,31 +4602,47 @@
           </wp:anchor>
         </w:drawing>
       </w:r>
+    </w:p>
+    <w:p>
+      <w:pPr>
+        <w:jc w:val="center"/>
+      </w:pPr>
+    </w:p>
+    <w:p>
+      <w:pPr>
+        <w:pStyle w:val="Heading3"/>
+        <w:rPr>
+          <w:color w:val="4F81BD" w:themeColor="accent1"/>
+        </w:rPr>
+      </w:pPr>
+      <w:bookmarkStart w:id="8" w:name="_Toc197208619"/>
       <w:r>
         <w:rPr>
           <w:noProof/>
-        </w:rPr>
+          <w:color w:val="4F81BD" w:themeColor="accent1"/>
+        </w:rPr>
+        <w:lastRenderedPageBreak/>
         <w:drawing>
-          <wp:anchor distT="0" distB="0" distL="114300" distR="114300" simplePos="0" relativeHeight="251668480" behindDoc="0" locked="0" layoutInCell="1" allowOverlap="1" wp14:anchorId="68539CC5" wp14:editId="5796EEB6">
+          <wp:anchor distT="0" distB="0" distL="114300" distR="114300" simplePos="0" relativeHeight="251674624" behindDoc="0" locked="0" layoutInCell="1" allowOverlap="1" wp14:anchorId="32907886" wp14:editId="2734B0F5">
             <wp:simplePos x="0" y="0"/>
             <wp:positionH relativeFrom="page">
-              <wp:align>left</wp:align>
+              <wp:align>center</wp:align>
             </wp:positionH>
             <wp:positionV relativeFrom="paragraph">
-              <wp:posOffset>357505</wp:posOffset>
+              <wp:posOffset>95250</wp:posOffset>
             </wp:positionV>
-            <wp:extent cx="8096250" cy="3276600"/>
-            <wp:effectExtent l="0" t="0" r="0" b="0"/>
+            <wp:extent cx="7714615" cy="6218555"/>
+            <wp:effectExtent l="0" t="0" r="635" b="0"/>
             <wp:wrapThrough wrapText="bothSides">
               <wp:wrapPolygon edited="0">
                 <wp:start x="0" y="0"/>
-                <wp:lineTo x="0" y="21474"/>
-                <wp:lineTo x="21549" y="21474"/>
-                <wp:lineTo x="21549" y="0"/>
+                <wp:lineTo x="0" y="21505"/>
+                <wp:lineTo x="21548" y="21505"/>
+                <wp:lineTo x="21548" y="0"/>
                 <wp:lineTo x="0" y="0"/>
               </wp:wrapPolygon>
             </wp:wrapThrough>
-            <wp:docPr id="2030266707" name="Picture 2"/>
+            <wp:docPr id="655271836" name="Picture 5" descr="A screenshot of a computer&#10;&#10;AI-generated content may be incorrect."/>
             <wp:cNvGraphicFramePr>
               <a:graphicFrameLocks xmlns:a="http://schemas.openxmlformats.org/drawingml/2006/main" noChangeAspect="1"/>
             </wp:cNvGraphicFramePr>
@@ -4163,12 +4650,10 @@
               <a:graphicData uri="http://schemas.openxmlformats.org/drawingml/2006/picture">
                 <pic:pic xmlns:pic="http://schemas.openxmlformats.org/drawingml/2006/picture">
                   <pic:nvPicPr>
-                    <pic:cNvPr id="0" name="Picture 3"/>
-                    <pic:cNvPicPr>
-                      <a:picLocks noChangeAspect="1" noChangeArrowheads="1"/>
-                    </pic:cNvPicPr>
+                    <pic:cNvPr id="655271836" name="Picture 5" descr="A screenshot of a computer&#10;&#10;AI-generated content may be incorrect."/>
+                    <pic:cNvPicPr/>
                   </pic:nvPicPr>
-                  <pic:blipFill>
+                  <pic:blipFill rotWithShape="1">
                     <a:blip r:embed="rId18">
                       <a:extLst>
                         <a:ext uri="{28A0092B-C50C-407E-A947-70E740481C1C}">
@@ -4176,23 +4661,25 @@
                         </a:ext>
                       </a:extLst>
                     </a:blip>
-                    <a:srcRect/>
-                    <a:stretch>
-                      <a:fillRect/>
-                    </a:stretch>
+                    <a:srcRect t="34977" b="29385"/>
+                    <a:stretch/>
                   </pic:blipFill>
                   <pic:spPr bwMode="auto">
                     <a:xfrm>
                       <a:off x="0" y="0"/>
-                      <a:ext cx="8096250" cy="3276600"/>
+                      <a:ext cx="7714615" cy="6218555"/>
                     </a:xfrm>
                     <a:prstGeom prst="rect">
                       <a:avLst/>
                     </a:prstGeom>
-                    <a:noFill/>
                     <a:ln>
                       <a:noFill/>
                     </a:ln>
+                    <a:extLst>
+                      <a:ext uri="{53640926-AAD7-44D8-BBD7-CCE9431645EC}">
+                        <a14:shadowObscured xmlns:a14="http://schemas.microsoft.com/office/drawing/2010/main"/>
+                      </a:ext>
+                    </a:extLst>
                   </pic:spPr>
                 </pic:pic>
               </a:graphicData>
@@ -4206,51 +4693,51 @@
           </wp:anchor>
         </w:drawing>
       </w:r>
-      <w:r>
-        <w:t>IV. Sequence diagrams</w:t>
-      </w:r>
-      <w:bookmarkEnd w:id="7"/>
+      <w:bookmarkEnd w:id="8"/>
     </w:p>
     <w:p>
       <w:pPr>
-        <w:jc w:val="center"/>
-        <w:rPr>
-          <w:b/>
-          <w:bCs/>
-          <w:color w:val="C00000"/>
+        <w:pStyle w:val="Heading3"/>
+        <w:rPr>
+          <w:color w:val="4F81BD" w:themeColor="accent1"/>
         </w:rPr>
       </w:pPr>
     </w:p>
     <w:p>
       <w:pPr>
-        <w:jc w:val="center"/>
-      </w:pPr>
+        <w:pStyle w:val="Heading3"/>
+        <w:rPr>
+          <w:color w:val="4F81BD" w:themeColor="accent1"/>
+        </w:rPr>
+      </w:pPr>
+      <w:bookmarkStart w:id="9" w:name="_Toc197208620"/>
       <w:r>
         <w:rPr>
           <w:noProof/>
+          <w:color w:val="4F81BD" w:themeColor="accent1"/>
         </w:rPr>
         <w:lastRenderedPageBreak/>
         <w:drawing>
-          <wp:anchor distT="0" distB="0" distL="114300" distR="114300" simplePos="0" relativeHeight="251670528" behindDoc="0" locked="0" layoutInCell="1" allowOverlap="1" wp14:anchorId="6D4906FD" wp14:editId="455B3967">
+          <wp:anchor distT="0" distB="0" distL="114300" distR="114300" simplePos="0" relativeHeight="251675648" behindDoc="0" locked="0" layoutInCell="1" allowOverlap="1" wp14:anchorId="073F12A5" wp14:editId="2294C01D">
             <wp:simplePos x="0" y="0"/>
             <wp:positionH relativeFrom="page">
               <wp:align>left</wp:align>
             </wp:positionH>
             <wp:positionV relativeFrom="paragraph">
-              <wp:posOffset>0</wp:posOffset>
+              <wp:posOffset>504825</wp:posOffset>
             </wp:positionV>
-            <wp:extent cx="8435340" cy="4514850"/>
-            <wp:effectExtent l="0" t="0" r="3810" b="0"/>
+            <wp:extent cx="7896225" cy="5483225"/>
+            <wp:effectExtent l="0" t="0" r="9525" b="3175"/>
             <wp:wrapThrough wrapText="bothSides">
               <wp:wrapPolygon edited="0">
                 <wp:start x="0" y="0"/>
-                <wp:lineTo x="0" y="21509"/>
-                <wp:lineTo x="21561" y="21509"/>
-                <wp:lineTo x="21561" y="0"/>
+                <wp:lineTo x="0" y="21537"/>
+                <wp:lineTo x="21574" y="21537"/>
+                <wp:lineTo x="21574" y="0"/>
                 <wp:lineTo x="0" y="0"/>
               </wp:wrapPolygon>
             </wp:wrapThrough>
-            <wp:docPr id="1314393417" name="Picture 4"/>
+            <wp:docPr id="359338521" name="Picture 6" descr="A screenshot of a computer&#10;&#10;AI-generated content may be incorrect."/>
             <wp:cNvGraphicFramePr>
               <a:graphicFrameLocks xmlns:a="http://schemas.openxmlformats.org/drawingml/2006/main" noChangeAspect="1"/>
             </wp:cNvGraphicFramePr>
@@ -4258,36 +4745,36 @@
               <a:graphicData uri="http://schemas.openxmlformats.org/drawingml/2006/picture">
                 <pic:pic xmlns:pic="http://schemas.openxmlformats.org/drawingml/2006/picture">
                   <pic:nvPicPr>
-                    <pic:cNvPr id="0" name="Picture 7"/>
-                    <pic:cNvPicPr>
-                      <a:picLocks noChangeAspect="1" noChangeArrowheads="1"/>
-                    </pic:cNvPicPr>
+                    <pic:cNvPr id="359338521" name="Picture 6" descr="A screenshot of a computer&#10;&#10;AI-generated content may be incorrect."/>
+                    <pic:cNvPicPr/>
                   </pic:nvPicPr>
-                  <pic:blipFill>
-                    <a:blip r:embed="rId19">
+                  <pic:blipFill rotWithShape="1">
+                    <a:blip r:embed="rId18">
                       <a:extLst>
                         <a:ext uri="{28A0092B-C50C-407E-A947-70E740481C1C}">
                           <a14:useLocalDpi xmlns:a14="http://schemas.microsoft.com/office/drawing/2010/main" val="0"/>
                         </a:ext>
                       </a:extLst>
                     </a:blip>
-                    <a:srcRect/>
-                    <a:stretch>
-                      <a:fillRect/>
-                    </a:stretch>
+                    <a:srcRect t="69298"/>
+                    <a:stretch/>
                   </pic:blipFill>
                   <pic:spPr bwMode="auto">
                     <a:xfrm>
                       <a:off x="0" y="0"/>
-                      <a:ext cx="8435340" cy="4514850"/>
+                      <a:ext cx="7896225" cy="5483225"/>
                     </a:xfrm>
                     <a:prstGeom prst="rect">
                       <a:avLst/>
                     </a:prstGeom>
-                    <a:noFill/>
                     <a:ln>
                       <a:noFill/>
                     </a:ln>
+                    <a:extLst>
+                      <a:ext uri="{53640926-AAD7-44D8-BBD7-CCE9431645EC}">
+                        <a14:shadowObscured xmlns:a14="http://schemas.microsoft.com/office/drawing/2010/main"/>
+                      </a:ext>
+                    </a:extLst>
                   </pic:spPr>
                 </pic:pic>
               </a:graphicData>
@@ -4301,6 +4788,7 @@
           </wp:anchor>
         </w:drawing>
       </w:r>
+      <w:bookmarkEnd w:id="9"/>
     </w:p>
     <w:p>
       <w:pPr>
@@ -4333,31 +4821,7 @@
           <w:color w:val="4F81BD" w:themeColor="accent1"/>
         </w:rPr>
       </w:pPr>
-    </w:p>
-    <w:p>
-      <w:pPr>
-        <w:pStyle w:val="Heading3"/>
-        <w:rPr>
-          <w:color w:val="4F81BD" w:themeColor="accent1"/>
-        </w:rPr>
-      </w:pPr>
-    </w:p>
-    <w:p>
-      <w:pPr>
-        <w:pStyle w:val="Heading3"/>
-        <w:rPr>
-          <w:color w:val="4F81BD" w:themeColor="accent1"/>
-        </w:rPr>
-      </w:pPr>
-    </w:p>
-    <w:p>
-      <w:pPr>
-        <w:pStyle w:val="Heading3"/>
-        <w:rPr>
-          <w:color w:val="4F81BD" w:themeColor="accent1"/>
-        </w:rPr>
-      </w:pPr>
-      <w:bookmarkStart w:id="8" w:name="_Toc196718305"/>
+      <w:bookmarkStart w:id="10" w:name="_Toc197208621"/>
       <w:r>
         <w:rPr>
           <w:color w:val="4F81BD" w:themeColor="accent1"/>
@@ -4365,7 +4829,7 @@
         <w:lastRenderedPageBreak/>
         <w:t>Class - Sequence Usage Table</w:t>
       </w:r>
-      <w:bookmarkEnd w:id="8"/>
+      <w:bookmarkEnd w:id="10"/>
     </w:p>
     <w:tbl>
       <w:tblPr>
@@ -5284,17 +5748,1150 @@
           </w:p>
         </w:tc>
       </w:tr>
+      <w:tr>
+        <w:trPr>
+          <w:cantSplit/>
+        </w:trPr>
+        <w:tc>
+          <w:tcPr>
+            <w:tcW w:w="2188" w:type="dxa"/>
+            <w:vAlign w:val="center"/>
+          </w:tcPr>
+          <w:p>
+            <w:pPr>
+              <w:pStyle w:val="TableText"/>
+              <w:numPr>
+                <w:ilvl w:val="0"/>
+                <w:numId w:val="3"/>
+              </w:numPr>
+            </w:pPr>
+            <w:r>
+              <w:t>Budgeting &amp; Analysis</w:t>
+            </w:r>
+          </w:p>
+        </w:tc>
+        <w:tc>
+          <w:tcPr>
+            <w:tcW w:w="2268" w:type="dxa"/>
+            <w:shd w:val="clear" w:color="auto" w:fill="FFFFFF"/>
+            <w:vAlign w:val="center"/>
+          </w:tcPr>
+          <w:p>
+            <w:pPr>
+              <w:pStyle w:val="TableText"/>
+            </w:pPr>
+            <w:r>
+              <w:t>Users</w:t>
+            </w:r>
+          </w:p>
+          <w:p>
+            <w:pPr>
+              <w:pStyle w:val="TableText"/>
+            </w:pPr>
+            <w:r>
+              <w:t>UI</w:t>
+            </w:r>
+          </w:p>
+          <w:p>
+            <w:pPr>
+              <w:pStyle w:val="TableText"/>
+            </w:pPr>
+            <w:r>
+              <w:t>System</w:t>
+            </w:r>
+          </w:p>
+          <w:p>
+            <w:pPr>
+              <w:pStyle w:val="TableText"/>
+            </w:pPr>
+            <w:r>
+              <w:t>Budget Manager</w:t>
+            </w:r>
+          </w:p>
+        </w:tc>
+        <w:tc>
+          <w:tcPr>
+            <w:tcW w:w="6096" w:type="dxa"/>
+            <w:shd w:val="clear" w:color="auto" w:fill="FFFFFF"/>
+          </w:tcPr>
+          <w:p>
+            <w:pPr>
+              <w:pStyle w:val="TableText"/>
+            </w:pPr>
+            <w:proofErr w:type="spellStart"/>
+            <w:r>
+              <w:t>budgetView</w:t>
+            </w:r>
+            <w:proofErr w:type="spellEnd"/>
+            <w:r>
+              <w:t xml:space="preserve"> (</w:t>
+            </w:r>
+            <w:proofErr w:type="gramStart"/>
+            <w:r>
+              <w:t>) :</w:t>
+            </w:r>
+            <w:proofErr w:type="gramEnd"/>
+            <w:r>
+              <w:t xml:space="preserve"> void</w:t>
+            </w:r>
+          </w:p>
+          <w:p>
+            <w:pPr>
+              <w:pStyle w:val="TableText"/>
+            </w:pPr>
+            <w:proofErr w:type="spellStart"/>
+            <w:proofErr w:type="gramStart"/>
+            <w:r>
+              <w:t>displayBudget</w:t>
+            </w:r>
+            <w:proofErr w:type="spellEnd"/>
+            <w:r>
+              <w:t>(</w:t>
+            </w:r>
+            <w:proofErr w:type="gramEnd"/>
+            <w:r>
+              <w:t>): void</w:t>
+            </w:r>
+          </w:p>
+          <w:p>
+            <w:pPr>
+              <w:pStyle w:val="TableText"/>
+            </w:pPr>
+            <w:proofErr w:type="spellStart"/>
+            <w:proofErr w:type="gramStart"/>
+            <w:r>
+              <w:t>addbudget</w:t>
+            </w:r>
+            <w:proofErr w:type="spellEnd"/>
+            <w:proofErr w:type="gramEnd"/>
+            <w:r>
+              <w:t xml:space="preserve"> (</w:t>
+            </w:r>
+            <w:proofErr w:type="gramStart"/>
+            <w:r>
+              <w:t>category :</w:t>
+            </w:r>
+            <w:proofErr w:type="gramEnd"/>
+            <w:r>
+              <w:t xml:space="preserve"> string, </w:t>
+            </w:r>
+            <w:proofErr w:type="gramStart"/>
+            <w:r>
+              <w:t>amount :</w:t>
+            </w:r>
+            <w:proofErr w:type="gramEnd"/>
+            <w:r>
+              <w:t xml:space="preserve"> float</w:t>
+            </w:r>
+            <w:proofErr w:type="gramStart"/>
+            <w:r>
+              <w:t>) :</w:t>
+            </w:r>
+            <w:proofErr w:type="gramEnd"/>
+            <w:r>
+              <w:t xml:space="preserve"> </w:t>
+            </w:r>
+            <w:proofErr w:type="gramStart"/>
+            <w:r>
+              <w:t>bool</w:t>
+            </w:r>
+            <w:proofErr w:type="gramEnd"/>
+          </w:p>
+          <w:p>
+            <w:pPr>
+              <w:pStyle w:val="TableText"/>
+            </w:pPr>
+            <w:r>
+              <w:t>Budget (</w:t>
+            </w:r>
+            <w:proofErr w:type="gramStart"/>
+            <w:r>
+              <w:t>category :</w:t>
+            </w:r>
+            <w:proofErr w:type="gramEnd"/>
+            <w:r>
+              <w:t xml:space="preserve"> string, </w:t>
+            </w:r>
+            <w:proofErr w:type="gramStart"/>
+            <w:r>
+              <w:t>amount :</w:t>
+            </w:r>
+            <w:proofErr w:type="gramEnd"/>
+            <w:r>
+              <w:t xml:space="preserve"> float</w:t>
+            </w:r>
+            <w:proofErr w:type="gramStart"/>
+            <w:r>
+              <w:t>) :</w:t>
+            </w:r>
+            <w:proofErr w:type="gramEnd"/>
+            <w:r>
+              <w:t xml:space="preserve"> </w:t>
+            </w:r>
+            <w:proofErr w:type="gramStart"/>
+            <w:r>
+              <w:t>bool</w:t>
+            </w:r>
+            <w:proofErr w:type="gramEnd"/>
+          </w:p>
+          <w:p>
+            <w:pPr>
+              <w:pStyle w:val="TableText"/>
+            </w:pPr>
+            <w:proofErr w:type="spellStart"/>
+            <w:r>
+              <w:t>createBudget</w:t>
+            </w:r>
+            <w:proofErr w:type="spellEnd"/>
+            <w:r>
+              <w:t xml:space="preserve"> (</w:t>
+            </w:r>
+            <w:proofErr w:type="gramStart"/>
+            <w:r>
+              <w:t>category :</w:t>
+            </w:r>
+            <w:proofErr w:type="gramEnd"/>
+            <w:r>
+              <w:t xml:space="preserve"> string, </w:t>
+            </w:r>
+            <w:proofErr w:type="gramStart"/>
+            <w:r>
+              <w:t>amount :</w:t>
+            </w:r>
+            <w:proofErr w:type="gramEnd"/>
+            <w:r>
+              <w:t xml:space="preserve"> float</w:t>
+            </w:r>
+            <w:proofErr w:type="gramStart"/>
+            <w:r>
+              <w:t>) :</w:t>
+            </w:r>
+            <w:proofErr w:type="gramEnd"/>
+            <w:r>
+              <w:t xml:space="preserve"> bool</w:t>
+            </w:r>
+          </w:p>
+        </w:tc>
+      </w:tr>
+      <w:tr>
+        <w:trPr>
+          <w:cantSplit/>
+        </w:trPr>
+        <w:tc>
+          <w:tcPr>
+            <w:tcW w:w="2188" w:type="dxa"/>
+            <w:vAlign w:val="center"/>
+          </w:tcPr>
+          <w:p>
+            <w:pPr>
+              <w:pStyle w:val="TableText"/>
+              <w:numPr>
+                <w:ilvl w:val="0"/>
+                <w:numId w:val="3"/>
+              </w:numPr>
+            </w:pPr>
+            <w:r>
+              <w:t>Reminders</w:t>
+            </w:r>
+          </w:p>
+        </w:tc>
+        <w:tc>
+          <w:tcPr>
+            <w:tcW w:w="2268" w:type="dxa"/>
+            <w:shd w:val="clear" w:color="auto" w:fill="FFFFFF"/>
+            <w:vAlign w:val="center"/>
+          </w:tcPr>
+          <w:p>
+            <w:pPr>
+              <w:pStyle w:val="TableText"/>
+            </w:pPr>
+            <w:r>
+              <w:t>Users</w:t>
+            </w:r>
+          </w:p>
+          <w:p>
+            <w:pPr>
+              <w:pStyle w:val="TableText"/>
+            </w:pPr>
+            <w:r>
+              <w:t>UI</w:t>
+            </w:r>
+          </w:p>
+          <w:p>
+            <w:pPr>
+              <w:pStyle w:val="TableText"/>
+            </w:pPr>
+            <w:r>
+              <w:t>System</w:t>
+            </w:r>
+          </w:p>
+          <w:p>
+            <w:pPr>
+              <w:pStyle w:val="TableText"/>
+            </w:pPr>
+            <w:r>
+              <w:t>Notification Manager</w:t>
+            </w:r>
+          </w:p>
+        </w:tc>
+        <w:tc>
+          <w:tcPr>
+            <w:tcW w:w="6096" w:type="dxa"/>
+            <w:shd w:val="clear" w:color="auto" w:fill="FFFFFF"/>
+          </w:tcPr>
+          <w:p>
+            <w:pPr>
+              <w:pStyle w:val="TableText"/>
+            </w:pPr>
+            <w:proofErr w:type="spellStart"/>
+            <w:r>
+              <w:t>reminderView</w:t>
+            </w:r>
+            <w:proofErr w:type="spellEnd"/>
+            <w:r>
+              <w:t xml:space="preserve"> (</w:t>
+            </w:r>
+            <w:proofErr w:type="gramStart"/>
+            <w:r>
+              <w:t>) :</w:t>
+            </w:r>
+            <w:proofErr w:type="gramEnd"/>
+            <w:r>
+              <w:t xml:space="preserve"> void</w:t>
+            </w:r>
+          </w:p>
+          <w:p>
+            <w:pPr>
+              <w:pStyle w:val="TableText"/>
+            </w:pPr>
+            <w:proofErr w:type="spellStart"/>
+            <w:proofErr w:type="gramStart"/>
+            <w:r>
+              <w:t>displayReminder</w:t>
+            </w:r>
+            <w:proofErr w:type="spellEnd"/>
+            <w:r>
+              <w:t>() :</w:t>
+            </w:r>
+            <w:proofErr w:type="gramEnd"/>
+            <w:r>
+              <w:t xml:space="preserve"> void</w:t>
+            </w:r>
+          </w:p>
+          <w:p>
+            <w:pPr>
+              <w:pStyle w:val="TableText"/>
+            </w:pPr>
+            <w:proofErr w:type="spellStart"/>
+            <w:r>
+              <w:t>addReminder</w:t>
+            </w:r>
+            <w:proofErr w:type="spellEnd"/>
+            <w:r>
+              <w:t xml:space="preserve"> (</w:t>
+            </w:r>
+            <w:proofErr w:type="spellStart"/>
+            <w:proofErr w:type="gramStart"/>
+            <w:r>
+              <w:t>billName</w:t>
+            </w:r>
+            <w:proofErr w:type="spellEnd"/>
+            <w:r>
+              <w:t xml:space="preserve"> :</w:t>
+            </w:r>
+            <w:proofErr w:type="gramEnd"/>
+            <w:r>
+              <w:t xml:space="preserve"> string, </w:t>
+            </w:r>
+            <w:proofErr w:type="gramStart"/>
+            <w:r>
+              <w:t>date :</w:t>
+            </w:r>
+            <w:proofErr w:type="gramEnd"/>
+            <w:r>
+              <w:t xml:space="preserve"> string, </w:t>
+            </w:r>
+            <w:proofErr w:type="gramStart"/>
+            <w:r>
+              <w:t>time :</w:t>
+            </w:r>
+            <w:proofErr w:type="gramEnd"/>
+            <w:r>
+              <w:t xml:space="preserve"> string</w:t>
+            </w:r>
+            <w:proofErr w:type="gramStart"/>
+            <w:r>
+              <w:t>) :</w:t>
+            </w:r>
+            <w:proofErr w:type="gramEnd"/>
+            <w:r>
+              <w:t xml:space="preserve"> bool</w:t>
+            </w:r>
+          </w:p>
+          <w:p>
+            <w:pPr>
+              <w:pStyle w:val="TableText"/>
+            </w:pPr>
+            <w:r>
+              <w:t>reminder (</w:t>
+            </w:r>
+            <w:proofErr w:type="spellStart"/>
+            <w:proofErr w:type="gramStart"/>
+            <w:r>
+              <w:t>billName</w:t>
+            </w:r>
+            <w:proofErr w:type="spellEnd"/>
+            <w:r>
+              <w:t xml:space="preserve"> :</w:t>
+            </w:r>
+            <w:proofErr w:type="gramEnd"/>
+            <w:r>
+              <w:t xml:space="preserve"> string, </w:t>
+            </w:r>
+            <w:proofErr w:type="gramStart"/>
+            <w:r>
+              <w:t>date :</w:t>
+            </w:r>
+            <w:proofErr w:type="gramEnd"/>
+            <w:r>
+              <w:t xml:space="preserve"> string, </w:t>
+            </w:r>
+            <w:proofErr w:type="gramStart"/>
+            <w:r>
+              <w:t>time :</w:t>
+            </w:r>
+            <w:proofErr w:type="gramEnd"/>
+            <w:r>
+              <w:t xml:space="preserve"> string</w:t>
+            </w:r>
+            <w:proofErr w:type="gramStart"/>
+            <w:r>
+              <w:t>) :</w:t>
+            </w:r>
+            <w:proofErr w:type="gramEnd"/>
+            <w:r>
+              <w:t xml:space="preserve"> bool</w:t>
+            </w:r>
+          </w:p>
+        </w:tc>
+      </w:tr>
+      <w:tr>
+        <w:trPr>
+          <w:cantSplit/>
+        </w:trPr>
+        <w:tc>
+          <w:tcPr>
+            <w:tcW w:w="2188" w:type="dxa"/>
+            <w:vAlign w:val="center"/>
+          </w:tcPr>
+          <w:p>
+            <w:pPr>
+              <w:pStyle w:val="TableText"/>
+              <w:numPr>
+                <w:ilvl w:val="0"/>
+                <w:numId w:val="3"/>
+              </w:numPr>
+            </w:pPr>
+            <w:r>
+              <w:t>Expense Tracking</w:t>
+            </w:r>
+          </w:p>
+        </w:tc>
+        <w:tc>
+          <w:tcPr>
+            <w:tcW w:w="2268" w:type="dxa"/>
+            <w:shd w:val="clear" w:color="auto" w:fill="FFFFFF"/>
+            <w:vAlign w:val="center"/>
+          </w:tcPr>
+          <w:p>
+            <w:pPr>
+              <w:pStyle w:val="TableText"/>
+            </w:pPr>
+            <w:r>
+              <w:t>Users</w:t>
+            </w:r>
+          </w:p>
+          <w:p>
+            <w:pPr>
+              <w:pStyle w:val="TableText"/>
+            </w:pPr>
+            <w:r>
+              <w:t>UI</w:t>
+            </w:r>
+          </w:p>
+          <w:p>
+            <w:pPr>
+              <w:pStyle w:val="TableText"/>
+            </w:pPr>
+            <w:r>
+              <w:t>System</w:t>
+            </w:r>
+          </w:p>
+          <w:p>
+            <w:pPr>
+              <w:pStyle w:val="TableText"/>
+            </w:pPr>
+            <w:r>
+              <w:t>Expense Manager</w:t>
+            </w:r>
+          </w:p>
+        </w:tc>
+        <w:tc>
+          <w:tcPr>
+            <w:tcW w:w="6096" w:type="dxa"/>
+            <w:shd w:val="clear" w:color="auto" w:fill="FFFFFF"/>
+          </w:tcPr>
+          <w:p>
+            <w:pPr>
+              <w:pStyle w:val="TableText"/>
+            </w:pPr>
+            <w:proofErr w:type="spellStart"/>
+            <w:r>
+              <w:t>expenseView</w:t>
+            </w:r>
+            <w:proofErr w:type="spellEnd"/>
+            <w:r>
+              <w:t xml:space="preserve"> (</w:t>
+            </w:r>
+            <w:proofErr w:type="gramStart"/>
+            <w:r>
+              <w:t>) :</w:t>
+            </w:r>
+            <w:proofErr w:type="gramEnd"/>
+            <w:r>
+              <w:t xml:space="preserve"> void</w:t>
+            </w:r>
+          </w:p>
+          <w:p>
+            <w:pPr>
+              <w:pStyle w:val="TableText"/>
+            </w:pPr>
+            <w:proofErr w:type="spellStart"/>
+            <w:r>
+              <w:t>displayExpense</w:t>
+            </w:r>
+            <w:proofErr w:type="spellEnd"/>
+            <w:r>
+              <w:t xml:space="preserve"> (</w:t>
+            </w:r>
+            <w:proofErr w:type="gramStart"/>
+            <w:r>
+              <w:t>) :</w:t>
+            </w:r>
+            <w:proofErr w:type="gramEnd"/>
+            <w:r>
+              <w:t xml:space="preserve"> void</w:t>
+            </w:r>
+          </w:p>
+          <w:p>
+            <w:pPr>
+              <w:pStyle w:val="TableText"/>
+            </w:pPr>
+            <w:proofErr w:type="spellStart"/>
+            <w:r>
+              <w:t>addExpense</w:t>
+            </w:r>
+            <w:proofErr w:type="spellEnd"/>
+            <w:r>
+              <w:t xml:space="preserve"> (</w:t>
+            </w:r>
+            <w:proofErr w:type="gramStart"/>
+            <w:r>
+              <w:t>category :</w:t>
+            </w:r>
+            <w:proofErr w:type="gramEnd"/>
+            <w:r>
+              <w:t xml:space="preserve"> string, </w:t>
+            </w:r>
+            <w:proofErr w:type="gramStart"/>
+            <w:r>
+              <w:t>amount :</w:t>
+            </w:r>
+            <w:proofErr w:type="gramEnd"/>
+            <w:r>
+              <w:t xml:space="preserve"> float, </w:t>
+            </w:r>
+            <w:proofErr w:type="gramStart"/>
+            <w:r>
+              <w:t>date :</w:t>
+            </w:r>
+            <w:proofErr w:type="gramEnd"/>
+            <w:r>
+              <w:t xml:space="preserve"> string</w:t>
+            </w:r>
+            <w:proofErr w:type="gramStart"/>
+            <w:r>
+              <w:t>) :</w:t>
+            </w:r>
+            <w:proofErr w:type="gramEnd"/>
+            <w:r>
+              <w:t xml:space="preserve"> bool</w:t>
+            </w:r>
+          </w:p>
+          <w:p>
+            <w:pPr>
+              <w:pStyle w:val="TableText"/>
+            </w:pPr>
+            <w:r>
+              <w:t>expense (</w:t>
+            </w:r>
+            <w:proofErr w:type="gramStart"/>
+            <w:r>
+              <w:t>category :</w:t>
+            </w:r>
+            <w:proofErr w:type="gramEnd"/>
+            <w:r>
+              <w:t xml:space="preserve"> string, </w:t>
+            </w:r>
+            <w:proofErr w:type="gramStart"/>
+            <w:r>
+              <w:t>amount :</w:t>
+            </w:r>
+            <w:proofErr w:type="gramEnd"/>
+            <w:r>
+              <w:t xml:space="preserve"> float, </w:t>
+            </w:r>
+            <w:proofErr w:type="gramStart"/>
+            <w:r>
+              <w:t>date :</w:t>
+            </w:r>
+            <w:proofErr w:type="gramEnd"/>
+            <w:r>
+              <w:t xml:space="preserve"> string</w:t>
+            </w:r>
+            <w:proofErr w:type="gramStart"/>
+            <w:r>
+              <w:t>) :</w:t>
+            </w:r>
+            <w:proofErr w:type="gramEnd"/>
+            <w:r>
+              <w:t xml:space="preserve"> bool</w:t>
+            </w:r>
+          </w:p>
+        </w:tc>
+      </w:tr>
     </w:tbl>
     <w:p>
       <w:pPr>
         <w:pStyle w:val="Heading1"/>
       </w:pPr>
+    </w:p>
+    <w:p/>
+    <w:p/>
+    <w:p>
+      <w:pPr>
+        <w:pStyle w:val="Heading2"/>
+      </w:pPr>
+      <w:bookmarkStart w:id="11" w:name="_Toc30911"/>
+      <w:bookmarkStart w:id="12" w:name="_Toc197208622"/>
+      <w:r>
+        <w:lastRenderedPageBreak/>
+        <w:t>V. State Diagram</w:t>
+      </w:r>
+      <w:bookmarkEnd w:id="11"/>
+      <w:bookmarkEnd w:id="12"/>
+      <w:r>
+        <w:t xml:space="preserve"> </w:t>
+      </w:r>
+    </w:p>
+    <w:p>
+      <w:r>
+        <w:rPr>
+          <w:noProof/>
+        </w:rPr>
+        <w:drawing>
+          <wp:anchor distT="0" distB="0" distL="114300" distR="114300" simplePos="0" relativeHeight="251676672" behindDoc="0" locked="0" layoutInCell="1" allowOverlap="1" wp14:anchorId="53C15AA3" wp14:editId="50B4F286">
+            <wp:simplePos x="0" y="0"/>
+            <wp:positionH relativeFrom="page">
+              <wp:align>center</wp:align>
+            </wp:positionH>
+            <wp:positionV relativeFrom="paragraph">
+              <wp:posOffset>406400</wp:posOffset>
+            </wp:positionV>
+            <wp:extent cx="7782884" cy="5105400"/>
+            <wp:effectExtent l="0" t="0" r="8890" b="0"/>
+            <wp:wrapThrough wrapText="bothSides">
+              <wp:wrapPolygon edited="0">
+                <wp:start x="0" y="0"/>
+                <wp:lineTo x="0" y="21519"/>
+                <wp:lineTo x="21572" y="21519"/>
+                <wp:lineTo x="21572" y="0"/>
+                <wp:lineTo x="0" y="0"/>
+              </wp:wrapPolygon>
+            </wp:wrapThrough>
+            <wp:docPr id="1476056062" name="Picture 8" descr="A diagram of a software system&#10;&#10;AI-generated content may be incorrect."/>
+            <wp:cNvGraphicFramePr>
+              <a:graphicFrameLocks xmlns:a="http://schemas.openxmlformats.org/drawingml/2006/main" noChangeAspect="1"/>
+            </wp:cNvGraphicFramePr>
+            <a:graphic xmlns:a="http://schemas.openxmlformats.org/drawingml/2006/main">
+              <a:graphicData uri="http://schemas.openxmlformats.org/drawingml/2006/picture">
+                <pic:pic xmlns:pic="http://schemas.openxmlformats.org/drawingml/2006/picture">
+                  <pic:nvPicPr>
+                    <pic:cNvPr id="1476056062" name="Picture 8" descr="A diagram of a software system&#10;&#10;AI-generated content may be incorrect."/>
+                    <pic:cNvPicPr>
+                      <a:picLocks noChangeAspect="1" noChangeArrowheads="1"/>
+                    </pic:cNvPicPr>
+                  </pic:nvPicPr>
+                  <pic:blipFill>
+                    <a:blip r:embed="rId19">
+                      <a:extLst>
+                        <a:ext uri="{28A0092B-C50C-407E-A947-70E740481C1C}">
+                          <a14:useLocalDpi xmlns:a14="http://schemas.microsoft.com/office/drawing/2010/main" val="0"/>
+                        </a:ext>
+                      </a:extLst>
+                    </a:blip>
+                    <a:srcRect/>
+                    <a:stretch>
+                      <a:fillRect/>
+                    </a:stretch>
+                  </pic:blipFill>
+                  <pic:spPr bwMode="auto">
+                    <a:xfrm>
+                      <a:off x="0" y="0"/>
+                      <a:ext cx="7782884" cy="5105400"/>
+                    </a:xfrm>
+                    <a:prstGeom prst="rect">
+                      <a:avLst/>
+                    </a:prstGeom>
+                    <a:noFill/>
+                    <a:ln>
+                      <a:noFill/>
+                    </a:ln>
+                  </pic:spPr>
+                </pic:pic>
+              </a:graphicData>
+            </a:graphic>
+            <wp14:sizeRelH relativeFrom="margin">
+              <wp14:pctWidth>0</wp14:pctWidth>
+            </wp14:sizeRelH>
+            <wp14:sizeRelV relativeFrom="margin">
+              <wp14:pctHeight>0</wp14:pctHeight>
+            </wp14:sizeRelV>
+          </wp:anchor>
+        </w:drawing>
+      </w:r>
     </w:p>
     <w:p/>
     <w:p/>
     <w:p/>
     <w:p/>
-    <w:p/>
+    <w:p>
+      <w:pPr>
+        <w:pStyle w:val="Heading2"/>
+      </w:pPr>
+      <w:bookmarkStart w:id="13" w:name="_Toc10551"/>
+      <w:bookmarkStart w:id="14" w:name="_Toc197208623"/>
+      <w:r>
+        <w:lastRenderedPageBreak/>
+        <w:t>V</w:t>
+      </w:r>
+      <w:r>
+        <w:rPr>
+          <w:lang w:val="en-CA"/>
+        </w:rPr>
+        <w:t>I</w:t>
+      </w:r>
+      <w:r>
+        <w:t xml:space="preserve">. </w:t>
+      </w:r>
+      <w:r>
+        <w:rPr>
+          <w:lang w:val="en-CA"/>
+        </w:rPr>
+        <w:t>SOLID Principles</w:t>
+      </w:r>
+      <w:bookmarkEnd w:id="13"/>
+      <w:bookmarkEnd w:id="14"/>
+      <w:r>
+        <w:t xml:space="preserve"> </w:t>
+      </w:r>
+    </w:p>
+    <w:p>
+      <w:pPr>
+        <w:pStyle w:val="Heading2"/>
+        <w:numPr>
+          <w:ilvl w:val="0"/>
+          <w:numId w:val="11"/>
+        </w:numPr>
+        <w:rPr>
+          <w:rFonts w:asciiTheme="minorHAnsi" w:eastAsiaTheme="minorHAnsi" w:hAnsiTheme="minorHAnsi"/>
+          <w:b w:val="0"/>
+          <w:bCs w:val="0"/>
+          <w:color w:val="auto"/>
+          <w:sz w:val="22"/>
+          <w:szCs w:val="22"/>
+          <w:lang w:val="en-AE"/>
+        </w:rPr>
+      </w:pPr>
+      <w:bookmarkStart w:id="15" w:name="_Toc1153"/>
+      <w:bookmarkStart w:id="16" w:name="_Toc197208624"/>
+      <w:r>
+        <w:rPr>
+          <w:rFonts w:asciiTheme="minorHAnsi" w:eastAsiaTheme="minorHAnsi" w:hAnsiTheme="minorHAnsi"/>
+          <w:b w:val="0"/>
+          <w:bCs w:val="0"/>
+          <w:color w:val="auto"/>
+          <w:sz w:val="22"/>
+          <w:szCs w:val="22"/>
+          <w:lang w:val="en-CA"/>
+        </w:rPr>
+        <w:t xml:space="preserve">In our design, we applied three SOLID principles to enhance modularity and maintainability. First, the Single Responsibility Principle was followed by ensuring each manager class—such as the </w:t>
+      </w:r>
+      <w:proofErr w:type="spellStart"/>
+      <w:r>
+        <w:rPr>
+          <w:rFonts w:asciiTheme="minorHAnsi" w:eastAsiaTheme="minorHAnsi" w:hAnsiTheme="minorHAnsi"/>
+          <w:b w:val="0"/>
+          <w:bCs w:val="0"/>
+          <w:color w:val="auto"/>
+          <w:sz w:val="22"/>
+          <w:szCs w:val="22"/>
+          <w:lang w:val="en-CA"/>
+        </w:rPr>
+        <w:t>BudgetManager</w:t>
+      </w:r>
+      <w:proofErr w:type="spellEnd"/>
+      <w:r>
+        <w:rPr>
+          <w:rFonts w:asciiTheme="minorHAnsi" w:eastAsiaTheme="minorHAnsi" w:hAnsiTheme="minorHAnsi"/>
+          <w:b w:val="0"/>
+          <w:bCs w:val="0"/>
+          <w:color w:val="auto"/>
+          <w:sz w:val="22"/>
+          <w:szCs w:val="22"/>
+          <w:lang w:val="en-CA"/>
+        </w:rPr>
+        <w:t xml:space="preserve">, </w:t>
+      </w:r>
+      <w:proofErr w:type="spellStart"/>
+      <w:r>
+        <w:rPr>
+          <w:rFonts w:asciiTheme="minorHAnsi" w:eastAsiaTheme="minorHAnsi" w:hAnsiTheme="minorHAnsi"/>
+          <w:b w:val="0"/>
+          <w:bCs w:val="0"/>
+          <w:color w:val="auto"/>
+          <w:sz w:val="22"/>
+          <w:szCs w:val="22"/>
+          <w:lang w:val="en-CA"/>
+        </w:rPr>
+        <w:t>ExpenseManager</w:t>
+      </w:r>
+      <w:proofErr w:type="spellEnd"/>
+      <w:r>
+        <w:rPr>
+          <w:rFonts w:asciiTheme="minorHAnsi" w:eastAsiaTheme="minorHAnsi" w:hAnsiTheme="minorHAnsi"/>
+          <w:b w:val="0"/>
+          <w:bCs w:val="0"/>
+          <w:color w:val="auto"/>
+          <w:sz w:val="22"/>
+          <w:szCs w:val="22"/>
+          <w:lang w:val="en-CA"/>
+        </w:rPr>
+        <w:t xml:space="preserve">, </w:t>
+      </w:r>
+      <w:proofErr w:type="spellStart"/>
+      <w:r>
+        <w:rPr>
+          <w:rFonts w:asciiTheme="minorHAnsi" w:eastAsiaTheme="minorHAnsi" w:hAnsiTheme="minorHAnsi"/>
+          <w:b w:val="0"/>
+          <w:bCs w:val="0"/>
+          <w:color w:val="auto"/>
+          <w:sz w:val="22"/>
+          <w:szCs w:val="22"/>
+          <w:lang w:val="en-CA"/>
+        </w:rPr>
+        <w:t>IncomeManager</w:t>
+      </w:r>
+      <w:proofErr w:type="spellEnd"/>
+      <w:r>
+        <w:rPr>
+          <w:rFonts w:asciiTheme="minorHAnsi" w:eastAsiaTheme="minorHAnsi" w:hAnsiTheme="minorHAnsi"/>
+          <w:b w:val="0"/>
+          <w:bCs w:val="0"/>
+          <w:color w:val="auto"/>
+          <w:sz w:val="22"/>
+          <w:szCs w:val="22"/>
+          <w:lang w:val="en-CA"/>
+        </w:rPr>
+        <w:t xml:space="preserve">, </w:t>
+      </w:r>
+      <w:proofErr w:type="spellStart"/>
+      <w:r>
+        <w:rPr>
+          <w:rFonts w:asciiTheme="minorHAnsi" w:eastAsiaTheme="minorHAnsi" w:hAnsiTheme="minorHAnsi"/>
+          <w:b w:val="0"/>
+          <w:bCs w:val="0"/>
+          <w:color w:val="auto"/>
+          <w:sz w:val="22"/>
+          <w:szCs w:val="22"/>
+          <w:lang w:val="en-CA"/>
+        </w:rPr>
+        <w:t>ReminderManager</w:t>
+      </w:r>
+      <w:proofErr w:type="spellEnd"/>
+      <w:r>
+        <w:rPr>
+          <w:rFonts w:asciiTheme="minorHAnsi" w:eastAsiaTheme="minorHAnsi" w:hAnsiTheme="minorHAnsi"/>
+          <w:b w:val="0"/>
+          <w:bCs w:val="0"/>
+          <w:color w:val="auto"/>
+          <w:sz w:val="22"/>
+          <w:szCs w:val="22"/>
+          <w:lang w:val="en-CA"/>
+        </w:rPr>
+        <w:t xml:space="preserve">, </w:t>
+      </w:r>
+      <w:proofErr w:type="spellStart"/>
+      <w:r>
+        <w:rPr>
+          <w:rFonts w:asciiTheme="minorHAnsi" w:eastAsiaTheme="minorHAnsi" w:hAnsiTheme="minorHAnsi"/>
+          <w:b w:val="0"/>
+          <w:bCs w:val="0"/>
+          <w:color w:val="auto"/>
+          <w:sz w:val="22"/>
+          <w:szCs w:val="22"/>
+          <w:lang w:val="en-CA"/>
+        </w:rPr>
+        <w:t>UserManager</w:t>
+      </w:r>
+      <w:proofErr w:type="spellEnd"/>
+      <w:r>
+        <w:rPr>
+          <w:rFonts w:asciiTheme="minorHAnsi" w:eastAsiaTheme="minorHAnsi" w:hAnsiTheme="minorHAnsi"/>
+          <w:b w:val="0"/>
+          <w:bCs w:val="0"/>
+          <w:color w:val="auto"/>
+          <w:sz w:val="22"/>
+          <w:szCs w:val="22"/>
+          <w:lang w:val="en-CA"/>
+        </w:rPr>
+        <w:t xml:space="preserve">, and </w:t>
+      </w:r>
+      <w:proofErr w:type="spellStart"/>
+      <w:r>
+        <w:rPr>
+          <w:rFonts w:asciiTheme="minorHAnsi" w:eastAsiaTheme="minorHAnsi" w:hAnsiTheme="minorHAnsi"/>
+          <w:b w:val="0"/>
+          <w:bCs w:val="0"/>
+          <w:color w:val="auto"/>
+          <w:sz w:val="22"/>
+          <w:szCs w:val="22"/>
+          <w:lang w:val="en-CA"/>
+        </w:rPr>
+        <w:t>AuthenticationManager</w:t>
+      </w:r>
+      <w:proofErr w:type="spellEnd"/>
+      <w:r>
+        <w:rPr>
+          <w:rFonts w:asciiTheme="minorHAnsi" w:eastAsiaTheme="minorHAnsi" w:hAnsiTheme="minorHAnsi"/>
+          <w:b w:val="0"/>
+          <w:bCs w:val="0"/>
+          <w:color w:val="auto"/>
+          <w:sz w:val="22"/>
+          <w:szCs w:val="22"/>
+          <w:lang w:val="en-CA"/>
+        </w:rPr>
+        <w:t>—handled only its specific domain logic, separating concerns cleanly and making each class easier to manage and test.</w:t>
+      </w:r>
+      <w:bookmarkEnd w:id="16"/>
+      <w:r>
+        <w:rPr>
+          <w:rFonts w:asciiTheme="minorHAnsi" w:eastAsiaTheme="minorHAnsi" w:hAnsiTheme="minorHAnsi"/>
+          <w:b w:val="0"/>
+          <w:bCs w:val="0"/>
+          <w:color w:val="auto"/>
+          <w:sz w:val="22"/>
+          <w:szCs w:val="22"/>
+          <w:lang w:val="en-CA"/>
+        </w:rPr>
+        <w:t xml:space="preserve"> </w:t>
+      </w:r>
+    </w:p>
+    <w:p>
+      <w:pPr>
+        <w:pStyle w:val="Heading2"/>
+        <w:numPr>
+          <w:ilvl w:val="0"/>
+          <w:numId w:val="11"/>
+        </w:numPr>
+        <w:rPr>
+          <w:rFonts w:asciiTheme="minorHAnsi" w:eastAsiaTheme="minorHAnsi" w:hAnsiTheme="minorHAnsi"/>
+          <w:b w:val="0"/>
+          <w:bCs w:val="0"/>
+          <w:color w:val="auto"/>
+          <w:sz w:val="22"/>
+          <w:szCs w:val="22"/>
+          <w:lang w:val="en-AE"/>
+        </w:rPr>
+      </w:pPr>
+      <w:bookmarkStart w:id="17" w:name="_Toc197208625"/>
+      <w:r>
+        <w:rPr>
+          <w:rFonts w:asciiTheme="minorHAnsi" w:eastAsiaTheme="minorHAnsi" w:hAnsiTheme="minorHAnsi"/>
+          <w:b w:val="0"/>
+          <w:bCs w:val="0"/>
+          <w:color w:val="auto"/>
+          <w:sz w:val="22"/>
+          <w:szCs w:val="22"/>
+          <w:lang w:val="en-CA"/>
+        </w:rPr>
+        <w:t>We implemented the Open/Closed Principle by designing our classes to be open for extension but closed for modification; for example, we could add new types of reminders or income sources by extending base classes without altering existing code.</w:t>
+      </w:r>
+      <w:bookmarkEnd w:id="17"/>
+      <w:r>
+        <w:rPr>
+          <w:rFonts w:asciiTheme="minorHAnsi" w:eastAsiaTheme="minorHAnsi" w:hAnsiTheme="minorHAnsi"/>
+          <w:b w:val="0"/>
+          <w:bCs w:val="0"/>
+          <w:color w:val="auto"/>
+          <w:sz w:val="22"/>
+          <w:szCs w:val="22"/>
+          <w:lang w:val="en-CA"/>
+        </w:rPr>
+        <w:t xml:space="preserve"> </w:t>
+      </w:r>
+    </w:p>
+    <w:p>
+      <w:pPr>
+        <w:pStyle w:val="Heading2"/>
+        <w:numPr>
+          <w:ilvl w:val="0"/>
+          <w:numId w:val="11"/>
+        </w:numPr>
+        <w:rPr>
+          <w:rFonts w:asciiTheme="minorHAnsi" w:eastAsiaTheme="minorHAnsi" w:hAnsiTheme="minorHAnsi"/>
+          <w:b w:val="0"/>
+          <w:bCs w:val="0"/>
+          <w:color w:val="auto"/>
+          <w:sz w:val="22"/>
+          <w:szCs w:val="22"/>
+          <w:lang w:val="en-AE"/>
+        </w:rPr>
+      </w:pPr>
+      <w:bookmarkStart w:id="18" w:name="_Toc197208626"/>
+      <w:r>
+        <w:rPr>
+          <w:rFonts w:asciiTheme="minorHAnsi" w:eastAsiaTheme="minorHAnsi" w:hAnsiTheme="minorHAnsi"/>
+          <w:b w:val="0"/>
+          <w:bCs w:val="0"/>
+          <w:color w:val="auto"/>
+          <w:sz w:val="22"/>
+          <w:szCs w:val="22"/>
+          <w:lang w:val="en-CA"/>
+        </w:rPr>
+        <w:t>The Liskov Substitution Principle was upheld by ensuring that any subclasses used could replace their base classes without affecting the functionality of the program, such as using different types of accounts or budget strategies that still conformed to a common interface or abstract class, maintaining consistent behavior throughout the system.</w:t>
+      </w:r>
+      <w:bookmarkEnd w:id="18"/>
+    </w:p>
+    <w:p>
+      <w:pPr>
+        <w:rPr>
+          <w:lang w:val="en-AE"/>
+        </w:rPr>
+      </w:pPr>
+    </w:p>
+    <w:p>
+      <w:pPr>
+        <w:pStyle w:val="Heading2"/>
+      </w:pPr>
+      <w:bookmarkStart w:id="19" w:name="_Toc197208627"/>
+      <w:r>
+        <w:t>V</w:t>
+      </w:r>
+      <w:r>
+        <w:rPr>
+          <w:lang w:val="en-CA"/>
+        </w:rPr>
+        <w:t>II</w:t>
+      </w:r>
+      <w:r>
+        <w:t xml:space="preserve">. </w:t>
+      </w:r>
+      <w:r>
+        <w:rPr>
+          <w:lang w:val="en-CA"/>
+        </w:rPr>
+        <w:t>Design Patterns</w:t>
+      </w:r>
+      <w:bookmarkEnd w:id="15"/>
+      <w:bookmarkEnd w:id="19"/>
+      <w:r>
+        <w:t xml:space="preserve"> </w:t>
+      </w:r>
+    </w:p>
+    <w:p>
+      <w:pPr>
+        <w:pStyle w:val="ListParagraph"/>
+        <w:numPr>
+          <w:ilvl w:val="0"/>
+          <w:numId w:val="10"/>
+        </w:numPr>
+      </w:pPr>
+      <w:r>
+        <w:t xml:space="preserve">We incorporated three design patterns to improve structure, reusability, and communication between components in our application. </w:t>
+      </w:r>
+    </w:p>
+    <w:p>
+      <w:pPr>
+        <w:pStyle w:val="ListParagraph"/>
+        <w:numPr>
+          <w:ilvl w:val="0"/>
+          <w:numId w:val="10"/>
+        </w:numPr>
+      </w:pPr>
+      <w:r>
+        <w:t>W</w:t>
+      </w:r>
+      <w:r>
+        <w:t xml:space="preserve">e used the singleton pattern for all our manager classes (such as </w:t>
+      </w:r>
+      <w:proofErr w:type="spellStart"/>
+      <w:r>
+        <w:t>BudgetManager</w:t>
+      </w:r>
+      <w:proofErr w:type="spellEnd"/>
+      <w:r>
+        <w:t xml:space="preserve">, </w:t>
+      </w:r>
+      <w:proofErr w:type="spellStart"/>
+      <w:r>
+        <w:t>ExpenseManager</w:t>
+      </w:r>
+      <w:proofErr w:type="spellEnd"/>
+      <w:r>
+        <w:t xml:space="preserve">, etc.) to ensure that only one instance of each manager exists throughout the program. This helped maintain consistent data access and state management across different parts of the system. </w:t>
+      </w:r>
+    </w:p>
+    <w:p>
+      <w:pPr>
+        <w:pStyle w:val="ListParagraph"/>
+        <w:numPr>
+          <w:ilvl w:val="0"/>
+          <w:numId w:val="10"/>
+        </w:numPr>
+      </w:pPr>
+      <w:r>
+        <w:t>W</w:t>
+      </w:r>
+      <w:r>
+        <w:t xml:space="preserve">e applied the template method pattern within the report package, where we defined a general report generation structure in a base class and allowed subclasses to implement specific formatting or content logic. This promoted code reuse and made it easier to add new report types in the future. </w:t>
+      </w:r>
+    </w:p>
+    <w:p>
+      <w:pPr>
+        <w:pStyle w:val="ListParagraph"/>
+        <w:numPr>
+          <w:ilvl w:val="0"/>
+          <w:numId w:val="10"/>
+        </w:numPr>
+      </w:pPr>
+      <w:r>
+        <w:t>W</w:t>
+      </w:r>
+      <w:r>
+        <w:t>e implemented the observer pattern to establish communication between the budget, notification, and reminder components. When a budget change occurred, relevant observers like the notification or reminder systems were automatically updated, enabling real-time responses and reducing tight coupling between these parts.</w:t>
+      </w:r>
+    </w:p>
     <w:p/>
     <w:p/>
     <w:p/>
@@ -5302,12 +6899,12 @@
       <w:pPr>
         <w:pStyle w:val="Heading1"/>
       </w:pPr>
-      <w:bookmarkStart w:id="9" w:name="_Toc196718306"/>
+      <w:bookmarkStart w:id="20" w:name="_Toc197208628"/>
       <w:r>
         <w:lastRenderedPageBreak/>
         <w:t>Tools</w:t>
       </w:r>
-      <w:bookmarkEnd w:id="9"/>
+      <w:bookmarkEnd w:id="20"/>
     </w:p>
     <w:p>
       <w:pPr>
@@ -5328,11 +6925,11 @@
       <w:pPr>
         <w:pStyle w:val="Heading1"/>
       </w:pPr>
-      <w:bookmarkStart w:id="10" w:name="_Toc196718307"/>
+      <w:bookmarkStart w:id="21" w:name="_Toc197208629"/>
       <w:r>
         <w:t>Ownership Report</w:t>
       </w:r>
-      <w:bookmarkEnd w:id="10"/>
+      <w:bookmarkEnd w:id="21"/>
     </w:p>
     <w:tbl>
       <w:tblPr>
@@ -5445,6 +7042,13 @@
               </w:rPr>
               <w:t>Class Diagram</w:t>
             </w:r>
+            <w:r>
+              <w:rPr>
+                <w:i/>
+                <w:iCs/>
+              </w:rPr>
+              <w:t>, SOLID, &amp; Design Patterns</w:t>
+            </w:r>
           </w:p>
         </w:tc>
         <w:tc>
@@ -5486,6 +7090,13 @@
                 <w:iCs/>
               </w:rPr>
               <w:t>Class Responsibilities</w:t>
+            </w:r>
+            <w:r>
+              <w:rPr>
+                <w:i/>
+                <w:iCs/>
+              </w:rPr>
+              <w:t xml:space="preserve"> &amp; State Diagram</w:t>
             </w:r>
           </w:p>
         </w:tc>
@@ -6032,6 +7643,119 @@
 <file path=word/numbering.xml><?xml version="1.0" encoding="utf-8"?>
 <w:numbering xmlns:wpc="http://schemas.microsoft.com/office/word/2010/wordprocessingCanvas" xmlns:cx="http://schemas.microsoft.com/office/drawing/2014/chartex" xmlns:cx1="http://schemas.microsoft.com/office/drawing/2015/9/8/chartex" xmlns:cx2="http://schemas.microsoft.com/office/drawing/2015/10/21/chartex" xmlns:cx3="http://schemas.microsoft.com/office/drawing/2016/5/9/chartex" xmlns:cx4="http://schemas.microsoft.com/office/drawing/2016/5/10/chartex" xmlns:cx5="http://schemas.microsoft.com/office/drawing/2016/5/11/chartex" xmlns:cx6="http://schemas.microsoft.com/office/drawing/2016/5/12/chartex" xmlns:cx7="http://schemas.microsoft.com/office/drawing/2016/5/13/chartex" xmlns:cx8="http://schemas.microsoft.com/office/drawing/2016/5/14/chartex" xmlns:mc="http://schemas.openxmlformats.org/markup-compatibility/2006" xmlns:aink="http://schemas.microsoft.com/office/drawing/2016/ink" xmlns:am3d="http://schemas.microsoft.com/office/drawing/2017/model3d" xmlns:o="urn:schemas-microsoft-com:office:office" xmlns:oel="http://schemas.microsoft.com/office/2019/extlst" xmlns:r="http://schemas.openxmlformats.org/officeDocument/2006/relationships" xmlns:m="http://schemas.openxmlformats.org/officeDocument/2006/math" xmlns:v="urn:schemas-microsoft-com:vml" xmlns:wp14="http://schemas.microsoft.com/office/word/2010/wordprocessingDrawing" xmlns:wp="http://schemas.openxmlformats.org/drawingml/2006/wordprocessingDrawing" xmlns:w10="urn:schemas-microsoft-com:office:word" xmlns:w="http://schemas.openxmlformats.org/wordprocessingml/2006/main" xmlns:w14="http://schemas.microsoft.com/office/word/2010/wordml" xmlns:w15="http://schemas.microsoft.com/office/word/2012/wordml" xmlns:w16cex="http://schemas.microsoft.com/office/word/2018/wordml/cex" xmlns:w16cid="http://schemas.microsoft.com/office/word/2016/wordml/cid" xmlns:w16="http://schemas.microsoft.com/office/word/2018/wordml" xmlns:w16du="http://schemas.microsoft.com/office/word/2023/wordml/word16du" xmlns:w16sdtdh="http://schemas.microsoft.com/office/word/2020/wordml/sdtdatahash" xmlns:w16sdtfl="http://schemas.microsoft.com/office/word/2024/wordml/sdtformatlock" xmlns:w16se="http://schemas.microsoft.com/office/word/2015/wordml/symex" xmlns:wpg="http://schemas.microsoft.com/office/word/2010/wordprocessingGroup" xmlns:wpi="http://schemas.microsoft.com/office/word/2010/wordprocessingInk" xmlns:wne="http://schemas.microsoft.com/office/word/2006/wordml" xmlns:wps="http://schemas.microsoft.com/office/word/2010/wordprocessingShape" mc:Ignorable="w14 w15 w16se w16cid w16 w16cex w16sdtdh w16sdtfl w16du wp14">
   <w:abstractNum w:abstractNumId="0" w15:restartNumberingAfterBreak="0">
+    <w:nsid w:val="000905FA"/>
+    <w:multiLevelType w:val="hybridMultilevel"/>
+    <w:tmpl w:val="ECDA18BE"/>
+    <w:lvl w:ilvl="0" w:tplc="4C090001">
+      <w:start w:val="1"/>
+      <w:numFmt w:val="bullet"/>
+      <w:lvlText w:val=""/>
+      <w:lvlJc w:val="left"/>
+      <w:pPr>
+        <w:ind w:left="720" w:hanging="360"/>
+      </w:pPr>
+      <w:rPr>
+        <w:rFonts w:ascii="Symbol" w:hAnsi="Symbol" w:hint="default"/>
+      </w:rPr>
+    </w:lvl>
+    <w:lvl w:ilvl="1" w:tplc="4C090003" w:tentative="1">
+      <w:start w:val="1"/>
+      <w:numFmt w:val="bullet"/>
+      <w:lvlText w:val="o"/>
+      <w:lvlJc w:val="left"/>
+      <w:pPr>
+        <w:ind w:left="1440" w:hanging="360"/>
+      </w:pPr>
+      <w:rPr>
+        <w:rFonts w:ascii="Courier New" w:hAnsi="Courier New" w:cs="Courier New" w:hint="default"/>
+      </w:rPr>
+    </w:lvl>
+    <w:lvl w:ilvl="2" w:tplc="4C090005" w:tentative="1">
+      <w:start w:val="1"/>
+      <w:numFmt w:val="bullet"/>
+      <w:lvlText w:val=""/>
+      <w:lvlJc w:val="left"/>
+      <w:pPr>
+        <w:ind w:left="2160" w:hanging="360"/>
+      </w:pPr>
+      <w:rPr>
+        <w:rFonts w:ascii="Wingdings" w:hAnsi="Wingdings" w:hint="default"/>
+      </w:rPr>
+    </w:lvl>
+    <w:lvl w:ilvl="3" w:tplc="4C090001" w:tentative="1">
+      <w:start w:val="1"/>
+      <w:numFmt w:val="bullet"/>
+      <w:lvlText w:val=""/>
+      <w:lvlJc w:val="left"/>
+      <w:pPr>
+        <w:ind w:left="2880" w:hanging="360"/>
+      </w:pPr>
+      <w:rPr>
+        <w:rFonts w:ascii="Symbol" w:hAnsi="Symbol" w:hint="default"/>
+      </w:rPr>
+    </w:lvl>
+    <w:lvl w:ilvl="4" w:tplc="4C090003" w:tentative="1">
+      <w:start w:val="1"/>
+      <w:numFmt w:val="bullet"/>
+      <w:lvlText w:val="o"/>
+      <w:lvlJc w:val="left"/>
+      <w:pPr>
+        <w:ind w:left="3600" w:hanging="360"/>
+      </w:pPr>
+      <w:rPr>
+        <w:rFonts w:ascii="Courier New" w:hAnsi="Courier New" w:cs="Courier New" w:hint="default"/>
+      </w:rPr>
+    </w:lvl>
+    <w:lvl w:ilvl="5" w:tplc="4C090005" w:tentative="1">
+      <w:start w:val="1"/>
+      <w:numFmt w:val="bullet"/>
+      <w:lvlText w:val=""/>
+      <w:lvlJc w:val="left"/>
+      <w:pPr>
+        <w:ind w:left="4320" w:hanging="360"/>
+      </w:pPr>
+      <w:rPr>
+        <w:rFonts w:ascii="Wingdings" w:hAnsi="Wingdings" w:hint="default"/>
+      </w:rPr>
+    </w:lvl>
+    <w:lvl w:ilvl="6" w:tplc="4C090001" w:tentative="1">
+      <w:start w:val="1"/>
+      <w:numFmt w:val="bullet"/>
+      <w:lvlText w:val=""/>
+      <w:lvlJc w:val="left"/>
+      <w:pPr>
+        <w:ind w:left="5040" w:hanging="360"/>
+      </w:pPr>
+      <w:rPr>
+        <w:rFonts w:ascii="Symbol" w:hAnsi="Symbol" w:hint="default"/>
+      </w:rPr>
+    </w:lvl>
+    <w:lvl w:ilvl="7" w:tplc="4C090003" w:tentative="1">
+      <w:start w:val="1"/>
+      <w:numFmt w:val="bullet"/>
+      <w:lvlText w:val="o"/>
+      <w:lvlJc w:val="left"/>
+      <w:pPr>
+        <w:ind w:left="5760" w:hanging="360"/>
+      </w:pPr>
+      <w:rPr>
+        <w:rFonts w:ascii="Courier New" w:hAnsi="Courier New" w:cs="Courier New" w:hint="default"/>
+      </w:rPr>
+    </w:lvl>
+    <w:lvl w:ilvl="8" w:tplc="4C090005" w:tentative="1">
+      <w:start w:val="1"/>
+      <w:numFmt w:val="bullet"/>
+      <w:lvlText w:val=""/>
+      <w:lvlJc w:val="left"/>
+      <w:pPr>
+        <w:ind w:left="6480" w:hanging="360"/>
+      </w:pPr>
+      <w:rPr>
+        <w:rFonts w:ascii="Wingdings" w:hAnsi="Wingdings" w:hint="default"/>
+      </w:rPr>
+    </w:lvl>
+  </w:abstractNum>
+  <w:abstractNum w:abstractNumId="1" w15:restartNumberingAfterBreak="0">
     <w:nsid w:val="0F555C4E"/>
     <w:multiLevelType w:val="multilevel"/>
     <w:tmpl w:val="0F555C4E"/>
@@ -6120,7 +7844,7 @@
       </w:pPr>
     </w:lvl>
   </w:abstractNum>
-  <w:abstractNum w:abstractNumId="1" w15:restartNumberingAfterBreak="0">
+  <w:abstractNum w:abstractNumId="2" w15:restartNumberingAfterBreak="0">
     <w:nsid w:val="14FB12EC"/>
     <w:multiLevelType w:val="multilevel"/>
     <w:tmpl w:val="2676E624"/>
@@ -6269,7 +7993,120 @@
       </w:rPr>
     </w:lvl>
   </w:abstractNum>
-  <w:abstractNum w:abstractNumId="2" w15:restartNumberingAfterBreak="0">
+  <w:abstractNum w:abstractNumId="3" w15:restartNumberingAfterBreak="0">
+    <w:nsid w:val="18C61FEE"/>
+    <w:multiLevelType w:val="hybridMultilevel"/>
+    <w:tmpl w:val="39362DEE"/>
+    <w:lvl w:ilvl="0" w:tplc="4C090001">
+      <w:start w:val="1"/>
+      <w:numFmt w:val="bullet"/>
+      <w:lvlText w:val=""/>
+      <w:lvlJc w:val="left"/>
+      <w:pPr>
+        <w:ind w:left="720" w:hanging="360"/>
+      </w:pPr>
+      <w:rPr>
+        <w:rFonts w:ascii="Symbol" w:hAnsi="Symbol" w:hint="default"/>
+      </w:rPr>
+    </w:lvl>
+    <w:lvl w:ilvl="1" w:tplc="4C090003" w:tentative="1">
+      <w:start w:val="1"/>
+      <w:numFmt w:val="bullet"/>
+      <w:lvlText w:val="o"/>
+      <w:lvlJc w:val="left"/>
+      <w:pPr>
+        <w:ind w:left="1440" w:hanging="360"/>
+      </w:pPr>
+      <w:rPr>
+        <w:rFonts w:ascii="Courier New" w:hAnsi="Courier New" w:cs="Courier New" w:hint="default"/>
+      </w:rPr>
+    </w:lvl>
+    <w:lvl w:ilvl="2" w:tplc="4C090005" w:tentative="1">
+      <w:start w:val="1"/>
+      <w:numFmt w:val="bullet"/>
+      <w:lvlText w:val=""/>
+      <w:lvlJc w:val="left"/>
+      <w:pPr>
+        <w:ind w:left="2160" w:hanging="360"/>
+      </w:pPr>
+      <w:rPr>
+        <w:rFonts w:ascii="Wingdings" w:hAnsi="Wingdings" w:hint="default"/>
+      </w:rPr>
+    </w:lvl>
+    <w:lvl w:ilvl="3" w:tplc="4C090001" w:tentative="1">
+      <w:start w:val="1"/>
+      <w:numFmt w:val="bullet"/>
+      <w:lvlText w:val=""/>
+      <w:lvlJc w:val="left"/>
+      <w:pPr>
+        <w:ind w:left="2880" w:hanging="360"/>
+      </w:pPr>
+      <w:rPr>
+        <w:rFonts w:ascii="Symbol" w:hAnsi="Symbol" w:hint="default"/>
+      </w:rPr>
+    </w:lvl>
+    <w:lvl w:ilvl="4" w:tplc="4C090003" w:tentative="1">
+      <w:start w:val="1"/>
+      <w:numFmt w:val="bullet"/>
+      <w:lvlText w:val="o"/>
+      <w:lvlJc w:val="left"/>
+      <w:pPr>
+        <w:ind w:left="3600" w:hanging="360"/>
+      </w:pPr>
+      <w:rPr>
+        <w:rFonts w:ascii="Courier New" w:hAnsi="Courier New" w:cs="Courier New" w:hint="default"/>
+      </w:rPr>
+    </w:lvl>
+    <w:lvl w:ilvl="5" w:tplc="4C090005" w:tentative="1">
+      <w:start w:val="1"/>
+      <w:numFmt w:val="bullet"/>
+      <w:lvlText w:val=""/>
+      <w:lvlJc w:val="left"/>
+      <w:pPr>
+        <w:ind w:left="4320" w:hanging="360"/>
+      </w:pPr>
+      <w:rPr>
+        <w:rFonts w:ascii="Wingdings" w:hAnsi="Wingdings" w:hint="default"/>
+      </w:rPr>
+    </w:lvl>
+    <w:lvl w:ilvl="6" w:tplc="4C090001" w:tentative="1">
+      <w:start w:val="1"/>
+      <w:numFmt w:val="bullet"/>
+      <w:lvlText w:val=""/>
+      <w:lvlJc w:val="left"/>
+      <w:pPr>
+        <w:ind w:left="5040" w:hanging="360"/>
+      </w:pPr>
+      <w:rPr>
+        <w:rFonts w:ascii="Symbol" w:hAnsi="Symbol" w:hint="default"/>
+      </w:rPr>
+    </w:lvl>
+    <w:lvl w:ilvl="7" w:tplc="4C090003" w:tentative="1">
+      <w:start w:val="1"/>
+      <w:numFmt w:val="bullet"/>
+      <w:lvlText w:val="o"/>
+      <w:lvlJc w:val="left"/>
+      <w:pPr>
+        <w:ind w:left="5760" w:hanging="360"/>
+      </w:pPr>
+      <w:rPr>
+        <w:rFonts w:ascii="Courier New" w:hAnsi="Courier New" w:cs="Courier New" w:hint="default"/>
+      </w:rPr>
+    </w:lvl>
+    <w:lvl w:ilvl="8" w:tplc="4C090005" w:tentative="1">
+      <w:start w:val="1"/>
+      <w:numFmt w:val="bullet"/>
+      <w:lvlText w:val=""/>
+      <w:lvlJc w:val="left"/>
+      <w:pPr>
+        <w:ind w:left="6480" w:hanging="360"/>
+      </w:pPr>
+      <w:rPr>
+        <w:rFonts w:ascii="Wingdings" w:hAnsi="Wingdings" w:hint="default"/>
+      </w:rPr>
+    </w:lvl>
+  </w:abstractNum>
+  <w:abstractNum w:abstractNumId="4" w15:restartNumberingAfterBreak="0">
     <w:nsid w:val="2356656C"/>
     <w:multiLevelType w:val="multilevel"/>
     <w:tmpl w:val="3FBA1D68"/>
@@ -6418,7 +8255,7 @@
       </w:rPr>
     </w:lvl>
   </w:abstractNum>
-  <w:abstractNum w:abstractNumId="3" w15:restartNumberingAfterBreak="0">
+  <w:abstractNum w:abstractNumId="5" w15:restartNumberingAfterBreak="0">
     <w:nsid w:val="2A0A6B12"/>
     <w:multiLevelType w:val="multilevel"/>
     <w:tmpl w:val="E07C9C8E"/>
@@ -6567,7 +8404,120 @@
       </w:rPr>
     </w:lvl>
   </w:abstractNum>
-  <w:abstractNum w:abstractNumId="4" w15:restartNumberingAfterBreak="0">
+  <w:abstractNum w:abstractNumId="6" w15:restartNumberingAfterBreak="0">
+    <w:nsid w:val="2C6E3109"/>
+    <w:multiLevelType w:val="hybridMultilevel"/>
+    <w:tmpl w:val="B87E4834"/>
+    <w:lvl w:ilvl="0" w:tplc="4C090001">
+      <w:start w:val="1"/>
+      <w:numFmt w:val="bullet"/>
+      <w:lvlText w:val=""/>
+      <w:lvlJc w:val="left"/>
+      <w:pPr>
+        <w:ind w:left="720" w:hanging="360"/>
+      </w:pPr>
+      <w:rPr>
+        <w:rFonts w:ascii="Symbol" w:hAnsi="Symbol" w:hint="default"/>
+      </w:rPr>
+    </w:lvl>
+    <w:lvl w:ilvl="1" w:tplc="4C090003" w:tentative="1">
+      <w:start w:val="1"/>
+      <w:numFmt w:val="bullet"/>
+      <w:lvlText w:val="o"/>
+      <w:lvlJc w:val="left"/>
+      <w:pPr>
+        <w:ind w:left="1440" w:hanging="360"/>
+      </w:pPr>
+      <w:rPr>
+        <w:rFonts w:ascii="Courier New" w:hAnsi="Courier New" w:cs="Courier New" w:hint="default"/>
+      </w:rPr>
+    </w:lvl>
+    <w:lvl w:ilvl="2" w:tplc="4C090005" w:tentative="1">
+      <w:start w:val="1"/>
+      <w:numFmt w:val="bullet"/>
+      <w:lvlText w:val=""/>
+      <w:lvlJc w:val="left"/>
+      <w:pPr>
+        <w:ind w:left="2160" w:hanging="360"/>
+      </w:pPr>
+      <w:rPr>
+        <w:rFonts w:ascii="Wingdings" w:hAnsi="Wingdings" w:hint="default"/>
+      </w:rPr>
+    </w:lvl>
+    <w:lvl w:ilvl="3" w:tplc="4C090001" w:tentative="1">
+      <w:start w:val="1"/>
+      <w:numFmt w:val="bullet"/>
+      <w:lvlText w:val=""/>
+      <w:lvlJc w:val="left"/>
+      <w:pPr>
+        <w:ind w:left="2880" w:hanging="360"/>
+      </w:pPr>
+      <w:rPr>
+        <w:rFonts w:ascii="Symbol" w:hAnsi="Symbol" w:hint="default"/>
+      </w:rPr>
+    </w:lvl>
+    <w:lvl w:ilvl="4" w:tplc="4C090003" w:tentative="1">
+      <w:start w:val="1"/>
+      <w:numFmt w:val="bullet"/>
+      <w:lvlText w:val="o"/>
+      <w:lvlJc w:val="left"/>
+      <w:pPr>
+        <w:ind w:left="3600" w:hanging="360"/>
+      </w:pPr>
+      <w:rPr>
+        <w:rFonts w:ascii="Courier New" w:hAnsi="Courier New" w:cs="Courier New" w:hint="default"/>
+      </w:rPr>
+    </w:lvl>
+    <w:lvl w:ilvl="5" w:tplc="4C090005" w:tentative="1">
+      <w:start w:val="1"/>
+      <w:numFmt w:val="bullet"/>
+      <w:lvlText w:val=""/>
+      <w:lvlJc w:val="left"/>
+      <w:pPr>
+        <w:ind w:left="4320" w:hanging="360"/>
+      </w:pPr>
+      <w:rPr>
+        <w:rFonts w:ascii="Wingdings" w:hAnsi="Wingdings" w:hint="default"/>
+      </w:rPr>
+    </w:lvl>
+    <w:lvl w:ilvl="6" w:tplc="4C090001" w:tentative="1">
+      <w:start w:val="1"/>
+      <w:numFmt w:val="bullet"/>
+      <w:lvlText w:val=""/>
+      <w:lvlJc w:val="left"/>
+      <w:pPr>
+        <w:ind w:left="5040" w:hanging="360"/>
+      </w:pPr>
+      <w:rPr>
+        <w:rFonts w:ascii="Symbol" w:hAnsi="Symbol" w:hint="default"/>
+      </w:rPr>
+    </w:lvl>
+    <w:lvl w:ilvl="7" w:tplc="4C090003" w:tentative="1">
+      <w:start w:val="1"/>
+      <w:numFmt w:val="bullet"/>
+      <w:lvlText w:val="o"/>
+      <w:lvlJc w:val="left"/>
+      <w:pPr>
+        <w:ind w:left="5760" w:hanging="360"/>
+      </w:pPr>
+      <w:rPr>
+        <w:rFonts w:ascii="Courier New" w:hAnsi="Courier New" w:cs="Courier New" w:hint="default"/>
+      </w:rPr>
+    </w:lvl>
+    <w:lvl w:ilvl="8" w:tplc="4C090005" w:tentative="1">
+      <w:start w:val="1"/>
+      <w:numFmt w:val="bullet"/>
+      <w:lvlText w:val=""/>
+      <w:lvlJc w:val="left"/>
+      <w:pPr>
+        <w:ind w:left="6480" w:hanging="360"/>
+      </w:pPr>
+      <w:rPr>
+        <w:rFonts w:ascii="Wingdings" w:hAnsi="Wingdings" w:hint="default"/>
+      </w:rPr>
+    </w:lvl>
+  </w:abstractNum>
+  <w:abstractNum w:abstractNumId="7" w15:restartNumberingAfterBreak="0">
     <w:nsid w:val="315702EE"/>
     <w:multiLevelType w:val="hybridMultilevel"/>
     <w:tmpl w:val="2040BB24"/>
@@ -6680,7 +8630,7 @@
       </w:rPr>
     </w:lvl>
   </w:abstractNum>
-  <w:abstractNum w:abstractNumId="5" w15:restartNumberingAfterBreak="0">
+  <w:abstractNum w:abstractNumId="8" w15:restartNumberingAfterBreak="0">
     <w:nsid w:val="542F56CD"/>
     <w:multiLevelType w:val="hybridMultilevel"/>
     <w:tmpl w:val="9FBA5362"/>
@@ -6793,7 +8743,7 @@
       </w:rPr>
     </w:lvl>
   </w:abstractNum>
-  <w:abstractNum w:abstractNumId="6" w15:restartNumberingAfterBreak="0">
+  <w:abstractNum w:abstractNumId="9" w15:restartNumberingAfterBreak="0">
     <w:nsid w:val="58515B9C"/>
     <w:multiLevelType w:val="multilevel"/>
     <w:tmpl w:val="58515B9C"/>
@@ -6906,7 +8856,7 @@
       </w:rPr>
     </w:lvl>
   </w:abstractNum>
-  <w:abstractNum w:abstractNumId="7" w15:restartNumberingAfterBreak="0">
+  <w:abstractNum w:abstractNumId="10" w15:restartNumberingAfterBreak="0">
     <w:nsid w:val="5C1D0288"/>
     <w:multiLevelType w:val="multilevel"/>
     <w:tmpl w:val="5C1D0288"/>
@@ -7019,29 +8969,154 @@
       </w:rPr>
     </w:lvl>
   </w:abstractNum>
+  <w:abstractNum w:abstractNumId="11" w15:restartNumberingAfterBreak="0">
+    <w:nsid w:val="623F4795"/>
+    <w:multiLevelType w:val="hybridMultilevel"/>
+    <w:tmpl w:val="64966558"/>
+    <w:lvl w:ilvl="0" w:tplc="4C090001">
+      <w:start w:val="1"/>
+      <w:numFmt w:val="bullet"/>
+      <w:lvlText w:val=""/>
+      <w:lvlJc w:val="left"/>
+      <w:pPr>
+        <w:ind w:left="720" w:hanging="360"/>
+      </w:pPr>
+      <w:rPr>
+        <w:rFonts w:ascii="Symbol" w:hAnsi="Symbol" w:hint="default"/>
+      </w:rPr>
+    </w:lvl>
+    <w:lvl w:ilvl="1" w:tplc="4C090003" w:tentative="1">
+      <w:start w:val="1"/>
+      <w:numFmt w:val="bullet"/>
+      <w:lvlText w:val="o"/>
+      <w:lvlJc w:val="left"/>
+      <w:pPr>
+        <w:ind w:left="1440" w:hanging="360"/>
+      </w:pPr>
+      <w:rPr>
+        <w:rFonts w:ascii="Courier New" w:hAnsi="Courier New" w:cs="Courier New" w:hint="default"/>
+      </w:rPr>
+    </w:lvl>
+    <w:lvl w:ilvl="2" w:tplc="4C090005" w:tentative="1">
+      <w:start w:val="1"/>
+      <w:numFmt w:val="bullet"/>
+      <w:lvlText w:val=""/>
+      <w:lvlJc w:val="left"/>
+      <w:pPr>
+        <w:ind w:left="2160" w:hanging="360"/>
+      </w:pPr>
+      <w:rPr>
+        <w:rFonts w:ascii="Wingdings" w:hAnsi="Wingdings" w:hint="default"/>
+      </w:rPr>
+    </w:lvl>
+    <w:lvl w:ilvl="3" w:tplc="4C090001" w:tentative="1">
+      <w:start w:val="1"/>
+      <w:numFmt w:val="bullet"/>
+      <w:lvlText w:val=""/>
+      <w:lvlJc w:val="left"/>
+      <w:pPr>
+        <w:ind w:left="2880" w:hanging="360"/>
+      </w:pPr>
+      <w:rPr>
+        <w:rFonts w:ascii="Symbol" w:hAnsi="Symbol" w:hint="default"/>
+      </w:rPr>
+    </w:lvl>
+    <w:lvl w:ilvl="4" w:tplc="4C090003" w:tentative="1">
+      <w:start w:val="1"/>
+      <w:numFmt w:val="bullet"/>
+      <w:lvlText w:val="o"/>
+      <w:lvlJc w:val="left"/>
+      <w:pPr>
+        <w:ind w:left="3600" w:hanging="360"/>
+      </w:pPr>
+      <w:rPr>
+        <w:rFonts w:ascii="Courier New" w:hAnsi="Courier New" w:cs="Courier New" w:hint="default"/>
+      </w:rPr>
+    </w:lvl>
+    <w:lvl w:ilvl="5" w:tplc="4C090005" w:tentative="1">
+      <w:start w:val="1"/>
+      <w:numFmt w:val="bullet"/>
+      <w:lvlText w:val=""/>
+      <w:lvlJc w:val="left"/>
+      <w:pPr>
+        <w:ind w:left="4320" w:hanging="360"/>
+      </w:pPr>
+      <w:rPr>
+        <w:rFonts w:ascii="Wingdings" w:hAnsi="Wingdings" w:hint="default"/>
+      </w:rPr>
+    </w:lvl>
+    <w:lvl w:ilvl="6" w:tplc="4C090001" w:tentative="1">
+      <w:start w:val="1"/>
+      <w:numFmt w:val="bullet"/>
+      <w:lvlText w:val=""/>
+      <w:lvlJc w:val="left"/>
+      <w:pPr>
+        <w:ind w:left="5040" w:hanging="360"/>
+      </w:pPr>
+      <w:rPr>
+        <w:rFonts w:ascii="Symbol" w:hAnsi="Symbol" w:hint="default"/>
+      </w:rPr>
+    </w:lvl>
+    <w:lvl w:ilvl="7" w:tplc="4C090003" w:tentative="1">
+      <w:start w:val="1"/>
+      <w:numFmt w:val="bullet"/>
+      <w:lvlText w:val="o"/>
+      <w:lvlJc w:val="left"/>
+      <w:pPr>
+        <w:ind w:left="5760" w:hanging="360"/>
+      </w:pPr>
+      <w:rPr>
+        <w:rFonts w:ascii="Courier New" w:hAnsi="Courier New" w:cs="Courier New" w:hint="default"/>
+      </w:rPr>
+    </w:lvl>
+    <w:lvl w:ilvl="8" w:tplc="4C090005" w:tentative="1">
+      <w:start w:val="1"/>
+      <w:numFmt w:val="bullet"/>
+      <w:lvlText w:val=""/>
+      <w:lvlJc w:val="left"/>
+      <w:pPr>
+        <w:ind w:left="6480" w:hanging="360"/>
+      </w:pPr>
+      <w:rPr>
+        <w:rFonts w:ascii="Wingdings" w:hAnsi="Wingdings" w:hint="default"/>
+      </w:rPr>
+    </w:lvl>
+  </w:abstractNum>
   <w:num w:numId="1" w16cid:durableId="1563296819">
+    <w:abstractNumId w:val="9"/>
+  </w:num>
+  <w:num w:numId="2" w16cid:durableId="370689091">
+    <w:abstractNumId w:val="10"/>
+  </w:num>
+  <w:num w:numId="3" w16cid:durableId="600141752">
+    <w:abstractNumId w:val="1"/>
+  </w:num>
+  <w:num w:numId="4" w16cid:durableId="1683314828">
+    <w:abstractNumId w:val="7"/>
+  </w:num>
+  <w:num w:numId="5" w16cid:durableId="1324504397">
+    <w:abstractNumId w:val="2"/>
+  </w:num>
+  <w:num w:numId="6" w16cid:durableId="1156918769">
+    <w:abstractNumId w:val="4"/>
+  </w:num>
+  <w:num w:numId="7" w16cid:durableId="944192533">
+    <w:abstractNumId w:val="5"/>
+  </w:num>
+  <w:num w:numId="8" w16cid:durableId="1503857269">
+    <w:abstractNumId w:val="8"/>
+  </w:num>
+  <w:num w:numId="9" w16cid:durableId="766117738">
+    <w:abstractNumId w:val="3"/>
+  </w:num>
+  <w:num w:numId="10" w16cid:durableId="2057120752">
+    <w:abstractNumId w:val="11"/>
+  </w:num>
+  <w:num w:numId="11" w16cid:durableId="515072707">
     <w:abstractNumId w:val="6"/>
   </w:num>
-  <w:num w:numId="2" w16cid:durableId="370689091">
-    <w:abstractNumId w:val="7"/>
-  </w:num>
-  <w:num w:numId="3" w16cid:durableId="600141752">
+  <w:num w:numId="12" w16cid:durableId="5134578">
     <w:abstractNumId w:val="0"/>
-  </w:num>
-  <w:num w:numId="4" w16cid:durableId="1683314828">
-    <w:abstractNumId w:val="4"/>
-  </w:num>
-  <w:num w:numId="5" w16cid:durableId="1324504397">
-    <w:abstractNumId w:val="1"/>
-  </w:num>
-  <w:num w:numId="6" w16cid:durableId="1156918769">
-    <w:abstractNumId w:val="2"/>
-  </w:num>
-  <w:num w:numId="7" w16cid:durableId="944192533">
-    <w:abstractNumId w:val="3"/>
-  </w:num>
-  <w:num w:numId="8" w16cid:durableId="1503857269">
-    <w:abstractNumId w:val="5"/>
   </w:num>
 </w:numbering>
 </file>

--- a/Assignment #2/Materials/CS251-2025-S18-Aya-Budget-20230553-20230231-20230121-DraftSDS.docx
+++ b/Assignment #2/Materials/CS251-2025-S18-Aya-Budget-20230553-20230231-20230121-DraftSDS.docx
@@ -849,7 +849,7 @@
             </w:rPr>
             <w:fldChar w:fldCharType="separate"/>
           </w:r>
-          <w:hyperlink w:anchor="_Toc197208612" w:history="1">
+          <w:hyperlink w:anchor="_Toc198090288" w:history="1">
             <w:r>
               <w:rPr>
                 <w:rStyle w:val="Hyperlink"/>
@@ -876,7 +876,7 @@
                 <w:noProof/>
                 <w:webHidden/>
               </w:rPr>
-              <w:instrText xml:space="preserve"> PAGEREF _Toc197208612 \h </w:instrText>
+              <w:instrText xml:space="preserve"> PAGEREF _Toc198090288 \h </w:instrText>
             </w:r>
             <w:r>
               <w:rPr>
@@ -923,7 +923,7 @@
               <w14:ligatures w14:val="standardContextual"/>
             </w:rPr>
           </w:pPr>
-          <w:hyperlink w:anchor="_Toc197208613" w:history="1">
+          <w:hyperlink w:anchor="_Toc198090289" w:history="1">
             <w:r>
               <w:rPr>
                 <w:rStyle w:val="Hyperlink"/>
@@ -950,7 +950,7 @@
                 <w:noProof/>
                 <w:webHidden/>
               </w:rPr>
-              <w:instrText xml:space="preserve"> PAGEREF _Toc197208613 \h </w:instrText>
+              <w:instrText xml:space="preserve"> PAGEREF _Toc198090289 \h </w:instrText>
             </w:r>
             <w:r>
               <w:rPr>
@@ -997,7 +997,7 @@
               <w14:ligatures w14:val="standardContextual"/>
             </w:rPr>
           </w:pPr>
-          <w:hyperlink w:anchor="_Toc197208614" w:history="1">
+          <w:hyperlink w:anchor="_Toc198090290" w:history="1">
             <w:r>
               <w:rPr>
                 <w:rStyle w:val="Hyperlink"/>
@@ -1024,7 +1024,7 @@
                 <w:noProof/>
                 <w:webHidden/>
               </w:rPr>
-              <w:instrText xml:space="preserve"> PAGEREF _Toc197208614 \h </w:instrText>
+              <w:instrText xml:space="preserve"> PAGEREF _Toc198090290 \h </w:instrText>
             </w:r>
             <w:r>
               <w:rPr>
@@ -1071,7 +1071,7 @@
               <w14:ligatures w14:val="standardContextual"/>
             </w:rPr>
           </w:pPr>
-          <w:hyperlink w:anchor="_Toc197208615" w:history="1">
+          <w:hyperlink w:anchor="_Toc198090291" w:history="1">
             <w:r>
               <w:rPr>
                 <w:rStyle w:val="Hyperlink"/>
@@ -1098,7 +1098,7 @@
                 <w:noProof/>
                 <w:webHidden/>
               </w:rPr>
-              <w:instrText xml:space="preserve"> PAGEREF _Toc197208615 \h </w:instrText>
+              <w:instrText xml:space="preserve"> PAGEREF _Toc198090291 \h </w:instrText>
             </w:r>
             <w:r>
               <w:rPr>
@@ -1145,7 +1145,7 @@
               <w14:ligatures w14:val="standardContextual"/>
             </w:rPr>
           </w:pPr>
-          <w:hyperlink w:anchor="_Toc197208616" w:history="1">
+          <w:hyperlink w:anchor="_Toc198090292" w:history="1">
             <w:r>
               <w:rPr>
                 <w:rStyle w:val="Hyperlink"/>
@@ -1172,7 +1172,7 @@
                 <w:noProof/>
                 <w:webHidden/>
               </w:rPr>
-              <w:instrText xml:space="preserve"> PAGEREF _Toc197208616 \h </w:instrText>
+              <w:instrText xml:space="preserve"> PAGEREF _Toc198090292 \h </w:instrText>
             </w:r>
             <w:r>
               <w:rPr>
@@ -1219,7 +1219,7 @@
               <w14:ligatures w14:val="standardContextual"/>
             </w:rPr>
           </w:pPr>
-          <w:hyperlink w:anchor="_Toc197208617" w:history="1">
+          <w:hyperlink w:anchor="_Toc198090293" w:history="1">
             <w:r>
               <w:rPr>
                 <w:rStyle w:val="Hyperlink"/>
@@ -1246,7 +1246,7 @@
                 <w:noProof/>
                 <w:webHidden/>
               </w:rPr>
-              <w:instrText xml:space="preserve"> PAGEREF _Toc197208617 \h </w:instrText>
+              <w:instrText xml:space="preserve"> PAGEREF _Toc198090293 \h </w:instrText>
             </w:r>
             <w:r>
               <w:rPr>
@@ -1293,7 +1293,7 @@
               <w14:ligatures w14:val="standardContextual"/>
             </w:rPr>
           </w:pPr>
-          <w:hyperlink w:anchor="_Toc197208618" w:history="1">
+          <w:hyperlink w:anchor="_Toc198090294" w:history="1">
             <w:r>
               <w:rPr>
                 <w:rStyle w:val="Hyperlink"/>
@@ -1320,7 +1320,7 @@
                 <w:noProof/>
                 <w:webHidden/>
               </w:rPr>
-              <w:instrText xml:space="preserve"> PAGEREF _Toc197208618 \h </w:instrText>
+              <w:instrText xml:space="preserve"> PAGEREF _Toc198090294 \h </w:instrText>
             </w:r>
             <w:r>
               <w:rPr>
@@ -1367,7 +1367,7 @@
               <w14:ligatures w14:val="standardContextual"/>
             </w:rPr>
           </w:pPr>
-          <w:hyperlink w:anchor="_Toc197208619" w:history="1">
+          <w:hyperlink w:anchor="_Toc198090295" w:history="1">
             <w:r>
               <w:rPr>
                 <w:noProof/>
@@ -1387,7 +1387,7 @@
                 <w:noProof/>
                 <w:webHidden/>
               </w:rPr>
-              <w:instrText xml:space="preserve"> PAGEREF _Toc197208619 \h </w:instrText>
+              <w:instrText xml:space="preserve"> PAGEREF _Toc198090295 \h </w:instrText>
             </w:r>
             <w:r>
               <w:rPr>
@@ -1434,7 +1434,7 @@
               <w14:ligatures w14:val="standardContextual"/>
             </w:rPr>
           </w:pPr>
-          <w:hyperlink w:anchor="_Toc197208620" w:history="1">
+          <w:hyperlink w:anchor="_Toc198090296" w:history="1">
             <w:r>
               <w:rPr>
                 <w:noProof/>
@@ -1454,7 +1454,7 @@
                 <w:noProof/>
                 <w:webHidden/>
               </w:rPr>
-              <w:instrText xml:space="preserve"> PAGEREF _Toc197208620 \h </w:instrText>
+              <w:instrText xml:space="preserve"> PAGEREF _Toc198090296 \h </w:instrText>
             </w:r>
             <w:r>
               <w:rPr>
@@ -1501,7 +1501,7 @@
               <w14:ligatures w14:val="standardContextual"/>
             </w:rPr>
           </w:pPr>
-          <w:hyperlink w:anchor="_Toc197208621" w:history="1">
+          <w:hyperlink w:anchor="_Toc198090297" w:history="1">
             <w:r>
               <w:rPr>
                 <w:rStyle w:val="Hyperlink"/>
@@ -1528,7 +1528,7 @@
                 <w:noProof/>
                 <w:webHidden/>
               </w:rPr>
-              <w:instrText xml:space="preserve"> PAGEREF _Toc197208621 \h </w:instrText>
+              <w:instrText xml:space="preserve"> PAGEREF _Toc198090297 \h </w:instrText>
             </w:r>
             <w:r>
               <w:rPr>
@@ -1575,7 +1575,7 @@
               <w14:ligatures w14:val="standardContextual"/>
             </w:rPr>
           </w:pPr>
-          <w:hyperlink w:anchor="_Toc197208622" w:history="1">
+          <w:hyperlink w:anchor="_Toc198090298" w:history="1">
             <w:r>
               <w:rPr>
                 <w:rStyle w:val="Hyperlink"/>
@@ -1602,7 +1602,7 @@
                 <w:noProof/>
                 <w:webHidden/>
               </w:rPr>
-              <w:instrText xml:space="preserve"> PAGEREF _Toc197208622 \h </w:instrText>
+              <w:instrText xml:space="preserve"> PAGEREF _Toc198090298 \h </w:instrText>
             </w:r>
             <w:r>
               <w:rPr>
@@ -1649,7 +1649,7 @@
               <w14:ligatures w14:val="standardContextual"/>
             </w:rPr>
           </w:pPr>
-          <w:hyperlink w:anchor="_Toc197208623" w:history="1">
+          <w:hyperlink w:anchor="_Toc198090299" w:history="1">
             <w:r>
               <w:rPr>
                 <w:rStyle w:val="Hyperlink"/>
@@ -1699,7 +1699,7 @@
                 <w:noProof/>
                 <w:webHidden/>
               </w:rPr>
-              <w:instrText xml:space="preserve"> PAGEREF _Toc197208623 \h </w:instrText>
+              <w:instrText xml:space="preserve"> PAGEREF _Toc198090299 \h </w:instrText>
             </w:r>
             <w:r>
               <w:rPr>
@@ -1746,7 +1746,7 @@
               <w14:ligatures w14:val="standardContextual"/>
             </w:rPr>
           </w:pPr>
-          <w:hyperlink w:anchor="_Toc197208627" w:history="1">
+          <w:hyperlink w:anchor="_Toc198090303" w:history="1">
             <w:r>
               <w:rPr>
                 <w:rStyle w:val="Hyperlink"/>
@@ -1796,7 +1796,7 @@
                 <w:noProof/>
                 <w:webHidden/>
               </w:rPr>
-              <w:instrText xml:space="preserve"> PAGEREF _Toc197208627 \h </w:instrText>
+              <w:instrText xml:space="preserve"> PAGEREF _Toc198090303 \h </w:instrText>
             </w:r>
             <w:r>
               <w:rPr>
@@ -1843,7 +1843,7 @@
               <w14:ligatures w14:val="standardContextual"/>
             </w:rPr>
           </w:pPr>
-          <w:hyperlink w:anchor="_Toc197208628" w:history="1">
+          <w:hyperlink w:anchor="_Toc198090304" w:history="1">
             <w:r>
               <w:rPr>
                 <w:rStyle w:val="Hyperlink"/>
@@ -1870,7 +1870,7 @@
                 <w:noProof/>
                 <w:webHidden/>
               </w:rPr>
-              <w:instrText xml:space="preserve"> PAGEREF _Toc197208628 \h </w:instrText>
+              <w:instrText xml:space="preserve"> PAGEREF _Toc198090304 \h </w:instrText>
             </w:r>
             <w:r>
               <w:rPr>
@@ -1917,7 +1917,7 @@
               <w14:ligatures w14:val="standardContextual"/>
             </w:rPr>
           </w:pPr>
-          <w:hyperlink w:anchor="_Toc197208629" w:history="1">
+          <w:hyperlink w:anchor="_Toc198090305" w:history="1">
             <w:r>
               <w:rPr>
                 <w:rStyle w:val="Hyperlink"/>
@@ -1944,7 +1944,7 @@
                 <w:noProof/>
                 <w:webHidden/>
               </w:rPr>
-              <w:instrText xml:space="preserve"> PAGEREF _Toc197208629 \h </w:instrText>
+              <w:instrText xml:space="preserve"> PAGEREF _Toc198090305 \h </w:instrText>
             </w:r>
             <w:r>
               <w:rPr>
@@ -2021,7 +2021,7 @@
       <w:pPr>
         <w:pStyle w:val="Heading1"/>
       </w:pPr>
-      <w:bookmarkStart w:id="1" w:name="_Toc197208612"/>
+      <w:bookmarkStart w:id="1" w:name="_Toc198090288"/>
       <w:r>
         <w:lastRenderedPageBreak/>
         <w:t>Team</w:t>
@@ -2247,7 +2247,7 @@
       <w:pPr>
         <w:pStyle w:val="Heading1"/>
       </w:pPr>
-      <w:bookmarkStart w:id="2" w:name="_Toc197208613"/>
+      <w:bookmarkStart w:id="2" w:name="_Toc198090289"/>
       <w:r>
         <w:t>Document Purpose and Audience</w:t>
       </w:r>
@@ -2415,7 +2415,7 @@
       <w:pPr>
         <w:pStyle w:val="Heading1"/>
       </w:pPr>
-      <w:bookmarkStart w:id="3" w:name="_Toc197208614"/>
+      <w:bookmarkStart w:id="3" w:name="_Toc198090290"/>
       <w:r>
         <w:lastRenderedPageBreak/>
         <w:t>System Models</w:t>
@@ -2426,7 +2426,7 @@
       <w:pPr>
         <w:pStyle w:val="Heading2"/>
       </w:pPr>
-      <w:bookmarkStart w:id="4" w:name="_Toc197208615"/>
+      <w:bookmarkStart w:id="4" w:name="_Toc198090291"/>
       <w:r>
         <w:t>I. Architecture Diagram</w:t>
       </w:r>
@@ -2917,23 +2917,6 @@
       </w:pPr>
       <w:r>
         <w:rPr>
-          <w:lang w:val="en-AE"/>
-        </w:rPr>
-        <w:t>The architecture diagram below shows the relationship between different components using a simple arrow-and-box notation:</w:t>
-      </w:r>
-    </w:p>
-    <w:p>
-      <w:pPr>
-        <w:spacing w:before="100" w:beforeAutospacing="1" w:after="100" w:afterAutospacing="1" w:line="240" w:lineRule="auto"/>
-        <w:rPr>
-          <w:rFonts w:ascii="Times New Roman" w:eastAsia="Times New Roman" w:hAnsi="Times New Roman" w:cs="Times New Roman"/>
-          <w:sz w:val="24"/>
-          <w:szCs w:val="24"/>
-          <w:lang w:val="en-AE" w:eastAsia="en-AE"/>
-        </w:rPr>
-      </w:pPr>
-      <w:r>
-        <w:rPr>
           <w:rFonts w:ascii="Times New Roman" w:eastAsia="Times New Roman" w:hAnsi="Times New Roman" w:cs="Times New Roman"/>
           <w:noProof/>
           <w:sz w:val="24"/>
@@ -2941,18 +2924,18 @@
           <w:lang w:val="en-AE" w:eastAsia="en-AE"/>
         </w:rPr>
         <w:drawing>
-          <wp:anchor distT="0" distB="0" distL="114300" distR="114300" simplePos="0" relativeHeight="251667456" behindDoc="0" locked="0" layoutInCell="1" allowOverlap="1" wp14:anchorId="49B7FC18" wp14:editId="2944F118">
+          <wp:anchor distT="0" distB="0" distL="114300" distR="114300" simplePos="0" relativeHeight="251681792" behindDoc="0" locked="0" layoutInCell="1" allowOverlap="1" wp14:anchorId="42291899" wp14:editId="13CD941D">
             <wp:simplePos x="0" y="0"/>
-            <wp:positionH relativeFrom="margin">
-              <wp:posOffset>-342900</wp:posOffset>
+            <wp:positionH relativeFrom="page">
+              <wp:align>center</wp:align>
             </wp:positionH>
             <wp:positionV relativeFrom="paragraph">
-              <wp:posOffset>118110</wp:posOffset>
+              <wp:posOffset>408305</wp:posOffset>
             </wp:positionV>
-            <wp:extent cx="6198235" cy="5840730"/>
+            <wp:extent cx="5796786" cy="6381750"/>
             <wp:effectExtent l="0" t="0" r="0" b="0"/>
             <wp:wrapNone/>
-            <wp:docPr id="1313008560" name="Picture 3" descr="A screenshot of a computer&#10;&#10;AI-generated content may be incorrect."/>
+            <wp:docPr id="750080698" name="Picture 2" descr="A screenshot of a computer&#10;&#10;AI-generated content may be incorrect."/>
             <wp:cNvGraphicFramePr>
               <a:graphicFrameLocks xmlns:a="http://schemas.openxmlformats.org/drawingml/2006/main" noChangeAspect="1"/>
             </wp:cNvGraphicFramePr>
@@ -2960,7 +2943,7 @@
               <a:graphicData uri="http://schemas.openxmlformats.org/drawingml/2006/picture">
                 <pic:pic xmlns:pic="http://schemas.openxmlformats.org/drawingml/2006/picture">
                   <pic:nvPicPr>
-                    <pic:cNvPr id="1313008560" name="Picture 3" descr="A screenshot of a computer&#10;&#10;AI-generated content may be incorrect."/>
+                    <pic:cNvPr id="750080698" name="Picture 2" descr="A screenshot of a computer&#10;&#10;AI-generated content may be incorrect."/>
                     <pic:cNvPicPr/>
                   </pic:nvPicPr>
                   <pic:blipFill>
@@ -2978,7 +2961,7 @@
                   <pic:spPr>
                     <a:xfrm>
                       <a:off x="0" y="0"/>
-                      <a:ext cx="6198235" cy="5840730"/>
+                      <a:ext cx="5796786" cy="6381750"/>
                     </a:xfrm>
                     <a:prstGeom prst="rect">
                       <a:avLst/>
@@ -2987,9 +2970,32 @@
                 </pic:pic>
               </a:graphicData>
             </a:graphic>
+            <wp14:sizeRelH relativeFrom="margin">
+              <wp14:pctWidth>0</wp14:pctWidth>
+            </wp14:sizeRelH>
+            <wp14:sizeRelV relativeFrom="margin">
+              <wp14:pctHeight>0</wp14:pctHeight>
+            </wp14:sizeRelV>
           </wp:anchor>
         </w:drawing>
       </w:r>
+      <w:r>
+        <w:rPr>
+          <w:lang w:val="en-AE"/>
+        </w:rPr>
+        <w:t>The architecture diagram below shows the relationship between different components using a simple arrow-and-box notation:</w:t>
+      </w:r>
+    </w:p>
+    <w:p>
+      <w:pPr>
+        <w:spacing w:before="100" w:beforeAutospacing="1" w:after="100" w:afterAutospacing="1" w:line="240" w:lineRule="auto"/>
+        <w:rPr>
+          <w:rFonts w:ascii="Times New Roman" w:eastAsia="Times New Roman" w:hAnsi="Times New Roman" w:cs="Times New Roman"/>
+          <w:sz w:val="24"/>
+          <w:szCs w:val="24"/>
+          <w:lang w:val="en-AE" w:eastAsia="en-AE"/>
+        </w:rPr>
+      </w:pPr>
       <w:r>
         <w:rPr>
           <w:rFonts w:ascii="Times New Roman" w:eastAsia="Times New Roman" w:hAnsi="Times New Roman" w:cs="Times New Roman"/>
@@ -3001,7 +3007,7 @@
         <mc:AlternateContent>
           <mc:Choice Requires="wps">
             <w:drawing>
-              <wp:inline distT="0" distB="0" distL="0" distR="0" wp14:anchorId="0E20908A" wp14:editId="5D426EF7">
+              <wp:inline distT="0" distB="0" distL="0" distR="0" wp14:anchorId="0E20908A" wp14:editId="4B8A9D03">
                 <wp:extent cx="304800" cy="304800"/>
                 <wp:effectExtent l="0" t="0" r="0" b="0"/>
                 <wp:docPr id="1360658713" name="AutoShape 14"/>
@@ -3057,7 +3063,7 @@
           </mc:Choice>
           <mc:Fallback>
             <w:pict>
-              <v:rect w14:anchorId="1B6C0AF2" id="AutoShape 14" o:spid="_x0000_s1026" style="width:24pt;height:24pt;visibility:visible;mso-wrap-style:square;mso-left-percent:-10001;mso-top-percent:-10001;mso-position-horizontal:absolute;mso-position-horizontal-relative:char;mso-position-vertical:absolute;mso-position-vertical-relative:line;mso-left-percent:-10001;mso-top-percent:-10001;v-text-anchor:top" o:gfxdata="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" filled="f" stroked="f">
+              <v:rect w14:anchorId="083A77D5" id="AutoShape 14" o:spid="_x0000_s1026" style="width:24pt;height:24pt;visibility:visible;mso-wrap-style:square;mso-left-percent:-10001;mso-top-percent:-10001;mso-position-horizontal:absolute;mso-position-horizontal-relative:char;mso-position-vertical:absolute;mso-position-vertical-relative:line;mso-left-percent:-10001;mso-top-percent:-10001;v-text-anchor:top" o:gfxdata="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" filled="f" stroked="f">
                 <o:lock v:ext="edit" aspectratio="t"/>
                 <w10:anchorlock/>
               </v:rect>
@@ -3085,48 +3091,25 @@
       <w:pPr>
         <w:pStyle w:val="Heading2"/>
       </w:pPr>
-      <w:bookmarkStart w:id="5" w:name="_Toc197208616"/>
-      <w:r>
+      <w:bookmarkStart w:id="5" w:name="_Toc198090292"/>
+      <w:r>
+        <w:rPr>
+          <w:noProof/>
+        </w:rPr>
         <w:lastRenderedPageBreak/>
-        <w:t>II. Class Diagram(s)</w:t>
-      </w:r>
-      <w:bookmarkEnd w:id="5"/>
-    </w:p>
-    <w:p>
-      <w:pPr>
-        <w:ind w:left="-1276"/>
-      </w:pPr>
-      <w:r>
-        <w:tab/>
-      </w:r>
-      <w:r>
-        <w:tab/>
-      </w:r>
-      <w:r>
-        <w:tab/>
-      </w:r>
-    </w:p>
-    <w:p>
-      <w:pPr>
-        <w:ind w:left="-1276"/>
-      </w:pPr>
-      <w:r>
-        <w:rPr>
-          <w:noProof/>
-        </w:rPr>
         <w:drawing>
-          <wp:anchor distT="0" distB="0" distL="114300" distR="114300" simplePos="0" relativeHeight="251672576" behindDoc="0" locked="0" layoutInCell="1" allowOverlap="1" wp14:anchorId="63AD50FF" wp14:editId="7AC24608">
+          <wp:anchor distT="0" distB="0" distL="114300" distR="114300" simplePos="0" relativeHeight="251677696" behindDoc="0" locked="0" layoutInCell="1" allowOverlap="1" wp14:anchorId="4E8B8C2D" wp14:editId="54312758">
             <wp:simplePos x="0" y="0"/>
             <wp:positionH relativeFrom="page">
               <wp:align>right</wp:align>
             </wp:positionH>
             <wp:positionV relativeFrom="paragraph">
-              <wp:posOffset>347345</wp:posOffset>
+              <wp:posOffset>355439</wp:posOffset>
             </wp:positionV>
-            <wp:extent cx="7772400" cy="4559520"/>
+            <wp:extent cx="7772400" cy="7873526"/>
             <wp:effectExtent l="0" t="0" r="0" b="0"/>
             <wp:wrapNone/>
-            <wp:docPr id="1309410490" name="Picture 3"/>
+            <wp:docPr id="1003491209" name="Picture 2"/>
             <wp:cNvGraphicFramePr>
               <a:graphicFrameLocks xmlns:a="http://schemas.openxmlformats.org/drawingml/2006/main" noChangeAspect="1"/>
             </wp:cNvGraphicFramePr>
@@ -3134,10 +3117,10 @@
               <a:graphicData uri="http://schemas.openxmlformats.org/drawingml/2006/picture">
                 <pic:pic xmlns:pic="http://schemas.openxmlformats.org/drawingml/2006/picture">
                   <pic:nvPicPr>
-                    <pic:cNvPr id="1309410490" name="Picture 1309410490"/>
+                    <pic:cNvPr id="1003491209" name="Picture 1003491209"/>
                     <pic:cNvPicPr/>
                   </pic:nvPicPr>
-                  <pic:blipFill rotWithShape="1">
+                  <pic:blipFill>
                     <a:blip r:embed="rId16" cstate="print">
                       <a:extLst>
                         <a:ext uri="{28A0092B-C50C-407E-A947-70E740481C1C}">
@@ -3145,25 +3128,18 @@
                         </a:ext>
                       </a:extLst>
                     </a:blip>
-                    <a:srcRect l="11074"/>
-                    <a:stretch/>
+                    <a:stretch>
+                      <a:fillRect/>
+                    </a:stretch>
                   </pic:blipFill>
-                  <pic:spPr bwMode="auto">
+                  <pic:spPr>
                     <a:xfrm>
                       <a:off x="0" y="0"/>
-                      <a:ext cx="7772400" cy="4559520"/>
+                      <a:ext cx="7772400" cy="7873526"/>
                     </a:xfrm>
                     <a:prstGeom prst="rect">
                       <a:avLst/>
                     </a:prstGeom>
-                    <a:ln>
-                      <a:noFill/>
-                    </a:ln>
-                    <a:extLst>
-                      <a:ext uri="{53640926-AAD7-44D8-BBD7-CCE9431645EC}">
-                        <a14:shadowObscured xmlns:a14="http://schemas.microsoft.com/office/drawing/2010/main"/>
-                      </a:ext>
-                    </a:extLst>
                   </pic:spPr>
                 </pic:pic>
               </a:graphicData>
@@ -3177,11 +3153,24 @@
           </wp:anchor>
         </w:drawing>
       </w:r>
+      <w:r>
+        <w:t>II. Class Diagram(s)</w:t>
+      </w:r>
+      <w:bookmarkEnd w:id="5"/>
     </w:p>
     <w:p>
       <w:pPr>
         <w:ind w:left="-1276"/>
       </w:pPr>
+      <w:r>
+        <w:tab/>
+      </w:r>
+      <w:r>
+        <w:tab/>
+      </w:r>
+      <w:r>
+        <w:tab/>
+      </w:r>
     </w:p>
     <w:p>
       <w:pPr>
@@ -3210,9 +3199,19 @@
     </w:p>
     <w:p>
       <w:pPr>
+        <w:ind w:left="-1276"/>
+      </w:pPr>
+    </w:p>
+    <w:p>
+      <w:pPr>
+        <w:ind w:left="-1276"/>
+      </w:pPr>
+    </w:p>
+    <w:p>
+      <w:pPr>
         <w:pStyle w:val="Heading2"/>
       </w:pPr>
-      <w:bookmarkStart w:id="6" w:name="_Toc197208617"/>
+      <w:bookmarkStart w:id="6" w:name="_Toc198090293"/>
       <w:r>
         <w:rPr>
           <w:noProof/>
@@ -4511,7 +4510,7 @@
       <w:pPr>
         <w:pStyle w:val="Heading2"/>
       </w:pPr>
-      <w:bookmarkStart w:id="7" w:name="_Toc197208618"/>
+      <w:bookmarkStart w:id="7" w:name="_Toc198090294"/>
       <w:r>
         <w:lastRenderedPageBreak/>
         <w:t>IV. Sequence diagrams</w:t>
@@ -4532,26 +4531,18 @@
           <w:noProof/>
         </w:rPr>
         <w:drawing>
-          <wp:anchor distT="0" distB="0" distL="114300" distR="114300" simplePos="0" relativeHeight="251673600" behindDoc="0" locked="0" layoutInCell="1" allowOverlap="1" wp14:anchorId="0E44C634" wp14:editId="69ED77AF">
+          <wp:anchor distT="0" distB="0" distL="114300" distR="114300" simplePos="0" relativeHeight="251679744" behindDoc="0" locked="0" layoutInCell="1" allowOverlap="1" wp14:anchorId="1FCE15ED" wp14:editId="10DDE025">
             <wp:simplePos x="0" y="0"/>
             <wp:positionH relativeFrom="page">
-              <wp:align>left</wp:align>
+              <wp:align>right</wp:align>
             </wp:positionH>
             <wp:positionV relativeFrom="paragraph">
-              <wp:posOffset>207645</wp:posOffset>
+              <wp:posOffset>429895</wp:posOffset>
             </wp:positionV>
-            <wp:extent cx="7785735" cy="6315075"/>
-            <wp:effectExtent l="0" t="0" r="5715" b="9525"/>
-            <wp:wrapThrough wrapText="bothSides">
-              <wp:wrapPolygon edited="0">
-                <wp:start x="0" y="0"/>
-                <wp:lineTo x="0" y="21567"/>
-                <wp:lineTo x="21563" y="21567"/>
-                <wp:lineTo x="21563" y="0"/>
-                <wp:lineTo x="0" y="0"/>
-              </wp:wrapPolygon>
-            </wp:wrapThrough>
-            <wp:docPr id="1268391076" name="Picture 4" descr="A screenshot of a computer&#10;&#10;AI-generated content may be incorrect."/>
+            <wp:extent cx="7772400" cy="5071745"/>
+            <wp:effectExtent l="0" t="0" r="0" b="0"/>
+            <wp:wrapTopAndBottom/>
+            <wp:docPr id="1374913307" name="Picture 4" descr="A screenshot of a computer&#10;&#10;AI-generated content may be incorrect."/>
             <wp:cNvGraphicFramePr>
               <a:graphicFrameLocks xmlns:a="http://schemas.openxmlformats.org/drawingml/2006/main" noChangeAspect="1"/>
             </wp:cNvGraphicFramePr>
@@ -4559,36 +4550,29 @@
               <a:graphicData uri="http://schemas.openxmlformats.org/drawingml/2006/picture">
                 <pic:pic xmlns:pic="http://schemas.openxmlformats.org/drawingml/2006/picture">
                   <pic:nvPicPr>
-                    <pic:cNvPr id="1268391076" name="Picture 4" descr="A screenshot of a computer&#10;&#10;AI-generated content may be incorrect."/>
+                    <pic:cNvPr id="1374913307" name="Picture 4" descr="A screenshot of a computer&#10;&#10;AI-generated content may be incorrect."/>
                     <pic:cNvPicPr/>
                   </pic:nvPicPr>
-                  <pic:blipFill rotWithShape="1">
-                    <a:blip r:embed="rId18">
+                  <pic:blipFill>
+                    <a:blip r:embed="rId18" cstate="print">
                       <a:extLst>
                         <a:ext uri="{28A0092B-C50C-407E-A947-70E740481C1C}">
                           <a14:useLocalDpi xmlns:a14="http://schemas.microsoft.com/office/drawing/2010/main" val="0"/>
                         </a:ext>
                       </a:extLst>
                     </a:blip>
-                    <a:srcRect b="64141"/>
-                    <a:stretch/>
+                    <a:stretch>
+                      <a:fillRect/>
+                    </a:stretch>
                   </pic:blipFill>
-                  <pic:spPr bwMode="auto">
+                  <pic:spPr>
                     <a:xfrm>
                       <a:off x="0" y="0"/>
-                      <a:ext cx="7785735" cy="6315075"/>
+                      <a:ext cx="7772400" cy="5071745"/>
                     </a:xfrm>
                     <a:prstGeom prst="rect">
                       <a:avLst/>
                     </a:prstGeom>
-                    <a:ln>
-                      <a:noFill/>
-                    </a:ln>
-                    <a:extLst>
-                      <a:ext uri="{53640926-AAD7-44D8-BBD7-CCE9431645EC}">
-                        <a14:shadowObscured xmlns:a14="http://schemas.microsoft.com/office/drawing/2010/main"/>
-                      </a:ext>
-                    </a:extLst>
                   </pic:spPr>
                 </pic:pic>
               </a:graphicData>
@@ -4610,39 +4594,51 @@
     </w:p>
     <w:p>
       <w:pPr>
+        <w:jc w:val="center"/>
+      </w:pPr>
+    </w:p>
+    <w:p>
+      <w:pPr>
         <w:pStyle w:val="Heading3"/>
         <w:rPr>
           <w:color w:val="4F81BD" w:themeColor="accent1"/>
         </w:rPr>
       </w:pPr>
-      <w:bookmarkStart w:id="8" w:name="_Toc197208619"/>
+    </w:p>
+    <w:p>
+      <w:pPr>
+        <w:pStyle w:val="Heading3"/>
+        <w:rPr>
+          <w:color w:val="4F81BD" w:themeColor="accent1"/>
+        </w:rPr>
+      </w:pPr>
+    </w:p>
+    <w:p>
+      <w:pPr>
+        <w:pStyle w:val="Heading3"/>
+        <w:rPr>
+          <w:color w:val="4F81BD" w:themeColor="accent1"/>
+        </w:rPr>
+      </w:pPr>
+      <w:bookmarkStart w:id="8" w:name="_Toc198090295"/>
       <w:r>
         <w:rPr>
           <w:noProof/>
-          <w:color w:val="4F81BD" w:themeColor="accent1"/>
         </w:rPr>
         <w:lastRenderedPageBreak/>
         <w:drawing>
-          <wp:anchor distT="0" distB="0" distL="114300" distR="114300" simplePos="0" relativeHeight="251674624" behindDoc="0" locked="0" layoutInCell="1" allowOverlap="1" wp14:anchorId="32907886" wp14:editId="2734B0F5">
+          <wp:anchor distT="0" distB="0" distL="114300" distR="114300" simplePos="0" relativeHeight="251680768" behindDoc="0" locked="0" layoutInCell="1" allowOverlap="1" wp14:anchorId="657D435E" wp14:editId="6994E9E5">
             <wp:simplePos x="0" y="0"/>
             <wp:positionH relativeFrom="page">
-              <wp:align>center</wp:align>
+              <wp:align>left</wp:align>
             </wp:positionH>
             <wp:positionV relativeFrom="paragraph">
-              <wp:posOffset>95250</wp:posOffset>
+              <wp:posOffset>189865</wp:posOffset>
             </wp:positionV>
-            <wp:extent cx="7714615" cy="6218555"/>
-            <wp:effectExtent l="0" t="0" r="635" b="0"/>
-            <wp:wrapThrough wrapText="bothSides">
-              <wp:wrapPolygon edited="0">
-                <wp:start x="0" y="0"/>
-                <wp:lineTo x="0" y="21505"/>
-                <wp:lineTo x="21548" y="21505"/>
-                <wp:lineTo x="21548" y="0"/>
-                <wp:lineTo x="0" y="0"/>
-              </wp:wrapPolygon>
-            </wp:wrapThrough>
-            <wp:docPr id="655271836" name="Picture 5" descr="A screenshot of a computer&#10;&#10;AI-generated content may be incorrect."/>
+            <wp:extent cx="7753350" cy="6880225"/>
+            <wp:effectExtent l="0" t="0" r="0" b="0"/>
+            <wp:wrapTopAndBottom/>
+            <wp:docPr id="1919939948" name="Picture 3" descr="A diagram of a business&#10;&#10;AI-generated content may be incorrect."/>
             <wp:cNvGraphicFramePr>
               <a:graphicFrameLocks xmlns:a="http://schemas.openxmlformats.org/drawingml/2006/main" noChangeAspect="1"/>
             </wp:cNvGraphicFramePr>
@@ -4650,36 +4646,29 @@
               <a:graphicData uri="http://schemas.openxmlformats.org/drawingml/2006/picture">
                 <pic:pic xmlns:pic="http://schemas.openxmlformats.org/drawingml/2006/picture">
                   <pic:nvPicPr>
-                    <pic:cNvPr id="655271836" name="Picture 5" descr="A screenshot of a computer&#10;&#10;AI-generated content may be incorrect."/>
+                    <pic:cNvPr id="1919939948" name="Picture 3" descr="A diagram of a business&#10;&#10;AI-generated content may be incorrect."/>
                     <pic:cNvPicPr/>
                   </pic:nvPicPr>
-                  <pic:blipFill rotWithShape="1">
-                    <a:blip r:embed="rId18">
+                  <pic:blipFill>
+                    <a:blip r:embed="rId19" cstate="print">
                       <a:extLst>
                         <a:ext uri="{28A0092B-C50C-407E-A947-70E740481C1C}">
                           <a14:useLocalDpi xmlns:a14="http://schemas.microsoft.com/office/drawing/2010/main" val="0"/>
                         </a:ext>
                       </a:extLst>
                     </a:blip>
-                    <a:srcRect t="34977" b="29385"/>
-                    <a:stretch/>
+                    <a:stretch>
+                      <a:fillRect/>
+                    </a:stretch>
                   </pic:blipFill>
-                  <pic:spPr bwMode="auto">
+                  <pic:spPr>
                     <a:xfrm>
                       <a:off x="0" y="0"/>
-                      <a:ext cx="7714615" cy="6218555"/>
+                      <a:ext cx="7753350" cy="6880225"/>
                     </a:xfrm>
                     <a:prstGeom prst="rect">
                       <a:avLst/>
                     </a:prstGeom>
-                    <a:ln>
-                      <a:noFill/>
-                    </a:ln>
-                    <a:extLst>
-                      <a:ext uri="{53640926-AAD7-44D8-BBD7-CCE9431645EC}">
-                        <a14:shadowObscured xmlns:a14="http://schemas.microsoft.com/office/drawing/2010/main"/>
-                      </a:ext>
-                    </a:extLst>
                   </pic:spPr>
                 </pic:pic>
               </a:graphicData>
@@ -4702,42 +4691,25 @@
           <w:color w:val="4F81BD" w:themeColor="accent1"/>
         </w:rPr>
       </w:pPr>
-    </w:p>
-    <w:p>
-      <w:pPr>
-        <w:pStyle w:val="Heading3"/>
-        <w:rPr>
-          <w:color w:val="4F81BD" w:themeColor="accent1"/>
-        </w:rPr>
-      </w:pPr>
-      <w:bookmarkStart w:id="9" w:name="_Toc197208620"/>
+      <w:bookmarkStart w:id="9" w:name="_Toc198090296"/>
       <w:r>
         <w:rPr>
           <w:noProof/>
-          <w:color w:val="4F81BD" w:themeColor="accent1"/>
         </w:rPr>
         <w:lastRenderedPageBreak/>
         <w:drawing>
-          <wp:anchor distT="0" distB="0" distL="114300" distR="114300" simplePos="0" relativeHeight="251675648" behindDoc="0" locked="0" layoutInCell="1" allowOverlap="1" wp14:anchorId="073F12A5" wp14:editId="2294C01D">
+          <wp:anchor distT="0" distB="0" distL="114300" distR="114300" simplePos="0" relativeHeight="251678720" behindDoc="0" locked="0" layoutInCell="1" allowOverlap="1" wp14:anchorId="6C2DBB33" wp14:editId="1A2A7345">
             <wp:simplePos x="0" y="0"/>
             <wp:positionH relativeFrom="page">
               <wp:align>left</wp:align>
             </wp:positionH>
             <wp:positionV relativeFrom="paragraph">
-              <wp:posOffset>504825</wp:posOffset>
+              <wp:posOffset>233680</wp:posOffset>
             </wp:positionV>
-            <wp:extent cx="7896225" cy="5483225"/>
-            <wp:effectExtent l="0" t="0" r="9525" b="3175"/>
-            <wp:wrapThrough wrapText="bothSides">
-              <wp:wrapPolygon edited="0">
-                <wp:start x="0" y="0"/>
-                <wp:lineTo x="0" y="21537"/>
-                <wp:lineTo x="21574" y="21537"/>
-                <wp:lineTo x="21574" y="0"/>
-                <wp:lineTo x="0" y="0"/>
-              </wp:wrapPolygon>
-            </wp:wrapThrough>
-            <wp:docPr id="359338521" name="Picture 6" descr="A screenshot of a computer&#10;&#10;AI-generated content may be incorrect."/>
+            <wp:extent cx="7743825" cy="6188710"/>
+            <wp:effectExtent l="0" t="0" r="9525" b="2540"/>
+            <wp:wrapTopAndBottom/>
+            <wp:docPr id="119999894" name="Picture 5" descr="A diagram of a diagram&#10;&#10;AI-generated content may be incorrect."/>
             <wp:cNvGraphicFramePr>
               <a:graphicFrameLocks xmlns:a="http://schemas.openxmlformats.org/drawingml/2006/main" noChangeAspect="1"/>
             </wp:cNvGraphicFramePr>
@@ -4745,36 +4717,29 @@
               <a:graphicData uri="http://schemas.openxmlformats.org/drawingml/2006/picture">
                 <pic:pic xmlns:pic="http://schemas.openxmlformats.org/drawingml/2006/picture">
                   <pic:nvPicPr>
-                    <pic:cNvPr id="359338521" name="Picture 6" descr="A screenshot of a computer&#10;&#10;AI-generated content may be incorrect."/>
+                    <pic:cNvPr id="119999894" name="Picture 5" descr="A diagram of a diagram&#10;&#10;AI-generated content may be incorrect."/>
                     <pic:cNvPicPr/>
                   </pic:nvPicPr>
-                  <pic:blipFill rotWithShape="1">
-                    <a:blip r:embed="rId18">
+                  <pic:blipFill>
+                    <a:blip r:embed="rId20" cstate="print">
                       <a:extLst>
                         <a:ext uri="{28A0092B-C50C-407E-A947-70E740481C1C}">
                           <a14:useLocalDpi xmlns:a14="http://schemas.microsoft.com/office/drawing/2010/main" val="0"/>
                         </a:ext>
                       </a:extLst>
                     </a:blip>
-                    <a:srcRect t="69298"/>
-                    <a:stretch/>
+                    <a:stretch>
+                      <a:fillRect/>
+                    </a:stretch>
                   </pic:blipFill>
-                  <pic:spPr bwMode="auto">
+                  <pic:spPr>
                     <a:xfrm>
                       <a:off x="0" y="0"/>
-                      <a:ext cx="7896225" cy="5483225"/>
+                      <a:ext cx="7743825" cy="6188710"/>
                     </a:xfrm>
                     <a:prstGeom prst="rect">
                       <a:avLst/>
                     </a:prstGeom>
-                    <a:ln>
-                      <a:noFill/>
-                    </a:ln>
-                    <a:extLst>
-                      <a:ext uri="{53640926-AAD7-44D8-BBD7-CCE9431645EC}">
-                        <a14:shadowObscured xmlns:a14="http://schemas.microsoft.com/office/drawing/2010/main"/>
-                      </a:ext>
-                    </a:extLst>
                   </pic:spPr>
                 </pic:pic>
               </a:graphicData>
@@ -4813,15 +4778,7 @@
           <w:color w:val="4F81BD" w:themeColor="accent1"/>
         </w:rPr>
       </w:pPr>
-    </w:p>
-    <w:p>
-      <w:pPr>
-        <w:pStyle w:val="Heading3"/>
-        <w:rPr>
-          <w:color w:val="4F81BD" w:themeColor="accent1"/>
-        </w:rPr>
-      </w:pPr>
-      <w:bookmarkStart w:id="10" w:name="_Toc197208621"/>
+      <w:bookmarkStart w:id="10" w:name="_Toc198090297"/>
       <w:r>
         <w:rPr>
           <w:color w:val="4F81BD" w:themeColor="accent1"/>
@@ -6383,7 +6340,7 @@
         <w:pStyle w:val="Heading2"/>
       </w:pPr>
       <w:bookmarkStart w:id="11" w:name="_Toc30911"/>
-      <w:bookmarkStart w:id="12" w:name="_Toc197208622"/>
+      <w:bookmarkStart w:id="12" w:name="_Toc198090298"/>
       <w:r>
         <w:lastRenderedPageBreak/>
         <w:t>V. State Diagram</w:t>
@@ -6433,7 +6390,7 @@
                     </pic:cNvPicPr>
                   </pic:nvPicPr>
                   <pic:blipFill>
-                    <a:blip r:embed="rId19">
+                    <a:blip r:embed="rId21">
                       <a:extLst>
                         <a:ext uri="{28A0092B-C50C-407E-A947-70E740481C1C}">
                           <a14:useLocalDpi xmlns:a14="http://schemas.microsoft.com/office/drawing/2010/main" val="0"/>
@@ -6480,7 +6437,7 @@
         <w:pStyle w:val="Heading2"/>
       </w:pPr>
       <w:bookmarkStart w:id="13" w:name="_Toc10551"/>
-      <w:bookmarkStart w:id="14" w:name="_Toc197208623"/>
+      <w:bookmarkStart w:id="14" w:name="_Toc198090299"/>
       <w:r>
         <w:lastRenderedPageBreak/>
         <w:t>V</w:t>
@@ -6523,8 +6480,9 @@
           <w:lang w:val="en-AE"/>
         </w:rPr>
       </w:pPr>
-      <w:bookmarkStart w:id="15" w:name="_Toc1153"/>
-      <w:bookmarkStart w:id="16" w:name="_Toc197208624"/>
+      <w:bookmarkStart w:id="15" w:name="_Toc197208624"/>
+      <w:bookmarkStart w:id="16" w:name="_Toc198090300"/>
+      <w:bookmarkStart w:id="17" w:name="_Toc1153"/>
       <w:r>
         <w:rPr>
           <w:rFonts w:asciiTheme="minorHAnsi" w:eastAsiaTheme="minorHAnsi" w:hAnsiTheme="minorHAnsi"/>
@@ -6693,6 +6651,7 @@
         </w:rPr>
         <w:t>—handled only its specific domain logic, separating concerns cleanly and making each class easier to manage and test.</w:t>
       </w:r>
+      <w:bookmarkEnd w:id="15"/>
       <w:bookmarkEnd w:id="16"/>
       <w:r>
         <w:rPr>
@@ -6724,7 +6683,8 @@
           <w:lang w:val="en-AE"/>
         </w:rPr>
       </w:pPr>
-      <w:bookmarkStart w:id="17" w:name="_Toc197208625"/>
+      <w:bookmarkStart w:id="18" w:name="_Toc197208625"/>
+      <w:bookmarkStart w:id="19" w:name="_Toc198090301"/>
       <w:r>
         <w:rPr>
           <w:rFonts w:asciiTheme="minorHAnsi" w:eastAsiaTheme="minorHAnsi" w:hAnsiTheme="minorHAnsi"/>
@@ -6737,7 +6697,8 @@
         </w:rPr>
         <w:t>We implemented the Open/Closed Principle by designing our classes to be open for extension but closed for modification; for example, we could add new types of reminders or income sources by extending base classes without altering existing code.</w:t>
       </w:r>
-      <w:bookmarkEnd w:id="17"/>
+      <w:bookmarkEnd w:id="18"/>
+      <w:bookmarkEnd w:id="19"/>
       <w:r>
         <w:rPr>
           <w:rFonts w:asciiTheme="minorHAnsi" w:eastAsiaTheme="minorHAnsi" w:hAnsiTheme="minorHAnsi"/>
@@ -6768,7 +6729,8 @@
           <w:lang w:val="en-AE"/>
         </w:rPr>
       </w:pPr>
-      <w:bookmarkStart w:id="18" w:name="_Toc197208626"/>
+      <w:bookmarkStart w:id="20" w:name="_Toc197208626"/>
+      <w:bookmarkStart w:id="21" w:name="_Toc198090302"/>
       <w:r>
         <w:rPr>
           <w:rFonts w:asciiTheme="minorHAnsi" w:eastAsiaTheme="minorHAnsi" w:hAnsiTheme="minorHAnsi"/>
@@ -6781,7 +6743,8 @@
         </w:rPr>
         <w:t>The Liskov Substitution Principle was upheld by ensuring that any subclasses used could replace their base classes without affecting the functionality of the program, such as using different types of accounts or budget strategies that still conformed to a common interface or abstract class, maintaining consistent behavior throughout the system.</w:t>
       </w:r>
-      <w:bookmarkEnd w:id="18"/>
+      <w:bookmarkEnd w:id="20"/>
+      <w:bookmarkEnd w:id="21"/>
     </w:p>
     <w:p>
       <w:pPr>
@@ -6794,7 +6757,7 @@
       <w:pPr>
         <w:pStyle w:val="Heading2"/>
       </w:pPr>
-      <w:bookmarkStart w:id="19" w:name="_Toc197208627"/>
+      <w:bookmarkStart w:id="22" w:name="_Toc198090303"/>
       <w:r>
         <w:t>V</w:t>
       </w:r>
@@ -6813,8 +6776,8 @@
         </w:rPr>
         <w:t>Design Patterns</w:t>
       </w:r>
-      <w:bookmarkEnd w:id="15"/>
-      <w:bookmarkEnd w:id="19"/>
+      <w:bookmarkEnd w:id="17"/>
+      <w:bookmarkEnd w:id="22"/>
       <w:r>
         <w:t xml:space="preserve"> </w:t>
       </w:r>
@@ -6899,12 +6862,12 @@
       <w:pPr>
         <w:pStyle w:val="Heading1"/>
       </w:pPr>
-      <w:bookmarkStart w:id="20" w:name="_Toc197208628"/>
+      <w:bookmarkStart w:id="23" w:name="_Toc198090304"/>
       <w:r>
         <w:lastRenderedPageBreak/>
         <w:t>Tools</w:t>
       </w:r>
-      <w:bookmarkEnd w:id="20"/>
+      <w:bookmarkEnd w:id="23"/>
     </w:p>
     <w:p>
       <w:pPr>
@@ -6920,16 +6883,35 @@
       </w:r>
       <w:proofErr w:type="spellEnd"/>
     </w:p>
+    <w:p>
+      <w:pPr>
+        <w:pStyle w:val="ListParagraph"/>
+        <w:numPr>
+          <w:ilvl w:val="0"/>
+          <w:numId w:val="8"/>
+        </w:numPr>
+      </w:pPr>
+      <w:proofErr w:type="spellStart"/>
+      <w:r>
+        <w:t>JavaDoc</w:t>
+      </w:r>
+      <w:proofErr w:type="spellEnd"/>
+    </w:p>
+    <w:p>
+      <w:pPr>
+        <w:pStyle w:val="ListParagraph"/>
+      </w:pPr>
+    </w:p>
     <w:p/>
     <w:p>
       <w:pPr>
         <w:pStyle w:val="Heading1"/>
       </w:pPr>
-      <w:bookmarkStart w:id="21" w:name="_Toc197208629"/>
+      <w:bookmarkStart w:id="24" w:name="_Toc198090305"/>
       <w:r>
         <w:t>Ownership Report</w:t>
       </w:r>
-      <w:bookmarkEnd w:id="21"/>
+      <w:bookmarkEnd w:id="24"/>
     </w:p>
     <w:tbl>
       <w:tblPr>
@@ -7129,8 +7111,8 @@
       </w:pPr>
     </w:p>
     <w:sectPr>
-      <w:headerReference w:type="default" r:id="rId20"/>
-      <w:footerReference w:type="default" r:id="rId21"/>
+      <w:headerReference w:type="default" r:id="rId22"/>
+      <w:footerReference w:type="default" r:id="rId23"/>
       <w:pgSz w:w="12240" w:h="15840"/>
       <w:pgMar w:top="1152" w:right="1183" w:bottom="1008" w:left="1296" w:header="720" w:footer="720" w:gutter="0"/>
       <w:cols w:space="720"/>
@@ -9602,6 +9584,7 @@
   <w:style w:type="character" w:default="1" w:styleId="DefaultParagraphFont">
     <w:name w:val="Default Paragraph Font"/>
     <w:uiPriority w:val="1"/>
+    <w:semiHidden/>
     <w:unhideWhenUsed/>
   </w:style>
   <w:style w:type="table" w:default="1" w:styleId="TableNormal">
@@ -11217,10 +11200,6 @@
 </file>
 
 <file path=customXml/item1.xml><?xml version="1.0" encoding="utf-8"?>
-<b:Sources xmlns:b="http://schemas.openxmlformats.org/officeDocument/2006/bibliography" xmlns="http://schemas.openxmlformats.org/officeDocument/2006/bibliography" SelectedStyle="\APA.XSL" StyleName="APA Fifth Edition"/>
-</file>
-
-<file path=customXml/item2.xml><?xml version="1.0" encoding="utf-8"?>
 <s:customData xmlns="http://www.wps.cn/officeDocument/2013/wpsCustomData" xmlns:s="http://www.wps.cn/officeDocument/2013/wpsCustomData">
   <customSectProps/>
   <customShpExts>
@@ -11229,18 +11208,22 @@
 </s:customData>
 </file>
 
+<file path=customXml/item2.xml><?xml version="1.0" encoding="utf-8"?>
+<b:Sources xmlns:b="http://schemas.openxmlformats.org/officeDocument/2006/bibliography" xmlns="http://schemas.openxmlformats.org/officeDocument/2006/bibliography" SelectedStyle="\APA.XSL" StyleName="APA Fifth Edition"/>
+</file>
+
 <file path=customXml/itemProps1.xml><?xml version="1.0" encoding="utf-8"?>
+<ds:datastoreItem xmlns:ds="http://schemas.openxmlformats.org/officeDocument/2006/customXml" ds:itemID="{B1977F7D-205B-4081-913C-38D41E755F92}">
+  <ds:schemaRefs>
+    <ds:schemaRef ds:uri="http://www.wps.cn/officeDocument/2013/wpsCustomData"/>
+  </ds:schemaRefs>
+</ds:datastoreItem>
+</file>
+
+<file path=customXml/itemProps2.xml><?xml version="1.0" encoding="utf-8"?>
 <ds:datastoreItem xmlns:ds="http://schemas.openxmlformats.org/officeDocument/2006/customXml" ds:itemID="{CDE1A3E0-37D4-4121-8C49-1789C04B2C81}">
   <ds:schemaRefs>
     <ds:schemaRef ds:uri="http://schemas.openxmlformats.org/officeDocument/2006/bibliography"/>
   </ds:schemaRefs>
 </ds:datastoreItem>
-</file>
-
-<file path=customXml/itemProps2.xml><?xml version="1.0" encoding="utf-8"?>
-<ds:datastoreItem xmlns:ds="http://schemas.openxmlformats.org/officeDocument/2006/customXml" ds:itemID="{B1977F7D-205B-4081-913C-38D41E755F92}">
-  <ds:schemaRefs>
-    <ds:schemaRef ds:uri="http://www.wps.cn/officeDocument/2013/wpsCustomData"/>
-  </ds:schemaRefs>
-</ds:datastoreItem>
 </file>